--- a/1_Templated Entries/READY/Dario, Ruben (McGinn) template kt/Darío, Rubén (McGinn) template kt.docx
+++ b/1_Templated Entries/READY/Dario, Ruben (McGinn) template kt/Darío, Rubén (McGinn) template kt.docx
@@ -1,6 +1,6 @@
 
 <file path=word/document.xml><?xml version="1.0" encoding="utf-8"?>
-<w:document xmlns:wpc="http://schemas.microsoft.com/office/word/2010/wordprocessingCanvas" xmlns:mo="http://schemas.microsoft.com/office/mac/office/2008/main" xmlns:mc="http://schemas.openxmlformats.org/markup-compatibility/2006" xmlns:mv="urn:schemas-microsoft-com:mac:vml" xmlns:o="urn:schemas-microsoft-com:office:office" xmlns:r="http://schemas.openxmlformats.org/officeDocument/2006/relationships" xmlns:m="http://schemas.openxmlformats.org/officeDocument/2006/math" xmlns:v="urn:schemas-microsoft-com:vml" xmlns:wp14="http://schemas.microsoft.com/office/word/2010/wordprocessingDrawing" xmlns:wp="http://schemas.openxmlformats.org/drawingml/2006/wordprocessingDrawing" xmlns:w10="urn:schemas-microsoft-com:office:word" xmlns:w="http://schemas.openxmlformats.org/wordprocessingml/2006/main" xmlns:w14="http://schemas.microsoft.com/office/word/2010/wordml" xmlns:wpg="http://schemas.microsoft.com/office/word/2010/wordprocessingGroup" xmlns:wpi="http://schemas.microsoft.com/office/word/2010/wordprocessingInk" xmlns:wne="http://schemas.microsoft.com/office/word/2006/wordml" xmlns:wps="http://schemas.microsoft.com/office/word/2010/wordprocessingShape" mc:Ignorable="w14 wp14">
+<w:document xmlns:wpc="http://schemas.microsoft.com/office/word/2010/wordprocessingCanvas" xmlns:cx="http://schemas.microsoft.com/office/drawing/2014/chartex" xmlns:cx1="http://schemas.microsoft.com/office/drawing/2015/9/8/chartex" xmlns:mc="http://schemas.openxmlformats.org/markup-compatibility/2006" xmlns:o="urn:schemas-microsoft-com:office:office" xmlns:r="http://schemas.openxmlformats.org/officeDocument/2006/relationships" xmlns:m="http://schemas.openxmlformats.org/officeDocument/2006/math" xmlns:v="urn:schemas-microsoft-com:vml" xmlns:wp14="http://schemas.microsoft.com/office/word/2010/wordprocessingDrawing" xmlns:wp="http://schemas.openxmlformats.org/drawingml/2006/wordprocessingDrawing" xmlns:w10="urn:schemas-microsoft-com:office:word" xmlns:w="http://schemas.openxmlformats.org/wordprocessingml/2006/main" xmlns:w14="http://schemas.microsoft.com/office/word/2010/wordml" xmlns:w15="http://schemas.microsoft.com/office/word/2012/wordml" xmlns:w16se="http://schemas.microsoft.com/office/word/2015/wordml/symex" xmlns:wpg="http://schemas.microsoft.com/office/word/2010/wordprocessingGroup" xmlns:wpi="http://schemas.microsoft.com/office/word/2010/wordprocessingInk" xmlns:wne="http://schemas.microsoft.com/office/word/2006/wordml" xmlns:wps="http://schemas.microsoft.com/office/word/2010/wordprocessingShape" mc:Ignorable="w14 w15 w16se wp14">
   <w:body>
     <w:tbl>
       <w:tblPr>
@@ -159,11 +159,9 @@
                 <w:tcW w:w="2642" w:type="dxa"/>
               </w:tcPr>
               <w:p>
-                <w:proofErr w:type="spellStart"/>
                 <w:r>
                   <w:t>McGinn</w:t>
                 </w:r>
-                <w:proofErr w:type="spellEnd"/>
               </w:p>
             </w:tc>
           </w:sdtContent>
@@ -326,6 +324,7 @@
             </w:placeholder>
             <w:text/>
           </w:sdtPr>
+          <w:sdtEndPr/>
           <w:sdtContent>
             <w:tc>
               <w:tcPr>
@@ -341,14 +340,12 @@
                     <w:b/>
                   </w:rPr>
                 </w:pPr>
-                <w:proofErr w:type="spellStart"/>
                 <w:r>
                   <w:rPr>
                     <w:lang w:val="en-US"/>
                   </w:rPr>
                   <w:t>Darío</w:t>
                 </w:r>
-                <w:proofErr w:type="spellEnd"/>
                 <w:r>
                   <w:rPr>
                     <w:lang w:val="en-US"/>
@@ -384,7 +381,6 @@
             <w:placeholder>
               <w:docPart w:val="32560AAA6D73B54BAEB2AFBB1E5DABC9"/>
             </w:placeholder>
-            <w:showingPlcHdr/>
           </w:sdtPr>
           <w:sdtEndPr/>
           <w:sdtContent>
@@ -398,26 +394,7 @@
               </w:tcPr>
               <w:p>
                 <w:r>
-                  <w:rPr>
-                    <w:rStyle w:val="PlaceholderText"/>
-                    <w:b/>
-                  </w:rPr>
-                  <w:t xml:space="preserve">[Enter any </w:t>
-                </w:r>
-                <w:r>
-                  <w:rPr>
-                    <w:rStyle w:val="PlaceholderText"/>
-                    <w:b/>
-                    <w:i/>
-                  </w:rPr>
-                  <w:t>variant forms</w:t>
-                </w:r>
-                <w:r>
-                  <w:rPr>
-                    <w:rStyle w:val="PlaceholderText"/>
-                    <w:b/>
-                  </w:rPr>
-                  <w:t xml:space="preserve"> of your headword – OPTIONAL]</w:t>
+                  <w:t>Félix Rubén García Sarmiento</w:t>
                 </w:r>
               </w:p>
             </w:tc>
@@ -446,108 +423,27 @@
               </w:tcPr>
               <w:p>
                 <w:r>
-                  <w:t xml:space="preserve">Born Félix Rubén </w:t>
-                </w:r>
-                <w:proofErr w:type="spellStart"/>
-                <w:r>
-                  <w:t>García</w:t>
-                </w:r>
-                <w:proofErr w:type="spellEnd"/>
-                <w:r>
-                  <w:t xml:space="preserve"> Sarmiento in </w:t>
-                </w:r>
-                <w:proofErr w:type="spellStart"/>
-                <w:r>
-                  <w:t>Metapa</w:t>
-                </w:r>
-                <w:proofErr w:type="spellEnd"/>
-                <w:r>
-                  <w:t xml:space="preserve">, Nicaragua in 1867, Rubén </w:t>
-                </w:r>
-                <w:proofErr w:type="spellStart"/>
-                <w:r>
-                  <w:t>Darío</w:t>
-                </w:r>
-                <w:proofErr w:type="spellEnd"/>
-                <w:r>
-                  <w:t xml:space="preserve"> is largely considered the father of “</w:t>
-                </w:r>
-                <w:proofErr w:type="spellStart"/>
+                  <w:t xml:space="preserve">Born Félix Rubén García Sarmiento in Metapa, Nicaragua in 1867, Rubén Darío is largely considered the father of </w:t>
+                </w:r>
+                <w:r>
+                  <w:t>‘</w:t>
+                </w:r>
                 <w:r>
                   <w:t>modernismo</w:t>
                 </w:r>
-                <w:proofErr w:type="spellEnd"/>
-                <w:r>
-                  <w:t xml:space="preserve">” in Latin America. This poet, essayist and journalist travelled widely across the Americas and Europe and </w:t>
-                </w:r>
-                <w:proofErr w:type="gramStart"/>
-                <w:r>
-                  <w:t>was</w:t>
-                </w:r>
-                <w:proofErr w:type="gramEnd"/>
-                <w:r>
-                  <w:t xml:space="preserve"> a key figure in articulating a new Latin American voice on the world literary stage. </w:t>
-                </w:r>
-                <w:proofErr w:type="spellStart"/>
-                <w:r>
-                  <w:t>Darío’s</w:t>
-                </w:r>
-                <w:proofErr w:type="spellEnd"/>
-                <w:r>
-                  <w:t xml:space="preserve"> work in unifying the disparate threads of a </w:t>
-                </w:r>
-                <w:proofErr w:type="spellStart"/>
-                <w:r>
-                  <w:t>pan-American</w:t>
-                </w:r>
-                <w:proofErr w:type="spellEnd"/>
-                <w:r>
-                  <w:t xml:space="preserve"> literature was crucial in the development of </w:t>
-                </w:r>
-                <w:proofErr w:type="spellStart"/>
-                <w:r>
-                  <w:t>modernismo</w:t>
-                </w:r>
-                <w:proofErr w:type="spellEnd"/>
-                <w:r>
-                  <w:t xml:space="preserve"> and the resultant vanguard literary forms on the continent. </w:t>
-                </w:r>
-              </w:p>
-              <w:p>
-                <w:pPr>
-                  <w:rPr>
-                    <w:lang w:val="es-ES_tradnl"/>
-                  </w:rPr>
-                </w:pPr>
-              </w:p>
-              <w:p>
-                <w:proofErr w:type="spellStart"/>
-                <w:r>
-                  <w:t>Darío’s</w:t>
-                </w:r>
-                <w:proofErr w:type="spellEnd"/>
-                <w:r>
-                  <w:t xml:space="preserve"> first publications were written when he was just a teenager. His early success earned him the nickname in Nicaragua as “the boy poet.” By fifteen he had earned a post in the national library and was invited to San Salvador (Franco 1994: 138). In an effort to continue his literary education, he made the move to Chile where he published his first major collection of poems, </w:t>
-                </w:r>
-                <w:r>
-                  <w:rPr>
-                    <w:i/>
-                  </w:rPr>
-                  <w:t>Azul</w:t>
-                </w:r>
-                <w:r>
-                  <w:t xml:space="preserve">, in 1888, a collection that most scholars mark as the landmark text in the </w:t>
-                </w:r>
-                <w:proofErr w:type="spellStart"/>
-                <w:r>
-                  <w:t>modernismo</w:t>
-                </w:r>
-                <w:proofErr w:type="spellEnd"/>
-                <w:r>
-                  <w:t xml:space="preserve"> movement.</w:t>
+                <w:r>
+                  <w:t>’</w:t>
+                </w:r>
+                <w:r>
+                  <w:t xml:space="preserve"> in Latin America. This poet, essayist and journalist travelled widely across the Americas and Europe and was a key figure in articulating a new Latin American voice on the world literary stage. Darío’s work in unifying the disparate threads of a pan-American literature was crucial in the development of modernismo and the resultant vanguard l</w:t>
+                </w:r>
+                <w:r>
+                  <w:t>iterary forms on the continent.</w:t>
                 </w:r>
               </w:p>
             </w:tc>
+            <w:bookmarkStart w:id="0" w:name="_GoBack" w:displacedByCustomXml="next"/>
+            <w:bookmarkEnd w:id="0" w:displacedByCustomXml="next"/>
           </w:sdtContent>
         </w:sdt>
       </w:tr>
@@ -573,71 +469,19 @@
               </w:tcPr>
               <w:p>
                 <w:r>
-                  <w:t xml:space="preserve">Born Félix Rubén </w:t>
-                </w:r>
-                <w:proofErr w:type="spellStart"/>
-                <w:r>
-                  <w:t>García</w:t>
-                </w:r>
-                <w:proofErr w:type="spellEnd"/>
-                <w:r>
-                  <w:t xml:space="preserve"> Sarmiento in </w:t>
-                </w:r>
-                <w:proofErr w:type="spellStart"/>
-                <w:r>
-                  <w:t>Metapa</w:t>
-                </w:r>
-                <w:proofErr w:type="spellEnd"/>
-                <w:r>
-                  <w:t xml:space="preserve">, Nicaragua in 1867, Rubén </w:t>
-                </w:r>
-                <w:proofErr w:type="spellStart"/>
-                <w:r>
-                  <w:t>Darío</w:t>
-                </w:r>
-                <w:proofErr w:type="spellEnd"/>
-                <w:r>
-                  <w:t xml:space="preserve"> is largely considered the father of “</w:t>
-                </w:r>
-                <w:proofErr w:type="spellStart"/>
+                  <w:t xml:space="preserve">Born Félix Rubén García Sarmiento in Metapa, Nicaragua in 1867, Rubén Darío is largely considered the father of </w:t>
+                </w:r>
+                <w:r>
+                  <w:t>‘</w:t>
+                </w:r>
                 <w:r>
                   <w:t>modernismo</w:t>
                 </w:r>
-                <w:proofErr w:type="spellEnd"/>
-                <w:r>
-                  <w:t xml:space="preserve">” in Latin America. This poet, essayist and journalist travelled widely across the Americas and Europe and </w:t>
-                </w:r>
-                <w:proofErr w:type="gramStart"/>
-                <w:r>
-                  <w:t>was</w:t>
-                </w:r>
-                <w:proofErr w:type="gramEnd"/>
-                <w:r>
-                  <w:t xml:space="preserve"> a key figure in articulating a new Latin American voice on the world literary stage. </w:t>
-                </w:r>
-                <w:proofErr w:type="spellStart"/>
-                <w:r>
-                  <w:t>Darío’s</w:t>
-                </w:r>
-                <w:proofErr w:type="spellEnd"/>
-                <w:r>
-                  <w:t xml:space="preserve"> work in unifying the disparate threads of a </w:t>
-                </w:r>
-                <w:proofErr w:type="spellStart"/>
-                <w:r>
-                  <w:t>pan-American</w:t>
-                </w:r>
-                <w:proofErr w:type="spellEnd"/>
-                <w:r>
-                  <w:t xml:space="preserve"> literature was crucial in the development of </w:t>
-                </w:r>
-                <w:proofErr w:type="spellStart"/>
-                <w:r>
-                  <w:t>modernismo</w:t>
-                </w:r>
-                <w:proofErr w:type="spellEnd"/>
-                <w:r>
-                  <w:t xml:space="preserve"> and the resultant vanguard literary forms on the continent. </w:t>
+                <w:r>
+                  <w:t>’</w:t>
+                </w:r>
+                <w:r>
+                  <w:t xml:space="preserve"> in Latin America. This poet, essayist and journalist travelled widely across the Americas and Europe and was a key figure in articulating a new Latin American voice on the world literary stage. Darío’s work in unifying the disparate threads of a pan-American literature was crucial in the development of modernismo and the resultant vanguard literary forms on the continent. </w:t>
                 </w:r>
               </w:p>
               <w:p>
@@ -649,13 +493,20 @@
                 </w:pPr>
               </w:p>
               <w:p>
-                <w:proofErr w:type="spellStart"/>
-                <w:r>
-                  <w:t>Darío’s</w:t>
-                </w:r>
-                <w:proofErr w:type="spellEnd"/>
-                <w:r>
-                  <w:t xml:space="preserve"> first publications were written when he was just a teenager. His early success earned him the nickname in Nicaragua as “the boy poet.” By fifteen he had earned a post in the national library and was invited to San Salvador (Franco 1994: 138). In an effort to continue his literary education, he made the move to Chile where he published his first major collection of poems, </w:t>
+                <w:r>
+                  <w:t xml:space="preserve">Darío’s first publications were written when he was just a teenager. His early success earned him the nickname in Nicaragua as </w:t>
+                </w:r>
+                <w:r>
+                  <w:t>‘</w:t>
+                </w:r>
+                <w:r>
+                  <w:t>the boy poet</w:t>
+                </w:r>
+                <w:r>
+                  <w:t>’.</w:t>
+                </w:r>
+                <w:r>
+                  <w:t xml:space="preserve"> By fifteen he had earned a post in the national library and was invited to San Salvador (Franco 1994: 138). In an effort to continue his literary education, he made the move to Chile where he published his first major collection of poems, </w:t>
                 </w:r>
                 <w:r>
                   <w:rPr>
@@ -664,47 +515,19 @@
                   <w:t>Azul</w:t>
                 </w:r>
                 <w:r>
-                  <w:t xml:space="preserve">, in 1888, a collection that most scholars mark as the landmark text in the </w:t>
-                </w:r>
-                <w:proofErr w:type="spellStart"/>
-                <w:r>
-                  <w:t>modernismo</w:t>
-                </w:r>
-                <w:proofErr w:type="spellEnd"/>
-                <w:r>
-                  <w:t xml:space="preserve"> movement. It met with mixed reviews in Spain with Miguel Unamuno commenting that “a feather still stuck out of </w:t>
-                </w:r>
-                <w:proofErr w:type="spellStart"/>
-                <w:r>
-                  <w:t>Darío’s</w:t>
-                </w:r>
-                <w:proofErr w:type="spellEnd"/>
-                <w:r>
-                  <w:t xml:space="preserve"> hat,” a derisive comment reflecting </w:t>
-                </w:r>
-                <w:proofErr w:type="spellStart"/>
-                <w:r>
-                  <w:t>Darío’s</w:t>
-                </w:r>
-                <w:proofErr w:type="spellEnd"/>
-                <w:r>
-                  <w:t xml:space="preserve"> heritage and his status as a Latin American author (González </w:t>
-                </w:r>
-                <w:proofErr w:type="spellStart"/>
-                <w:r>
-                  <w:t>Echevarría</w:t>
-                </w:r>
-                <w:proofErr w:type="spellEnd"/>
-                <w:r>
-                  <w:t xml:space="preserve"> 2012: 24). Yet, Spanish literary critic Juan Valera offered high praise for the </w:t>
-                </w:r>
-                <w:proofErr w:type="gramStart"/>
-                <w:r>
-                  <w:t>work which</w:t>
-                </w:r>
-                <w:proofErr w:type="gramEnd"/>
-                <w:r>
-                  <w:t xml:space="preserve"> now forms the preface to </w:t>
+                  <w:t xml:space="preserve">, in 1888, a collection that most scholars mark as the landmark text in the modernismo movement. It met with mixed reviews in Spain with Miguel Unamuno commenting that </w:t>
+                </w:r>
+                <w:r>
+                  <w:t>‘</w:t>
+                </w:r>
+                <w:r>
+                  <w:t>a feather still stuck out of Darío’s hat</w:t>
+                </w:r>
+                <w:r>
+                  <w:t>’,</w:t>
+                </w:r>
+                <w:r>
+                  <w:t xml:space="preserve"> a derisive comment reflecting Darío’s heritage and his status as a Latin American author (González Echevarría 2012: 24). Yet, Spanish literary critic Juan Valera offered high praise for the work which now forms the preface to </w:t>
                 </w:r>
                 <w:r>
                   <w:rPr>
@@ -713,15 +536,10 @@
                   <w:t xml:space="preserve">Azul, </w:t>
                 </w:r>
                 <w:r>
-                  <w:t xml:space="preserve">helped to launch his career. In it Valera identifies </w:t>
-                </w:r>
-                <w:proofErr w:type="spellStart"/>
-                <w:r>
-                  <w:t>Darío</w:t>
-                </w:r>
-                <w:proofErr w:type="spellEnd"/>
-                <w:r>
-                  <w:t xml:space="preserve"> as a descendant of the romantics, naturalists, decadents, symbolists and Parnassians, but as an imitation of none; he is a new kind of writer who has absorbed all of these currents and extracted a unique essence (xi).  </w:t>
+                  <w:t>helped to launch his career. In it Valera identifies Darío as a descendant of the romantics, naturalists, decadents, symbolists and Parnassians, but as an imitation of none; he is a new kind of writer who has absorbed all of these currents and extracted a unique essence (xi).</w:t>
+                </w:r>
+                <w:r>
+                  <w:t xml:space="preserve"> </w:t>
                 </w:r>
               </w:p>
               <w:p>
@@ -730,99 +548,42 @@
                 </w:pPr>
               </w:p>
               <w:p>
-                <w:proofErr w:type="spellStart"/>
-                <w:r>
-                  <w:t>Darío’s</w:t>
-                </w:r>
-                <w:proofErr w:type="spellEnd"/>
-                <w:r>
-                  <w:t xml:space="preserve"> network of connections solidified with his arrival in Buenos Aires in 1893 as a </w:t>
-                </w:r>
-                <w:r>
-                  <w:lastRenderedPageBreak/>
-                  <w:t xml:space="preserve">correspondent for the newspaper </w:t>
+                <w:r>
+                  <w:t xml:space="preserve">Darío’s network of connections solidified with his arrival in Buenos Aires in 1893 as a correspondent for the newspaper </w:t>
                 </w:r>
                 <w:r>
                   <w:rPr>
                     <w:i/>
                   </w:rPr>
-                  <w:t xml:space="preserve">La </w:t>
-                </w:r>
-                <w:proofErr w:type="spellStart"/>
+                  <w:t>La Nación</w:t>
+                </w:r>
+                <w:r>
+                  <w:t xml:space="preserve">. The city had by this point become the major metropolis in Latin America and its eclectic and diverse population was a fertile meeting place for cosmopolitan writers. There, Darío developed strong friendships with other leading authors including Eduardo Holmberg and José Ingenieros. With this group he founded the Ateneo de Buenos Aires that brought together not just writers, but scientists, journalists and philosophers. He also created the </w:t>
+                </w:r>
                 <w:r>
                   <w:rPr>
                     <w:i/>
                   </w:rPr>
-                  <w:t>Nación</w:t>
-                </w:r>
-                <w:proofErr w:type="spellEnd"/>
-                <w:r>
-                  <w:t xml:space="preserve">. The city had by this point become the major metropolis in Latin America and its eclectic and diverse population was a fertile meeting place for cosmopolitan writers. There, </w:t>
-                </w:r>
-                <w:proofErr w:type="spellStart"/>
-                <w:r>
-                  <w:t>Darío</w:t>
-                </w:r>
-                <w:proofErr w:type="spellEnd"/>
-                <w:r>
-                  <w:t xml:space="preserve"> developed strong friendships with other leading authors including Eduardo Holmberg and José </w:t>
-                </w:r>
-                <w:proofErr w:type="spellStart"/>
-                <w:r>
-                  <w:t>Ingenieros</w:t>
-                </w:r>
-                <w:proofErr w:type="spellEnd"/>
-                <w:r>
-                  <w:t xml:space="preserve">. With this group he founded the </w:t>
-                </w:r>
-                <w:proofErr w:type="spellStart"/>
-                <w:r>
-                  <w:t>Ateneo</w:t>
-                </w:r>
-                <w:proofErr w:type="spellEnd"/>
-                <w:r>
-                  <w:t xml:space="preserve"> de Buenos Aires that brought together not just writers, but scientists, journalists and philosophers. He also created the </w:t>
-                </w:r>
-                <w:proofErr w:type="spellStart"/>
-                <w:r>
-                  <w:rPr>
-                    <w:i/>
-                  </w:rPr>
-                  <w:t>Revista</w:t>
-                </w:r>
-                <w:proofErr w:type="spellEnd"/>
-                <w:r>
-                  <w:rPr>
-                    <w:i/>
-                  </w:rPr>
-                  <w:t xml:space="preserve"> de </w:t>
-                </w:r>
-                <w:proofErr w:type="spellStart"/>
-                <w:r>
-                  <w:rPr>
-                    <w:i/>
-                  </w:rPr>
-                  <w:t>América</w:t>
-                </w:r>
-                <w:proofErr w:type="spellEnd"/>
-                <w:r>
-                  <w:t xml:space="preserve"> with Bolivian writer Ricardo </w:t>
-                </w:r>
-                <w:proofErr w:type="spellStart"/>
-                <w:r>
-                  <w:t>Jaimes</w:t>
-                </w:r>
-                <w:proofErr w:type="spellEnd"/>
-                <w:r>
-                  <w:t xml:space="preserve"> </w:t>
-                </w:r>
-                <w:proofErr w:type="spellStart"/>
-                <w:r>
-                  <w:t>Freyre</w:t>
-                </w:r>
-                <w:proofErr w:type="spellEnd"/>
-                <w:r>
-                  <w:t xml:space="preserve">, a “little magazine” and literary journal that lasted for just three issues, but became one of the first collective spaces from which to articulate their new intellectual and literary revolution. </w:t>
+                  <w:t>Revista de América</w:t>
+                </w:r>
+                <w:r>
+                  <w:t xml:space="preserve"> with Bolivian writer Ricardo Jaimes Freyre, a </w:t>
+                </w:r>
+                <w:r>
+                  <w:t>‘</w:t>
+                </w:r>
+                <w:r>
+                  <w:t>little magazine</w:t>
+                </w:r>
+                <w:r>
+                  <w:t>’</w:t>
+                </w:r>
+                <w:r>
+                  <w:t xml:space="preserve"> and literary journal that lasted for just three issues, but became one of the first </w:t>
+                </w:r>
+                <w:r>
+                  <w:lastRenderedPageBreak/>
+                  <w:t xml:space="preserve">collective spaces from which to articulate their new intellectual and literary revolution. </w:t>
                 </w:r>
               </w:p>
               <w:p>
@@ -831,63 +592,26 @@
                 </w:pPr>
               </w:p>
               <w:p>
-                <w:proofErr w:type="spellStart"/>
-                <w:r>
-                  <w:t>Darío</w:t>
-                </w:r>
-                <w:proofErr w:type="spellEnd"/>
-                <w:r>
-                  <w:t xml:space="preserve"> elucidates the roots of </w:t>
-                </w:r>
-                <w:proofErr w:type="spellStart"/>
-                <w:r>
-                  <w:t>modernismo</w:t>
-                </w:r>
-                <w:proofErr w:type="spellEnd"/>
-                <w:r>
-                  <w:t xml:space="preserve"> in his collection of essays </w:t>
+                <w:r>
+                  <w:t xml:space="preserve">Darío elucidates the roots of modernismo in his collection of essays </w:t>
                 </w:r>
                 <w:r>
                   <w:rPr>
                     <w:i/>
                   </w:rPr>
-                  <w:t xml:space="preserve">Los </w:t>
-                </w:r>
-                <w:proofErr w:type="spellStart"/>
+                  <w:t>Los raros</w:t>
+                </w:r>
+                <w:r>
+                  <w:t xml:space="preserve">, published in 1896. The book includes profiles that had originally appeared in </w:t>
+                </w:r>
                 <w:r>
                   <w:rPr>
                     <w:i/>
                   </w:rPr>
-                  <w:t>raros</w:t>
-                </w:r>
-                <w:proofErr w:type="spellEnd"/>
-                <w:r>
-                  <w:t xml:space="preserve">, published in 1896. The book includes profiles that had originally appeared in </w:t>
-                </w:r>
-                <w:r>
-                  <w:rPr>
-                    <w:i/>
-                  </w:rPr>
-                  <w:t xml:space="preserve">La </w:t>
-                </w:r>
-                <w:proofErr w:type="spellStart"/>
-                <w:r>
-                  <w:rPr>
-                    <w:i/>
-                  </w:rPr>
-                  <w:t>nación</w:t>
-                </w:r>
-                <w:proofErr w:type="spellEnd"/>
-                <w:r>
-                  <w:t xml:space="preserve"> of the most prominent figures on the literary scene and reveals some of </w:t>
-                </w:r>
-                <w:proofErr w:type="spellStart"/>
-                <w:r>
-                  <w:t>Darío’s</w:t>
-                </w:r>
-                <w:proofErr w:type="spellEnd"/>
-                <w:r>
-                  <w:t xml:space="preserve"> largest influences. Much like Arthur Symons’s work </w:t>
+                  <w:t>La nación</w:t>
+                </w:r>
+                <w:r>
+                  <w:t xml:space="preserve"> of the most prominent figures on the literary scene and reveals some of Darío’s largest influences. Much like Arthur Symons’s work </w:t>
                 </w:r>
                 <w:r>
                   <w:rPr>
@@ -902,48 +626,10 @@
                   <w:rPr>
                     <w:i/>
                   </w:rPr>
-                  <w:t xml:space="preserve">Los </w:t>
-                </w:r>
-                <w:proofErr w:type="spellStart"/>
-                <w:r>
-                  <w:rPr>
-                    <w:i/>
-                  </w:rPr>
-                  <w:t>raros</w:t>
-                </w:r>
-                <w:proofErr w:type="spellEnd"/>
-                <w:r>
-                  <w:rPr>
-                    <w:i/>
-                  </w:rPr>
-                  <w:t xml:space="preserve"> </w:t>
-                </w:r>
-                <w:r>
-                  <w:t xml:space="preserve">included a number of French Symbolists who he identified as foundational figures for the new avant-garde. The contents also include profiles of two Latin American authors (José </w:t>
-                </w:r>
-                <w:proofErr w:type="spellStart"/>
-                <w:r>
-                  <w:t>Martí</w:t>
-                </w:r>
-                <w:proofErr w:type="spellEnd"/>
-                <w:r>
-                  <w:t xml:space="preserve"> and Augusto de </w:t>
-                </w:r>
-                <w:proofErr w:type="spellStart"/>
-                <w:r>
-                  <w:t>Armas</w:t>
-                </w:r>
-                <w:proofErr w:type="spellEnd"/>
-                <w:r>
-                  <w:t xml:space="preserve">) while the rest are international figures like Edgar Allan Poe, </w:t>
-                </w:r>
-                <w:proofErr w:type="spellStart"/>
-                <w:r>
-                  <w:t>Henrik</w:t>
-                </w:r>
-                <w:proofErr w:type="spellEnd"/>
-                <w:r>
-                  <w:t xml:space="preserve"> Ibsen and Paul Verlaine. </w:t>
+                  <w:t xml:space="preserve">Los raros </w:t>
+                </w:r>
+                <w:r>
+                  <w:t xml:space="preserve">included a number of French Symbolists who he identified as foundational figures for the new avant-garde. The contents also include profiles of two Latin American authors (José Martí and Augusto de Armas) while the rest are international figures like Edgar Allan Poe, Henrik Ibsen and Paul Verlaine. </w:t>
                 </w:r>
               </w:p>
               <w:p>
@@ -958,33 +644,25 @@
                   </w:rPr>
                 </w:pPr>
                 <w:r>
-                  <w:t xml:space="preserve">Describing </w:t>
-                </w:r>
-                <w:proofErr w:type="spellStart"/>
-                <w:r>
-                  <w:t>modernismo</w:t>
-                </w:r>
-                <w:proofErr w:type="spellEnd"/>
-                <w:r>
-                  <w:t xml:space="preserve"> in a 1901 essay, </w:t>
-                </w:r>
-                <w:proofErr w:type="spellStart"/>
-                <w:r>
-                  <w:t>Darío</w:t>
-                </w:r>
-                <w:proofErr w:type="spellEnd"/>
-                <w:r>
-                  <w:t xml:space="preserve"> acknowledged the diverse contributions of the up and coming generation of writers and attempted to bring all of these divergent threads together into a cogent vision of contemporary literature. Latin American authors of the new generation carry with them “</w:t>
-                </w:r>
-                <w:proofErr w:type="spellStart"/>
+                  <w:t xml:space="preserve">Describing modernismo in a 1901 essay, Darío acknowledged the diverse contributions of the up and coming generation of writers and attempted to bring all of these divergent threads together into a cogent vision of contemporary literature. Latin American authors of the new generation carry with them </w:t>
+                </w:r>
+                <w:r>
+                  <w:t>‘</w:t>
+                </w:r>
                 <w:r>
                   <w:rPr>
                     <w:rFonts w:cs="Times New Roman"/>
                     <w:lang w:val="es-ES"/>
                   </w:rPr>
-                  <w:t>an</w:t>
-                </w:r>
-                <w:proofErr w:type="spellEnd"/>
+                  <w:t>an immense desire for progress and an enthusiastic life, that constitutes its great potential with that which little by little triumphs over traditional obstacles, barriers of indifference and oceans of mediocrity</w:t>
+                </w:r>
+                <w:r>
+                  <w:rPr>
+                    <w:rFonts w:cs="Times New Roman"/>
+                    <w:lang w:val="es-ES"/>
+                  </w:rPr>
+                  <w:t>’</w:t>
+                </w:r>
                 <w:r>
                   <w:rPr>
                     <w:rFonts w:cs="Times New Roman"/>
@@ -992,437 +670,6 @@
                   </w:rPr>
                   <w:t xml:space="preserve"> </w:t>
                 </w:r>
-                <w:proofErr w:type="spellStart"/>
-                <w:r>
-                  <w:rPr>
-                    <w:rFonts w:cs="Times New Roman"/>
-                    <w:lang w:val="es-ES"/>
-                  </w:rPr>
-                  <w:t>immense</w:t>
-                </w:r>
-                <w:proofErr w:type="spellEnd"/>
-                <w:r>
-                  <w:rPr>
-                    <w:rFonts w:cs="Times New Roman"/>
-                    <w:lang w:val="es-ES"/>
-                  </w:rPr>
-                  <w:t xml:space="preserve"> </w:t>
-                </w:r>
-                <w:proofErr w:type="spellStart"/>
-                <w:r>
-                  <w:rPr>
-                    <w:rFonts w:cs="Times New Roman"/>
-                    <w:lang w:val="es-ES"/>
-                  </w:rPr>
-                  <w:t>desire</w:t>
-                </w:r>
-                <w:proofErr w:type="spellEnd"/>
-                <w:r>
-                  <w:rPr>
-                    <w:rFonts w:cs="Times New Roman"/>
-                    <w:lang w:val="es-ES"/>
-                  </w:rPr>
-                  <w:t xml:space="preserve"> </w:t>
-                </w:r>
-                <w:proofErr w:type="spellStart"/>
-                <w:r>
-                  <w:rPr>
-                    <w:rFonts w:cs="Times New Roman"/>
-                    <w:lang w:val="es-ES"/>
-                  </w:rPr>
-                  <w:t>for</w:t>
-                </w:r>
-                <w:proofErr w:type="spellEnd"/>
-                <w:r>
-                  <w:rPr>
-                    <w:rFonts w:cs="Times New Roman"/>
-                    <w:lang w:val="es-ES"/>
-                  </w:rPr>
-                  <w:t xml:space="preserve"> </w:t>
-                </w:r>
-                <w:proofErr w:type="spellStart"/>
-                <w:r>
-                  <w:rPr>
-                    <w:rFonts w:cs="Times New Roman"/>
-                    <w:lang w:val="es-ES"/>
-                  </w:rPr>
-                  <w:t>progress</w:t>
-                </w:r>
-                <w:proofErr w:type="spellEnd"/>
-                <w:r>
-                  <w:rPr>
-                    <w:rFonts w:cs="Times New Roman"/>
-                    <w:lang w:val="es-ES"/>
-                  </w:rPr>
-                  <w:t xml:space="preserve"> and </w:t>
-                </w:r>
-                <w:proofErr w:type="spellStart"/>
-                <w:r>
-                  <w:rPr>
-                    <w:rFonts w:cs="Times New Roman"/>
-                    <w:lang w:val="es-ES"/>
-                  </w:rPr>
-                  <w:t>an</w:t>
-                </w:r>
-                <w:proofErr w:type="spellEnd"/>
-                <w:r>
-                  <w:rPr>
-                    <w:rFonts w:cs="Times New Roman"/>
-                    <w:lang w:val="es-ES"/>
-                  </w:rPr>
-                  <w:t xml:space="preserve"> </w:t>
-                </w:r>
-                <w:proofErr w:type="spellStart"/>
-                <w:r>
-                  <w:rPr>
-                    <w:rFonts w:cs="Times New Roman"/>
-                    <w:lang w:val="es-ES"/>
-                  </w:rPr>
-                  <w:t>enthusiastic</w:t>
-                </w:r>
-                <w:proofErr w:type="spellEnd"/>
-                <w:r>
-                  <w:rPr>
-                    <w:rFonts w:cs="Times New Roman"/>
-                    <w:lang w:val="es-ES"/>
-                  </w:rPr>
-                  <w:t xml:space="preserve"> </w:t>
-                </w:r>
-                <w:proofErr w:type="spellStart"/>
-                <w:r>
-                  <w:rPr>
-                    <w:rFonts w:cs="Times New Roman"/>
-                    <w:lang w:val="es-ES"/>
-                  </w:rPr>
-                  <w:t>life</w:t>
-                </w:r>
-                <w:proofErr w:type="spellEnd"/>
-                <w:r>
-                  <w:rPr>
-                    <w:rFonts w:cs="Times New Roman"/>
-                    <w:lang w:val="es-ES"/>
-                  </w:rPr>
-                  <w:t xml:space="preserve">, </w:t>
-                </w:r>
-                <w:proofErr w:type="spellStart"/>
-                <w:r>
-                  <w:rPr>
-                    <w:rFonts w:cs="Times New Roman"/>
-                    <w:lang w:val="es-ES"/>
-                  </w:rPr>
-                  <w:t>that</w:t>
-                </w:r>
-                <w:proofErr w:type="spellEnd"/>
-                <w:r>
-                  <w:rPr>
-                    <w:rFonts w:cs="Times New Roman"/>
-                    <w:lang w:val="es-ES"/>
-                  </w:rPr>
-                  <w:t xml:space="preserve"> </w:t>
-                </w:r>
-                <w:proofErr w:type="spellStart"/>
-                <w:r>
-                  <w:rPr>
-                    <w:rFonts w:cs="Times New Roman"/>
-                    <w:lang w:val="es-ES"/>
-                  </w:rPr>
-                  <w:t>constitutes</w:t>
-                </w:r>
-                <w:proofErr w:type="spellEnd"/>
-                <w:r>
-                  <w:rPr>
-                    <w:rFonts w:cs="Times New Roman"/>
-                    <w:lang w:val="es-ES"/>
-                  </w:rPr>
-                  <w:t xml:space="preserve"> </w:t>
-                </w:r>
-                <w:proofErr w:type="spellStart"/>
-                <w:r>
-                  <w:rPr>
-                    <w:rFonts w:cs="Times New Roman"/>
-                    <w:lang w:val="es-ES"/>
-                  </w:rPr>
-                  <w:t>its</w:t>
-                </w:r>
-                <w:proofErr w:type="spellEnd"/>
-                <w:r>
-                  <w:rPr>
-                    <w:rFonts w:cs="Times New Roman"/>
-                    <w:lang w:val="es-ES"/>
-                  </w:rPr>
-                  <w:t xml:space="preserve"> </w:t>
-                </w:r>
-                <w:proofErr w:type="spellStart"/>
-                <w:r>
-                  <w:rPr>
-                    <w:rFonts w:cs="Times New Roman"/>
-                    <w:lang w:val="es-ES"/>
-                  </w:rPr>
-                  <w:t>great</w:t>
-                </w:r>
-                <w:proofErr w:type="spellEnd"/>
-                <w:r>
-                  <w:rPr>
-                    <w:rFonts w:cs="Times New Roman"/>
-                    <w:lang w:val="es-ES"/>
-                  </w:rPr>
-                  <w:t xml:space="preserve"> </w:t>
-                </w:r>
-                <w:proofErr w:type="spellStart"/>
-                <w:r>
-                  <w:rPr>
-                    <w:rFonts w:cs="Times New Roman"/>
-                    <w:lang w:val="es-ES"/>
-                  </w:rPr>
-                  <w:t>potential</w:t>
-                </w:r>
-                <w:proofErr w:type="spellEnd"/>
-                <w:r>
-                  <w:rPr>
-                    <w:rFonts w:cs="Times New Roman"/>
-                    <w:lang w:val="es-ES"/>
-                  </w:rPr>
-                  <w:t xml:space="preserve"> </w:t>
-                </w:r>
-                <w:proofErr w:type="spellStart"/>
-                <w:r>
-                  <w:rPr>
-                    <w:rFonts w:cs="Times New Roman"/>
-                    <w:lang w:val="es-ES"/>
-                  </w:rPr>
-                  <w:t>with</w:t>
-                </w:r>
-                <w:proofErr w:type="spellEnd"/>
-                <w:r>
-                  <w:rPr>
-                    <w:rFonts w:cs="Times New Roman"/>
-                    <w:lang w:val="es-ES"/>
-                  </w:rPr>
-                  <w:t xml:space="preserve"> </w:t>
-                </w:r>
-                <w:proofErr w:type="spellStart"/>
-                <w:r>
-                  <w:rPr>
-                    <w:rFonts w:cs="Times New Roman"/>
-                    <w:lang w:val="es-ES"/>
-                  </w:rPr>
-                  <w:t>that</w:t>
-                </w:r>
-                <w:proofErr w:type="spellEnd"/>
-                <w:r>
-                  <w:rPr>
-                    <w:rFonts w:cs="Times New Roman"/>
-                    <w:lang w:val="es-ES"/>
-                  </w:rPr>
-                  <w:t xml:space="preserve"> </w:t>
-                </w:r>
-                <w:proofErr w:type="spellStart"/>
-                <w:r>
-                  <w:rPr>
-                    <w:rFonts w:cs="Times New Roman"/>
-                    <w:lang w:val="es-ES"/>
-                  </w:rPr>
-                  <w:t>which</w:t>
-                </w:r>
-                <w:proofErr w:type="spellEnd"/>
-                <w:r>
-                  <w:rPr>
-                    <w:rFonts w:cs="Times New Roman"/>
-                    <w:lang w:val="es-ES"/>
-                  </w:rPr>
-                  <w:t xml:space="preserve"> </w:t>
-                </w:r>
-                <w:proofErr w:type="spellStart"/>
-                <w:r>
-                  <w:rPr>
-                    <w:rFonts w:cs="Times New Roman"/>
-                    <w:lang w:val="es-ES"/>
-                  </w:rPr>
-                  <w:t>little</w:t>
-                </w:r>
-                <w:proofErr w:type="spellEnd"/>
-                <w:r>
-                  <w:rPr>
-                    <w:rFonts w:cs="Times New Roman"/>
-                    <w:lang w:val="es-ES"/>
-                  </w:rPr>
-                  <w:t xml:space="preserve"> </w:t>
-                </w:r>
-                <w:proofErr w:type="spellStart"/>
-                <w:r>
-                  <w:rPr>
-                    <w:rFonts w:cs="Times New Roman"/>
-                    <w:lang w:val="es-ES"/>
-                  </w:rPr>
-                  <w:t>by</w:t>
-                </w:r>
-                <w:proofErr w:type="spellEnd"/>
-                <w:r>
-                  <w:rPr>
-                    <w:rFonts w:cs="Times New Roman"/>
-                    <w:lang w:val="es-ES"/>
-                  </w:rPr>
-                  <w:t xml:space="preserve"> </w:t>
-                </w:r>
-                <w:proofErr w:type="spellStart"/>
-                <w:r>
-                  <w:rPr>
-                    <w:rFonts w:cs="Times New Roman"/>
-                    <w:lang w:val="es-ES"/>
-                  </w:rPr>
-                  <w:t>little</w:t>
-                </w:r>
-                <w:proofErr w:type="spellEnd"/>
-                <w:r>
-                  <w:rPr>
-                    <w:rFonts w:cs="Times New Roman"/>
-                    <w:lang w:val="es-ES"/>
-                  </w:rPr>
-                  <w:t xml:space="preserve"> </w:t>
-                </w:r>
-                <w:proofErr w:type="spellStart"/>
-                <w:r>
-                  <w:rPr>
-                    <w:rFonts w:cs="Times New Roman"/>
-                    <w:lang w:val="es-ES"/>
-                  </w:rPr>
-                  <w:t>triumphs</w:t>
-                </w:r>
-                <w:proofErr w:type="spellEnd"/>
-                <w:r>
-                  <w:rPr>
-                    <w:rFonts w:cs="Times New Roman"/>
-                    <w:lang w:val="es-ES"/>
-                  </w:rPr>
-                  <w:t xml:space="preserve"> </w:t>
-                </w:r>
-                <w:proofErr w:type="spellStart"/>
-                <w:r>
-                  <w:rPr>
-                    <w:rFonts w:cs="Times New Roman"/>
-                    <w:lang w:val="es-ES"/>
-                  </w:rPr>
-                  <w:t>over</w:t>
-                </w:r>
-                <w:proofErr w:type="spellEnd"/>
-                <w:r>
-                  <w:rPr>
-                    <w:rFonts w:cs="Times New Roman"/>
-                    <w:lang w:val="es-ES"/>
-                  </w:rPr>
-                  <w:t xml:space="preserve"> </w:t>
-                </w:r>
-                <w:proofErr w:type="spellStart"/>
-                <w:r>
-                  <w:rPr>
-                    <w:rFonts w:cs="Times New Roman"/>
-                    <w:lang w:val="es-ES"/>
-                  </w:rPr>
-                  <w:t>traditional</w:t>
-                </w:r>
-                <w:proofErr w:type="spellEnd"/>
-                <w:r>
-                  <w:rPr>
-                    <w:rFonts w:cs="Times New Roman"/>
-                    <w:lang w:val="es-ES"/>
-                  </w:rPr>
-                  <w:t xml:space="preserve"> </w:t>
-                </w:r>
-                <w:proofErr w:type="spellStart"/>
-                <w:r>
-                  <w:rPr>
-                    <w:rFonts w:cs="Times New Roman"/>
-                    <w:lang w:val="es-ES"/>
-                  </w:rPr>
-                  <w:t>obstacles</w:t>
-                </w:r>
-                <w:proofErr w:type="spellEnd"/>
-                <w:r>
-                  <w:rPr>
-                    <w:rFonts w:cs="Times New Roman"/>
-                    <w:lang w:val="es-ES"/>
-                  </w:rPr>
-                  <w:t xml:space="preserve">, </w:t>
-                </w:r>
-                <w:proofErr w:type="spellStart"/>
-                <w:r>
-                  <w:rPr>
-                    <w:rFonts w:cs="Times New Roman"/>
-                    <w:lang w:val="es-ES"/>
-                  </w:rPr>
-                  <w:t>barriers</w:t>
-                </w:r>
-                <w:proofErr w:type="spellEnd"/>
-                <w:r>
-                  <w:rPr>
-                    <w:rFonts w:cs="Times New Roman"/>
-                    <w:lang w:val="es-ES"/>
-                  </w:rPr>
-                  <w:t xml:space="preserve"> of </w:t>
-                </w:r>
-                <w:proofErr w:type="spellStart"/>
-                <w:r>
-                  <w:rPr>
-                    <w:rFonts w:cs="Times New Roman"/>
-                    <w:lang w:val="es-ES"/>
-                  </w:rPr>
-                  <w:t>indifference</w:t>
-                </w:r>
-                <w:proofErr w:type="spellEnd"/>
-                <w:r>
-                  <w:rPr>
-                    <w:rFonts w:cs="Times New Roman"/>
-                    <w:lang w:val="es-ES"/>
-                  </w:rPr>
-                  <w:t xml:space="preserve"> and </w:t>
-                </w:r>
-                <w:proofErr w:type="spellStart"/>
-                <w:r>
-                  <w:rPr>
-                    <w:rFonts w:cs="Times New Roman"/>
-                    <w:lang w:val="es-ES"/>
-                  </w:rPr>
-                  <w:t>oceans</w:t>
-                </w:r>
-                <w:proofErr w:type="spellEnd"/>
-                <w:r>
-                  <w:rPr>
-                    <w:rFonts w:cs="Times New Roman"/>
-                    <w:lang w:val="es-ES"/>
-                  </w:rPr>
-                  <w:t xml:space="preserve"> of </w:t>
-                </w:r>
-                <w:proofErr w:type="spellStart"/>
-                <w:r>
-                  <w:rPr>
-                    <w:rFonts w:cs="Times New Roman"/>
-                    <w:lang w:val="es-ES"/>
-                  </w:rPr>
-                  <w:t>mediocrity</w:t>
-                </w:r>
-                <w:proofErr w:type="spellEnd"/>
-                <w:r>
-                  <w:rPr>
-                    <w:rFonts w:cs="Times New Roman"/>
-                    <w:lang w:val="es-ES"/>
-                  </w:rPr>
-                  <w:t>”</w:t>
-                </w:r>
-                <w:r>
-                  <w:rPr>
-                    <w:rStyle w:val="FootnoteReference"/>
-                    <w:rFonts w:cs="Times New Roman"/>
-                    <w:lang w:val="es-ES"/>
-                  </w:rPr>
-                  <w:footnoteReference w:id="1"/>
-                </w:r>
-                <w:r>
-                  <w:rPr>
-                    <w:rFonts w:cs="Times New Roman"/>
-                    <w:lang w:val="es-ES"/>
-                  </w:rPr>
-                  <w:t xml:space="preserve"> </w:t>
-                </w:r>
                 <w:r>
                   <w:rPr>
                     <w:rFonts w:cs="Times New Roman"/>
@@ -1436,49 +683,31 @@
                   <w:rPr>
                     <w:rFonts w:cs="Times New Roman"/>
                   </w:rPr>
-                  <w:t xml:space="preserve">He sees the new generation as uniquely suited and uniquely positioned to harness the energy of modernity, overcoming traditional obstacles and oceans of mediocrity to find new modes of expression that better fit an American context independent from Spain. While he deliberately never wrote a manifesto for </w:t>
-                </w:r>
-                <w:proofErr w:type="spellStart"/>
+                  <w:t xml:space="preserve">He sees the new generation as uniquely suited and uniquely positioned to harness the energy of modernity, overcoming traditional obstacles and oceans of mediocrity to find new modes of expression that better fit an American context independent from Spain. While he deliberately never wrote a manifesto for modernismo, preferring to leave the category open, at its core modernismo was a movement that held poetry in opposition to the utilitarian concerns of the modernizing state in its refusal of didacticism and its </w:t>
+                </w:r>
                 <w:r>
                   <w:rPr>
                     <w:rFonts w:cs="Times New Roman"/>
                   </w:rPr>
-                  <w:t>modernismo</w:t>
-                </w:r>
-                <w:proofErr w:type="spellEnd"/>
+                  <w:t>‘</w:t>
+                </w:r>
                 <w:r>
                   <w:rPr>
                     <w:rFonts w:cs="Times New Roman"/>
                   </w:rPr>
-                  <w:t xml:space="preserve">, preferring to leave the category open, at its core </w:t>
-                </w:r>
-                <w:proofErr w:type="spellStart"/>
+                  <w:t>art for art’s sake</w:t>
+                </w:r>
                 <w:r>
                   <w:rPr>
                     <w:rFonts w:cs="Times New Roman"/>
                   </w:rPr>
-                  <w:t>modernismo</w:t>
-                </w:r>
-                <w:proofErr w:type="spellEnd"/>
+                  <w:t>’</w:t>
+                </w:r>
                 <w:r>
                   <w:rPr>
                     <w:rFonts w:cs="Times New Roman"/>
                   </w:rPr>
-                  <w:t xml:space="preserve"> was a movement that held poetry in opposition to the utilitarian concerns of the modernizing state in its refusal of didacticism and its “art for art’s sake” mentality that held beauty as the highest goal (Franco 1994: 119). </w:t>
-                </w:r>
-                <w:proofErr w:type="spellStart"/>
-                <w:r>
-                  <w:rPr>
-                    <w:rFonts w:cs="Times New Roman"/>
-                  </w:rPr>
-                  <w:t>Modernismo’s</w:t>
-                </w:r>
-                <w:proofErr w:type="spellEnd"/>
-                <w:r>
-                  <w:rPr>
-                    <w:rFonts w:cs="Times New Roman"/>
-                  </w:rPr>
-                  <w:t xml:space="preserve"> rupture of traditional poetic form provided the space for a poetry that was better able to capture the energy and enthusiasms of this new generation.</w:t>
+                  <w:t xml:space="preserve"> mentality that held beauty as the highest goal (Franco 1994: 119). Modernismo’s rupture of traditional poetic form provided the space for a poetry that was better able to capture the energy and enthusiasms of this new generation.</w:t>
                 </w:r>
               </w:p>
               <w:p>
@@ -1494,172 +723,34 @@
                   <w:rPr>
                     <w:i/>
                   </w:rPr>
-                  <w:t xml:space="preserve">Los </w:t>
-                </w:r>
-                <w:proofErr w:type="spellStart"/>
+                  <w:t>Los raros</w:t>
+                </w:r>
+                <w:r>
+                  <w:t xml:space="preserve">, Darío also published </w:t>
+                </w:r>
                 <w:r>
                   <w:rPr>
                     <w:i/>
                   </w:rPr>
-                  <w:t>raros</w:t>
-                </w:r>
-                <w:proofErr w:type="spellEnd"/>
-                <w:r>
-                  <w:t xml:space="preserve">, </w:t>
-                </w:r>
-                <w:proofErr w:type="spellStart"/>
-                <w:r>
-                  <w:t>Darío</w:t>
-                </w:r>
-                <w:proofErr w:type="spellEnd"/>
-                <w:r>
-                  <w:t xml:space="preserve"> also published </w:t>
-                </w:r>
-                <w:proofErr w:type="spellStart"/>
+                  <w:t>Prosas profanas y otros poemas</w:t>
+                </w:r>
+                <w:r>
+                  <w:t xml:space="preserve">, a collection that married the modernista techniques with Darío’s interest in spiritualism. The verses reflect his ideas of poet as creator and poetry as an expression of the ideal harmony of the universe where the symbols of Greek mythology mingle with poetic innovations drawn from contemporary literary experiments (Paz 1997: 154). </w:t>
+                </w:r>
+              </w:p>
+              <w:p/>
+              <w:p>
+                <w:r>
+                  <w:t xml:space="preserve">In 1898 Darío moved to Europe and lived primarily in Paris until 1914. There he writes </w:t>
+                </w:r>
                 <w:r>
                   <w:rPr>
                     <w:i/>
                   </w:rPr>
-                  <w:t>Prosas</w:t>
-                </w:r>
-                <w:proofErr w:type="spellEnd"/>
-                <w:r>
-                  <w:rPr>
-                    <w:i/>
-                  </w:rPr>
-                  <w:t xml:space="preserve"> </w:t>
-                </w:r>
-                <w:proofErr w:type="spellStart"/>
-                <w:r>
-                  <w:rPr>
-                    <w:i/>
-                  </w:rPr>
-                  <w:t>profanas</w:t>
-                </w:r>
-                <w:proofErr w:type="spellEnd"/>
-                <w:r>
-                  <w:rPr>
-                    <w:i/>
-                  </w:rPr>
-                  <w:t xml:space="preserve"> y </w:t>
-                </w:r>
-                <w:proofErr w:type="spellStart"/>
-                <w:r>
-                  <w:rPr>
-                    <w:i/>
-                  </w:rPr>
-                  <w:t>otros</w:t>
-                </w:r>
-                <w:proofErr w:type="spellEnd"/>
-                <w:r>
-                  <w:rPr>
-                    <w:i/>
-                  </w:rPr>
-                  <w:t xml:space="preserve"> </w:t>
-                </w:r>
-                <w:proofErr w:type="spellStart"/>
-                <w:r>
-                  <w:rPr>
-                    <w:i/>
-                  </w:rPr>
-                  <w:t>poemas</w:t>
-                </w:r>
-                <w:proofErr w:type="spellEnd"/>
-                <w:r>
-                  <w:t xml:space="preserve">, a collection that married the </w:t>
-                </w:r>
-                <w:proofErr w:type="spellStart"/>
-                <w:r>
-                  <w:t>modernista</w:t>
-                </w:r>
-                <w:proofErr w:type="spellEnd"/>
-                <w:r>
-                  <w:t xml:space="preserve"> techniques with </w:t>
-                </w:r>
-                <w:proofErr w:type="spellStart"/>
-                <w:r>
-                  <w:t>Darío’s</w:t>
-                </w:r>
-                <w:proofErr w:type="spellEnd"/>
-                <w:r>
-                  <w:t xml:space="preserve"> interest in spiritualism. The verses reflect his ideas of poet as creator and poetry as an expression of the ideal harmony of the universe where the symbols of Greek mythology mingle with poetic innovations drawn from contemporary literary experiments (Paz 1997: 154). </w:t>
-                </w:r>
-              </w:p>
-              <w:p/>
-              <w:p>
-                <w:r>
-                  <w:t xml:space="preserve">In 1898 </w:t>
-                </w:r>
-                <w:proofErr w:type="spellStart"/>
-                <w:r>
-                  <w:t>Darío</w:t>
-                </w:r>
-                <w:proofErr w:type="spellEnd"/>
-                <w:r>
-                  <w:t xml:space="preserve"> moved to Europe and lived primarily in Paris until 1914. There he writes </w:t>
-                </w:r>
-                <w:r>
-                  <w:rPr>
-                    <w:i/>
-                  </w:rPr>
-                  <w:t xml:space="preserve">Cantos de </w:t>
-                </w:r>
-                <w:proofErr w:type="spellStart"/>
-                <w:r>
-                  <w:rPr>
-                    <w:i/>
-                  </w:rPr>
-                  <w:t>vida</w:t>
-                </w:r>
-                <w:proofErr w:type="spellEnd"/>
-                <w:r>
-                  <w:rPr>
-                    <w:i/>
-                  </w:rPr>
-                  <w:t xml:space="preserve"> y </w:t>
-                </w:r>
-                <w:proofErr w:type="spellStart"/>
-                <w:r>
-                  <w:rPr>
-                    <w:i/>
-                  </w:rPr>
-                  <w:t>esperanza</w:t>
-                </w:r>
-                <w:proofErr w:type="spellEnd"/>
-                <w:r>
-                  <w:t xml:space="preserve"> in 1905 a text that is the culmination of his syncretic thoughts on spiritualism, religion, politics and art. </w:t>
-                </w:r>
-                <w:proofErr w:type="spellStart"/>
-                <w:r>
-                  <w:t>Darío</w:t>
-                </w:r>
-                <w:proofErr w:type="spellEnd"/>
-                <w:r>
-                  <w:t xml:space="preserve"> returned to Nicaragua in 1914 where he died from complications of alcoholism. At just 49 years old, he had made an enormous impact on Latin American writing. Although many of the avant-garde movements of the 1920s and 30s would reject </w:t>
-                </w:r>
-                <w:proofErr w:type="spellStart"/>
-                <w:r>
-                  <w:t>modernismo’s</w:t>
-                </w:r>
-                <w:proofErr w:type="spellEnd"/>
-                <w:r>
-                  <w:t xml:space="preserve"> aestheticism and classicism in </w:t>
-                </w:r>
-                <w:proofErr w:type="spellStart"/>
-                <w:r>
-                  <w:t>favor</w:t>
-                </w:r>
-                <w:proofErr w:type="spellEnd"/>
-                <w:r>
-                  <w:t xml:space="preserve"> of future oriented, political modes of writing, </w:t>
-                </w:r>
-                <w:proofErr w:type="spellStart"/>
-                <w:r>
-                  <w:t>modernismo</w:t>
-                </w:r>
-                <w:proofErr w:type="spellEnd"/>
-                <w:r>
-                  <w:t xml:space="preserve"> forms the foundation for a burgeoning Latin American literature.</w:t>
+                  <w:t>Cantos de vida y esperanza</w:t>
+                </w:r>
+                <w:r>
+                  <w:t xml:space="preserve"> in 1905 a text that is the culmination of his syncretic thoughts on spiritualism, religion, politics and art. Darío returned to Nicaragua in 1914 where he died from complications of alcoholism. At just 49 years old, he had made an enormous impact on Latin American writing. Although many of the avant-garde movements of the 1920s and 30s would reject modernismo’s aestheticism and classicism in favor of future oriented, political modes of writing, modernismo forms the foundation for a burgeoning Latin American literature.</w:t>
                 </w:r>
               </w:p>
             </w:tc>
@@ -1694,13 +785,13 @@
             </w:sdtPr>
             <w:sdtEndPr/>
             <w:sdtContent>
-              <w:p/>
               <w:p>
                 <w:sdt>
                   <w:sdtPr>
                     <w:id w:val="829867755"/>
                     <w:citation/>
                   </w:sdtPr>
+                  <w:sdtEndPr/>
                   <w:sdtContent>
                     <w:r>
                       <w:fldChar w:fldCharType="begin"/>
@@ -1727,13 +818,13 @@
                   </w:sdtContent>
                 </w:sdt>
               </w:p>
-              <w:p/>
               <w:p>
                 <w:sdt>
                   <w:sdtPr>
                     <w:id w:val="-245875538"/>
                     <w:citation/>
                   </w:sdtPr>
+                  <w:sdtEndPr/>
                   <w:sdtContent>
                     <w:r>
                       <w:fldChar w:fldCharType="begin"/>
@@ -1760,13 +851,13 @@
                   </w:sdtContent>
                 </w:sdt>
               </w:p>
-              <w:p/>
               <w:p>
                 <w:sdt>
                   <w:sdtPr>
                     <w:id w:val="262263153"/>
                     <w:citation/>
                   </w:sdtPr>
+                  <w:sdtEndPr/>
                   <w:sdtContent>
                     <w:r>
                       <w:fldChar w:fldCharType="begin"/>
@@ -1793,13 +884,13 @@
                   </w:sdtContent>
                 </w:sdt>
               </w:p>
-              <w:p/>
               <w:p>
                 <w:sdt>
                   <w:sdtPr>
                     <w:id w:val="-333379626"/>
                     <w:citation/>
                   </w:sdtPr>
+                  <w:sdtEndPr/>
                   <w:sdtContent>
                     <w:r>
                       <w:fldChar w:fldCharType="begin"/>
@@ -1826,13 +917,13 @@
                   </w:sdtContent>
                 </w:sdt>
               </w:p>
-              <w:p/>
               <w:p>
                 <w:sdt>
                   <w:sdtPr>
                     <w:id w:val="-1853480964"/>
                     <w:citation/>
                   </w:sdtPr>
+                  <w:sdtEndPr/>
                   <w:sdtContent>
                     <w:r>
                       <w:fldChar w:fldCharType="begin"/>
@@ -1866,7 +957,7 @@
     </w:tbl>
     <w:p/>
     <w:sectPr>
-      <w:headerReference w:type="default" r:id="rId9"/>
+      <w:headerReference w:type="default" r:id="rId8"/>
       <w:pgSz w:w="11906" w:h="16838"/>
       <w:pgMar w:top="1440" w:right="1440" w:bottom="1440" w:left="1440" w:header="708" w:footer="708" w:gutter="0"/>
       <w:cols w:space="708"/>
@@ -1877,7 +968,7 @@
 </file>
 
 <file path=word/endnotes.xml><?xml version="1.0" encoding="utf-8"?>
-<w:endnotes xmlns:wpc="http://schemas.microsoft.com/office/word/2010/wordprocessingCanvas" xmlns:mo="http://schemas.microsoft.com/office/mac/office/2008/main" xmlns:mc="http://schemas.openxmlformats.org/markup-compatibility/2006" xmlns:mv="urn:schemas-microsoft-com:mac:vml" xmlns:o="urn:schemas-microsoft-com:office:office" xmlns:r="http://schemas.openxmlformats.org/officeDocument/2006/relationships" xmlns:m="http://schemas.openxmlformats.org/officeDocument/2006/math" xmlns:v="urn:schemas-microsoft-com:vml" xmlns:wp14="http://schemas.microsoft.com/office/word/2010/wordprocessingDrawing" xmlns:wp="http://schemas.openxmlformats.org/drawingml/2006/wordprocessingDrawing" xmlns:w10="urn:schemas-microsoft-com:office:word" xmlns:w="http://schemas.openxmlformats.org/wordprocessingml/2006/main" xmlns:w14="http://schemas.microsoft.com/office/word/2010/wordml" xmlns:wpg="http://schemas.microsoft.com/office/word/2010/wordprocessingGroup" xmlns:wpi="http://schemas.microsoft.com/office/word/2010/wordprocessingInk" xmlns:wne="http://schemas.microsoft.com/office/word/2006/wordml" xmlns:wps="http://schemas.microsoft.com/office/word/2010/wordprocessingShape" mc:Ignorable="w14 wp14">
+<w:endnotes xmlns:wpc="http://schemas.microsoft.com/office/word/2010/wordprocessingCanvas" xmlns:cx="http://schemas.microsoft.com/office/drawing/2014/chartex" xmlns:cx1="http://schemas.microsoft.com/office/drawing/2015/9/8/chartex" xmlns:mc="http://schemas.openxmlformats.org/markup-compatibility/2006" xmlns:o="urn:schemas-microsoft-com:office:office" xmlns:r="http://schemas.openxmlformats.org/officeDocument/2006/relationships" xmlns:m="http://schemas.openxmlformats.org/officeDocument/2006/math" xmlns:v="urn:schemas-microsoft-com:vml" xmlns:wp14="http://schemas.microsoft.com/office/word/2010/wordprocessingDrawing" xmlns:wp="http://schemas.openxmlformats.org/drawingml/2006/wordprocessingDrawing" xmlns:w10="urn:schemas-microsoft-com:office:word" xmlns:w="http://schemas.openxmlformats.org/wordprocessingml/2006/main" xmlns:w14="http://schemas.microsoft.com/office/word/2010/wordml" xmlns:w15="http://schemas.microsoft.com/office/word/2012/wordml" xmlns:w16se="http://schemas.microsoft.com/office/word/2015/wordml/symex" xmlns:wpg="http://schemas.microsoft.com/office/word/2010/wordprocessingGroup" xmlns:wpi="http://schemas.microsoft.com/office/word/2010/wordprocessingInk" xmlns:wne="http://schemas.microsoft.com/office/word/2006/wordml" xmlns:wps="http://schemas.microsoft.com/office/word/2010/wordprocessingShape" mc:Ignorable="w14 w15 w16se wp14">
   <w:endnote w:type="separator" w:id="-1">
     <w:p>
       <w:pPr>
@@ -1902,7 +993,7 @@
 </file>
 
 <file path=word/footnotes.xml><?xml version="1.0" encoding="utf-8"?>
-<w:footnotes xmlns:wpc="http://schemas.microsoft.com/office/word/2010/wordprocessingCanvas" xmlns:mo="http://schemas.microsoft.com/office/mac/office/2008/main" xmlns:mc="http://schemas.openxmlformats.org/markup-compatibility/2006" xmlns:mv="urn:schemas-microsoft-com:mac:vml" xmlns:o="urn:schemas-microsoft-com:office:office" xmlns:r="http://schemas.openxmlformats.org/officeDocument/2006/relationships" xmlns:m="http://schemas.openxmlformats.org/officeDocument/2006/math" xmlns:v="urn:schemas-microsoft-com:vml" xmlns:wp14="http://schemas.microsoft.com/office/word/2010/wordprocessingDrawing" xmlns:wp="http://schemas.openxmlformats.org/drawingml/2006/wordprocessingDrawing" xmlns:w10="urn:schemas-microsoft-com:office:word" xmlns:w="http://schemas.openxmlformats.org/wordprocessingml/2006/main" xmlns:w14="http://schemas.microsoft.com/office/word/2010/wordml" xmlns:wpg="http://schemas.microsoft.com/office/word/2010/wordprocessingGroup" xmlns:wpi="http://schemas.microsoft.com/office/word/2010/wordprocessingInk" xmlns:wne="http://schemas.microsoft.com/office/word/2006/wordml" xmlns:wps="http://schemas.microsoft.com/office/word/2010/wordprocessingShape" mc:Ignorable="w14 wp14">
+<w:footnotes xmlns:wpc="http://schemas.microsoft.com/office/word/2010/wordprocessingCanvas" xmlns:cx="http://schemas.microsoft.com/office/drawing/2014/chartex" xmlns:cx1="http://schemas.microsoft.com/office/drawing/2015/9/8/chartex" xmlns:mc="http://schemas.openxmlformats.org/markup-compatibility/2006" xmlns:o="urn:schemas-microsoft-com:office:office" xmlns:r="http://schemas.openxmlformats.org/officeDocument/2006/relationships" xmlns:m="http://schemas.openxmlformats.org/officeDocument/2006/math" xmlns:v="urn:schemas-microsoft-com:vml" xmlns:wp14="http://schemas.microsoft.com/office/word/2010/wordprocessingDrawing" xmlns:wp="http://schemas.openxmlformats.org/drawingml/2006/wordprocessingDrawing" xmlns:w10="urn:schemas-microsoft-com:office:word" xmlns:w="http://schemas.openxmlformats.org/wordprocessingml/2006/main" xmlns:w14="http://schemas.microsoft.com/office/word/2010/wordml" xmlns:w15="http://schemas.microsoft.com/office/word/2012/wordml" xmlns:w16se="http://schemas.microsoft.com/office/word/2015/wordml/symex" xmlns:wpg="http://schemas.microsoft.com/office/word/2010/wordprocessingGroup" xmlns:wpi="http://schemas.microsoft.com/office/word/2010/wordprocessingInk" xmlns:wne="http://schemas.microsoft.com/office/word/2006/wordml" xmlns:wps="http://schemas.microsoft.com/office/word/2010/wordprocessingShape" mc:Ignorable="w14 w15 w16se wp14">
   <w:footnote w:type="separator" w:id="-1">
     <w:p>
       <w:pPr>
@@ -1923,61 +1014,11 @@
       </w:r>
     </w:p>
   </w:footnote>
-  <w:footnote w:id="1">
-    <w:p>
-      <w:pPr>
-        <w:pStyle w:val="FootnoteText"/>
-      </w:pPr>
-      <w:r>
-        <w:rPr>
-          <w:rStyle w:val="FootnoteReference"/>
-        </w:rPr>
-        <w:footnoteRef/>
-      </w:r>
-      <w:r>
-        <w:t xml:space="preserve"> </w:t>
-      </w:r>
-      <w:r>
-        <w:rPr>
-          <w:rFonts w:cs="Times New Roman"/>
-          <w:sz w:val="20"/>
-          <w:lang w:val="es-ES"/>
-        </w:rPr>
-        <w:t>…un</w:t>
-      </w:r>
-      <w:r>
-        <w:rPr>
-          <w:rFonts w:cs="Times New Roman"/>
-          <w:sz w:val="20"/>
-          <w:lang w:val="es-ES"/>
-        </w:rPr>
-        <w:t xml:space="preserve"> inmenso deseo de progreso y un vivo entusiasmo, que constituye su potencialidad mayor, con lo cual poco a poco va triunfando de obstáculos tradicionales, murallas de indiferencia y océanos de </w:t>
-      </w:r>
-      <w:proofErr w:type="spellStart"/>
-      <w:r>
-        <w:rPr>
-          <w:rFonts w:cs="Times New Roman"/>
-          <w:sz w:val="20"/>
-          <w:lang w:val="es-ES"/>
-        </w:rPr>
-        <w:t>mediocracia</w:t>
-      </w:r>
-      <w:proofErr w:type="spellEnd"/>
-      <w:r>
-        <w:rPr>
-          <w:rFonts w:cs="Times New Roman"/>
-          <w:sz w:val="20"/>
-          <w:lang w:val="es-ES"/>
-        </w:rPr>
-        <w:t>.</w:t>
-      </w:r>
-    </w:p>
-  </w:footnote>
 </w:footnotes>
 </file>
 
 <file path=word/header1.xml><?xml version="1.0" encoding="utf-8"?>
-<w:hdr xmlns:wpc="http://schemas.microsoft.com/office/word/2010/wordprocessingCanvas" xmlns:mo="http://schemas.microsoft.com/office/mac/office/2008/main" xmlns:mc="http://schemas.openxmlformats.org/markup-compatibility/2006" xmlns:mv="urn:schemas-microsoft-com:mac:vml" xmlns:o="urn:schemas-microsoft-com:office:office" xmlns:r="http://schemas.openxmlformats.org/officeDocument/2006/relationships" xmlns:m="http://schemas.openxmlformats.org/officeDocument/2006/math" xmlns:v="urn:schemas-microsoft-com:vml" xmlns:wp14="http://schemas.microsoft.com/office/word/2010/wordprocessingDrawing" xmlns:wp="http://schemas.openxmlformats.org/drawingml/2006/wordprocessingDrawing" xmlns:w10="urn:schemas-microsoft-com:office:word" xmlns:w="http://schemas.openxmlformats.org/wordprocessingml/2006/main" xmlns:w14="http://schemas.microsoft.com/office/word/2010/wordml" xmlns:wpg="http://schemas.microsoft.com/office/word/2010/wordprocessingGroup" xmlns:wpi="http://schemas.microsoft.com/office/word/2010/wordprocessingInk" xmlns:wne="http://schemas.microsoft.com/office/word/2006/wordml" xmlns:wps="http://schemas.microsoft.com/office/word/2010/wordprocessingShape" mc:Ignorable="w14 wp14">
+<w:hdr xmlns:wpc="http://schemas.microsoft.com/office/word/2010/wordprocessingCanvas" xmlns:cx="http://schemas.microsoft.com/office/drawing/2014/chartex" xmlns:cx1="http://schemas.microsoft.com/office/drawing/2015/9/8/chartex" xmlns:mc="http://schemas.openxmlformats.org/markup-compatibility/2006" xmlns:o="urn:schemas-microsoft-com:office:office" xmlns:r="http://schemas.openxmlformats.org/officeDocument/2006/relationships" xmlns:m="http://schemas.openxmlformats.org/officeDocument/2006/math" xmlns:v="urn:schemas-microsoft-com:vml" xmlns:wp14="http://schemas.microsoft.com/office/word/2010/wordprocessingDrawing" xmlns:wp="http://schemas.openxmlformats.org/drawingml/2006/wordprocessingDrawing" xmlns:w10="urn:schemas-microsoft-com:office:word" xmlns:w="http://schemas.openxmlformats.org/wordprocessingml/2006/main" xmlns:w14="http://schemas.microsoft.com/office/word/2010/wordml" xmlns:w15="http://schemas.microsoft.com/office/word/2012/wordml" xmlns:w16se="http://schemas.microsoft.com/office/word/2015/wordml/symex" xmlns:wpg="http://schemas.microsoft.com/office/word/2010/wordprocessingGroup" xmlns:wpi="http://schemas.microsoft.com/office/word/2010/wordprocessingInk" xmlns:wne="http://schemas.microsoft.com/office/word/2006/wordml" xmlns:wps="http://schemas.microsoft.com/office/word/2010/wordprocessingShape" mc:Ignorable="w14 w15 w16se wp14">
   <w:p>
     <w:pPr>
       <w:pStyle w:val="Header"/>
@@ -1995,21 +1036,12 @@
       </w:rPr>
       <w:t xml:space="preserve"> – </w:t>
     </w:r>
-    <w:proofErr w:type="spellStart"/>
     <w:r>
       <w:rPr>
         <w:i/>
         <w:color w:val="7F7F7F" w:themeColor="text1" w:themeTint="80"/>
       </w:rPr>
-      <w:t>Encyclopedia</w:t>
-    </w:r>
-    <w:proofErr w:type="spellEnd"/>
-    <w:r>
-      <w:rPr>
-        <w:i/>
-        <w:color w:val="7F7F7F" w:themeColor="text1" w:themeTint="80"/>
-      </w:rPr>
-      <w:t xml:space="preserve"> of Modernism</w:t>
+      <w:t>Encyclopedia of Modernism</w:t>
     </w:r>
   </w:p>
   <w:p>
@@ -2021,8 +1053,8 @@
 </file>
 
 <file path=word/numbering.xml><?xml version="1.0" encoding="utf-8"?>
-<w:numbering xmlns:wpc="http://schemas.microsoft.com/office/word/2010/wordprocessingCanvas" xmlns:mo="http://schemas.microsoft.com/office/mac/office/2008/main" xmlns:mc="http://schemas.openxmlformats.org/markup-compatibility/2006" xmlns:mv="urn:schemas-microsoft-com:mac:vml" xmlns:o="urn:schemas-microsoft-com:office:office" xmlns:r="http://schemas.openxmlformats.org/officeDocument/2006/relationships" xmlns:m="http://schemas.openxmlformats.org/officeDocument/2006/math" xmlns:v="urn:schemas-microsoft-com:vml" xmlns:wp14="http://schemas.microsoft.com/office/word/2010/wordprocessingDrawing" xmlns:wp="http://schemas.openxmlformats.org/drawingml/2006/wordprocessingDrawing" xmlns:w10="urn:schemas-microsoft-com:office:word" xmlns:w="http://schemas.openxmlformats.org/wordprocessingml/2006/main" xmlns:w14="http://schemas.microsoft.com/office/word/2010/wordml" xmlns:wpg="http://schemas.microsoft.com/office/word/2010/wordprocessingGroup" xmlns:wpi="http://schemas.microsoft.com/office/word/2010/wordprocessingInk" xmlns:wne="http://schemas.microsoft.com/office/word/2006/wordml" xmlns:wps="http://schemas.microsoft.com/office/word/2010/wordprocessingShape" mc:Ignorable="w14 wp14">
-  <w:abstractNum w:abstractNumId="0">
+<w:numbering xmlns:wpc="http://schemas.microsoft.com/office/word/2010/wordprocessingCanvas" xmlns:cx="http://schemas.microsoft.com/office/drawing/2014/chartex" xmlns:cx1="http://schemas.microsoft.com/office/drawing/2015/9/8/chartex" xmlns:mc="http://schemas.openxmlformats.org/markup-compatibility/2006" xmlns:o="urn:schemas-microsoft-com:office:office" xmlns:r="http://schemas.openxmlformats.org/officeDocument/2006/relationships" xmlns:m="http://schemas.openxmlformats.org/officeDocument/2006/math" xmlns:v="urn:schemas-microsoft-com:vml" xmlns:wp14="http://schemas.microsoft.com/office/word/2010/wordprocessingDrawing" xmlns:wp="http://schemas.openxmlformats.org/drawingml/2006/wordprocessingDrawing" xmlns:w10="urn:schemas-microsoft-com:office:word" xmlns:w="http://schemas.openxmlformats.org/wordprocessingml/2006/main" xmlns:w14="http://schemas.microsoft.com/office/word/2010/wordml" xmlns:w15="http://schemas.microsoft.com/office/word/2012/wordml" xmlns:w16se="http://schemas.microsoft.com/office/word/2015/wordml/symex" xmlns:wpg="http://schemas.microsoft.com/office/word/2010/wordprocessingGroup" xmlns:wpi="http://schemas.microsoft.com/office/word/2010/wordprocessingInk" xmlns:wne="http://schemas.microsoft.com/office/word/2006/wordml" xmlns:wps="http://schemas.microsoft.com/office/word/2010/wordprocessingShape" mc:Ignorable="w14 w15 w16se wp14">
+  <w:abstractNum w:abstractNumId="0" w15:restartNumberingAfterBreak="0">
     <w:nsid w:val="FFFFFF7C"/>
     <w:multiLevelType w:val="singleLevel"/>
     <w:tmpl w:val="5CAEDC70"/>
@@ -2039,7 +1071,7 @@
       </w:pPr>
     </w:lvl>
   </w:abstractNum>
-  <w:abstractNum w:abstractNumId="1">
+  <w:abstractNum w:abstractNumId="1" w15:restartNumberingAfterBreak="0">
     <w:nsid w:val="FFFFFF7D"/>
     <w:multiLevelType w:val="singleLevel"/>
     <w:tmpl w:val="CB82AE52"/>
@@ -2056,7 +1088,7 @@
       </w:pPr>
     </w:lvl>
   </w:abstractNum>
-  <w:abstractNum w:abstractNumId="2">
+  <w:abstractNum w:abstractNumId="2" w15:restartNumberingAfterBreak="0">
     <w:nsid w:val="FFFFFF7E"/>
     <w:multiLevelType w:val="singleLevel"/>
     <w:tmpl w:val="EF18297C"/>
@@ -2073,7 +1105,7 @@
       </w:pPr>
     </w:lvl>
   </w:abstractNum>
-  <w:abstractNum w:abstractNumId="3">
+  <w:abstractNum w:abstractNumId="3" w15:restartNumberingAfterBreak="0">
     <w:nsid w:val="FFFFFF7F"/>
     <w:multiLevelType w:val="singleLevel"/>
     <w:tmpl w:val="7270D748"/>
@@ -2090,7 +1122,7 @@
       </w:pPr>
     </w:lvl>
   </w:abstractNum>
-  <w:abstractNum w:abstractNumId="4">
+  <w:abstractNum w:abstractNumId="4" w15:restartNumberingAfterBreak="0">
     <w:nsid w:val="FFFFFF80"/>
     <w:multiLevelType w:val="singleLevel"/>
     <w:tmpl w:val="BA6448E2"/>
@@ -2110,7 +1142,7 @@
       </w:rPr>
     </w:lvl>
   </w:abstractNum>
-  <w:abstractNum w:abstractNumId="5">
+  <w:abstractNum w:abstractNumId="5" w15:restartNumberingAfterBreak="0">
     <w:nsid w:val="FFFFFF81"/>
     <w:multiLevelType w:val="singleLevel"/>
     <w:tmpl w:val="AA261778"/>
@@ -2130,7 +1162,7 @@
       </w:rPr>
     </w:lvl>
   </w:abstractNum>
-  <w:abstractNum w:abstractNumId="6">
+  <w:abstractNum w:abstractNumId="6" w15:restartNumberingAfterBreak="0">
     <w:nsid w:val="FFFFFF82"/>
     <w:multiLevelType w:val="singleLevel"/>
     <w:tmpl w:val="81CAAE20"/>
@@ -2150,7 +1182,7 @@
       </w:rPr>
     </w:lvl>
   </w:abstractNum>
-  <w:abstractNum w:abstractNumId="7">
+  <w:abstractNum w:abstractNumId="7" w15:restartNumberingAfterBreak="0">
     <w:nsid w:val="FFFFFF83"/>
     <w:multiLevelType w:val="singleLevel"/>
     <w:tmpl w:val="85A80894"/>
@@ -2170,7 +1202,7 @@
       </w:rPr>
     </w:lvl>
   </w:abstractNum>
-  <w:abstractNum w:abstractNumId="8">
+  <w:abstractNum w:abstractNumId="8" w15:restartNumberingAfterBreak="0">
     <w:nsid w:val="FFFFFF88"/>
     <w:multiLevelType w:val="singleLevel"/>
     <w:tmpl w:val="41500A3A"/>
@@ -2187,7 +1219,7 @@
       </w:pPr>
     </w:lvl>
   </w:abstractNum>
-  <w:abstractNum w:abstractNumId="9">
+  <w:abstractNum w:abstractNumId="9" w15:restartNumberingAfterBreak="0">
     <w:nsid w:val="FFFFFF89"/>
     <w:multiLevelType w:val="singleLevel"/>
     <w:tmpl w:val="CEE47F98"/>
@@ -2207,7 +1239,7 @@
       </w:rPr>
     </w:lvl>
   </w:abstractNum>
-  <w:abstractNum w:abstractNumId="10">
+  <w:abstractNum w:abstractNumId="10" w15:restartNumberingAfterBreak="0">
     <w:nsid w:val="00380122"/>
     <w:multiLevelType w:val="hybridMultilevel"/>
     <w:tmpl w:val="3D4A8B66"/>
@@ -2358,7 +1390,7 @@
 </file>
 
 <file path=word/styles.xml><?xml version="1.0" encoding="utf-8"?>
-<w:styles xmlns:mc="http://schemas.openxmlformats.org/markup-compatibility/2006" xmlns:r="http://schemas.openxmlformats.org/officeDocument/2006/relationships" xmlns:w="http://schemas.openxmlformats.org/wordprocessingml/2006/main" xmlns:w14="http://schemas.microsoft.com/office/word/2010/wordml" mc:Ignorable="w14">
+<w:styles xmlns:mc="http://schemas.openxmlformats.org/markup-compatibility/2006" xmlns:r="http://schemas.openxmlformats.org/officeDocument/2006/relationships" xmlns:w="http://schemas.openxmlformats.org/wordprocessingml/2006/main" xmlns:w14="http://schemas.microsoft.com/office/word/2010/wordml" xmlns:w15="http://schemas.microsoft.com/office/word/2012/wordml" xmlns:w16se="http://schemas.microsoft.com/office/word/2015/wordml/symex" mc:Ignorable="w14 w15 w16se">
   <w:docDefaults>
     <w:rPrDefault>
       <w:rPr>
@@ -2374,209 +1406,369 @@
       </w:pPr>
     </w:pPrDefault>
   </w:docDefaults>
-  <w:latentStyles w:defLockedState="0" w:defUIPriority="99" w:defSemiHidden="1" w:defUnhideWhenUsed="0" w:defQFormat="0" w:count="276">
-    <w:lsdException w:name="Normal" w:semiHidden="0" w:uiPriority="0" w:qFormat="1"/>
-    <w:lsdException w:name="heading 1" w:semiHidden="0" w:uiPriority="9" w:qFormat="1"/>
-    <w:lsdException w:name="heading 2" w:uiPriority="9" w:unhideWhenUsed="1" w:qFormat="1"/>
-    <w:lsdException w:name="heading 3" w:uiPriority="9" w:unhideWhenUsed="1" w:qFormat="1"/>
-    <w:lsdException w:name="heading 4" w:uiPriority="9" w:unhideWhenUsed="1" w:qFormat="1"/>
-    <w:lsdException w:name="heading 5" w:uiPriority="9" w:unhideWhenUsed="1" w:qFormat="1"/>
-    <w:lsdException w:name="heading 6" w:uiPriority="9" w:unhideWhenUsed="1" w:qFormat="1"/>
-    <w:lsdException w:name="heading 7" w:uiPriority="9" w:unhideWhenUsed="1" w:qFormat="1"/>
-    <w:lsdException w:name="heading 8" w:uiPriority="9" w:unhideWhenUsed="1" w:qFormat="1"/>
-    <w:lsdException w:name="heading 9" w:uiPriority="9" w:unhideWhenUsed="1" w:qFormat="1"/>
-    <w:lsdException w:name="toc 1" w:uiPriority="39" w:unhideWhenUsed="1"/>
-    <w:lsdException w:name="toc 2" w:uiPriority="39" w:unhideWhenUsed="1"/>
-    <w:lsdException w:name="toc 3" w:uiPriority="39" w:unhideWhenUsed="1"/>
-    <w:lsdException w:name="toc 4" w:uiPriority="39" w:unhideWhenUsed="1"/>
-    <w:lsdException w:name="toc 5" w:uiPriority="39" w:unhideWhenUsed="1"/>
-    <w:lsdException w:name="toc 6" w:uiPriority="39" w:unhideWhenUsed="1"/>
-    <w:lsdException w:name="toc 7" w:uiPriority="39" w:unhideWhenUsed="1"/>
-    <w:lsdException w:name="toc 8" w:uiPriority="39" w:unhideWhenUsed="1"/>
-    <w:lsdException w:name="toc 9" w:uiPriority="39" w:unhideWhenUsed="1"/>
-    <w:lsdException w:name="Normal Indent" w:unhideWhenUsed="1"/>
-    <w:lsdException w:name="header" w:unhideWhenUsed="1"/>
-    <w:lsdException w:name="footer" w:unhideWhenUsed="1"/>
-    <w:lsdException w:name="caption" w:uiPriority="35" w:qFormat="1"/>
-    <w:lsdException w:name="List" w:unhideWhenUsed="1"/>
-    <w:lsdException w:name="List 2" w:unhideWhenUsed="1"/>
-    <w:lsdException w:name="List 3" w:unhideWhenUsed="1"/>
-    <w:lsdException w:name="List 4" w:unhideWhenUsed="1"/>
-    <w:lsdException w:name="List 5" w:unhideWhenUsed="1"/>
-    <w:lsdException w:name="Title" w:uiPriority="10" w:qFormat="1"/>
-    <w:lsdException w:name="Default Paragraph Font" w:uiPriority="1" w:unhideWhenUsed="1"/>
+  <w:latentStyles w:defLockedState="0" w:defUIPriority="99" w:defSemiHidden="0" w:defUnhideWhenUsed="0" w:defQFormat="0" w:count="371">
+    <w:lsdException w:name="Normal" w:uiPriority="0" w:qFormat="1"/>
+    <w:lsdException w:name="heading 1" w:uiPriority="9" w:qFormat="1"/>
+    <w:lsdException w:name="heading 2" w:semiHidden="1" w:uiPriority="9" w:unhideWhenUsed="1" w:qFormat="1"/>
+    <w:lsdException w:name="heading 3" w:semiHidden="1" w:uiPriority="9" w:unhideWhenUsed="1" w:qFormat="1"/>
+    <w:lsdException w:name="heading 4" w:semiHidden="1" w:uiPriority="9" w:unhideWhenUsed="1" w:qFormat="1"/>
+    <w:lsdException w:name="heading 5" w:semiHidden="1" w:uiPriority="9" w:unhideWhenUsed="1" w:qFormat="1"/>
+    <w:lsdException w:name="heading 6" w:semiHidden="1" w:uiPriority="9" w:unhideWhenUsed="1" w:qFormat="1"/>
+    <w:lsdException w:name="heading 7" w:semiHidden="1" w:uiPriority="9" w:unhideWhenUsed="1" w:qFormat="1"/>
+    <w:lsdException w:name="heading 8" w:semiHidden="1" w:uiPriority="9" w:unhideWhenUsed="1" w:qFormat="1"/>
+    <w:lsdException w:name="heading 9" w:semiHidden="1" w:uiPriority="9" w:unhideWhenUsed="1" w:qFormat="1"/>
+    <w:lsdException w:name="index 1" w:semiHidden="1" w:unhideWhenUsed="1"/>
+    <w:lsdException w:name="index 2" w:semiHidden="1"/>
+    <w:lsdException w:name="index 3" w:semiHidden="1"/>
+    <w:lsdException w:name="index 4" w:semiHidden="1"/>
+    <w:lsdException w:name="index 5" w:semiHidden="1"/>
+    <w:lsdException w:name="index 6" w:semiHidden="1"/>
+    <w:lsdException w:name="index 7" w:semiHidden="1" w:unhideWhenUsed="1"/>
+    <w:lsdException w:name="index 8" w:semiHidden="1" w:unhideWhenUsed="1"/>
+    <w:lsdException w:name="index 9" w:semiHidden="1" w:unhideWhenUsed="1"/>
+    <w:lsdException w:name="toc 1" w:semiHidden="1" w:uiPriority="39" w:unhideWhenUsed="1"/>
+    <w:lsdException w:name="toc 2" w:semiHidden="1" w:uiPriority="39" w:unhideWhenUsed="1"/>
+    <w:lsdException w:name="toc 3" w:semiHidden="1" w:uiPriority="39" w:unhideWhenUsed="1"/>
+    <w:lsdException w:name="toc 4" w:semiHidden="1" w:uiPriority="39" w:unhideWhenUsed="1"/>
+    <w:lsdException w:name="toc 5" w:semiHidden="1" w:uiPriority="39" w:unhideWhenUsed="1"/>
+    <w:lsdException w:name="toc 6" w:semiHidden="1" w:uiPriority="39" w:unhideWhenUsed="1"/>
+    <w:lsdException w:name="toc 7" w:semiHidden="1" w:uiPriority="39" w:unhideWhenUsed="1"/>
+    <w:lsdException w:name="toc 8" w:semiHidden="1" w:uiPriority="39" w:unhideWhenUsed="1"/>
+    <w:lsdException w:name="toc 9" w:semiHidden="1" w:uiPriority="39" w:unhideWhenUsed="1"/>
+    <w:lsdException w:name="Normal Indent" w:semiHidden="1" w:unhideWhenUsed="1"/>
+    <w:lsdException w:name="footnote text" w:semiHidden="1" w:unhideWhenUsed="1"/>
+    <w:lsdException w:name="annotation text" w:semiHidden="1" w:unhideWhenUsed="1"/>
+    <w:lsdException w:name="header" w:semiHidden="1" w:unhideWhenUsed="1"/>
+    <w:lsdException w:name="footer" w:semiHidden="1" w:unhideWhenUsed="1"/>
+    <w:lsdException w:name="index heading" w:semiHidden="1" w:unhideWhenUsed="1"/>
+    <w:lsdException w:name="caption" w:semiHidden="1" w:uiPriority="35" w:unhideWhenUsed="1" w:qFormat="1"/>
+    <w:lsdException w:name="table of figures" w:semiHidden="1" w:unhideWhenUsed="1"/>
+    <w:lsdException w:name="envelope address" w:semiHidden="1" w:unhideWhenUsed="1"/>
+    <w:lsdException w:name="envelope return" w:semiHidden="1" w:unhideWhenUsed="1"/>
+    <w:lsdException w:name="footnote reference" w:semiHidden="1" w:unhideWhenUsed="1"/>
+    <w:lsdException w:name="annotation reference" w:semiHidden="1" w:unhideWhenUsed="1"/>
+    <w:lsdException w:name="line number" w:semiHidden="1" w:unhideWhenUsed="1"/>
+    <w:lsdException w:name="page number" w:semiHidden="1" w:unhideWhenUsed="1"/>
+    <w:lsdException w:name="endnote reference" w:semiHidden="1" w:unhideWhenUsed="1"/>
+    <w:lsdException w:name="endnote text" w:semiHidden="1" w:unhideWhenUsed="1"/>
+    <w:lsdException w:name="table of authorities" w:semiHidden="1" w:unhideWhenUsed="1"/>
+    <w:lsdException w:name="macro" w:semiHidden="1" w:unhideWhenUsed="1"/>
+    <w:lsdException w:name="toa heading" w:semiHidden="1" w:unhideWhenUsed="1"/>
+    <w:lsdException w:name="List" w:semiHidden="1" w:unhideWhenUsed="1"/>
+    <w:lsdException w:name="List Bullet" w:semiHidden="1" w:unhideWhenUsed="1"/>
+    <w:lsdException w:name="List Number" w:semiHidden="1" w:unhideWhenUsed="1"/>
+    <w:lsdException w:name="List 2" w:semiHidden="1" w:unhideWhenUsed="1"/>
+    <w:lsdException w:name="List 3" w:semiHidden="1" w:unhideWhenUsed="1"/>
+    <w:lsdException w:name="List 4" w:semiHidden="1" w:unhideWhenUsed="1"/>
+    <w:lsdException w:name="List 5" w:semiHidden="1" w:unhideWhenUsed="1"/>
+    <w:lsdException w:name="List Bullet 2" w:semiHidden="1" w:unhideWhenUsed="1"/>
+    <w:lsdException w:name="List Bullet 3" w:semiHidden="1" w:unhideWhenUsed="1"/>
+    <w:lsdException w:name="List Bullet 4" w:semiHidden="1" w:unhideWhenUsed="1"/>
+    <w:lsdException w:name="List Bullet 5" w:semiHidden="1" w:unhideWhenUsed="1"/>
+    <w:lsdException w:name="List Number 2" w:semiHidden="1"/>
+    <w:lsdException w:name="List Number 3" w:semiHidden="1" w:unhideWhenUsed="1"/>
+    <w:lsdException w:name="List Number 4" w:semiHidden="1" w:unhideWhenUsed="1"/>
+    <w:lsdException w:name="List Number 5" w:semiHidden="1"/>
+    <w:lsdException w:name="Title" w:semiHidden="1" w:uiPriority="10" w:qFormat="1"/>
+    <w:lsdException w:name="Closing" w:semiHidden="1" w:unhideWhenUsed="1"/>
+    <w:lsdException w:name="Signature" w:semiHidden="1" w:unhideWhenUsed="1"/>
+    <w:lsdException w:name="Default Paragraph Font" w:semiHidden="1" w:uiPriority="1" w:unhideWhenUsed="1"/>
+    <w:lsdException w:name="Body Text" w:semiHidden="1" w:unhideWhenUsed="1"/>
+    <w:lsdException w:name="Body Text Indent" w:semiHidden="1" w:unhideWhenUsed="1"/>
+    <w:lsdException w:name="List Continue" w:semiHidden="1" w:unhideWhenUsed="1"/>
+    <w:lsdException w:name="List Continue 2" w:semiHidden="1" w:unhideWhenUsed="1"/>
+    <w:lsdException w:name="List Continue 3" w:semiHidden="1" w:unhideWhenUsed="1"/>
+    <w:lsdException w:name="List Continue 4" w:semiHidden="1" w:unhideWhenUsed="1"/>
+    <w:lsdException w:name="List Continue 5" w:semiHidden="1" w:unhideWhenUsed="1"/>
+    <w:lsdException w:name="Message Header" w:semiHidden="1" w:unhideWhenUsed="1"/>
     <w:lsdException w:name="Subtitle" w:uiPriority="11" w:qFormat="1"/>
+    <w:lsdException w:name="Salutation" w:semiHidden="1" w:unhideWhenUsed="1"/>
+    <w:lsdException w:name="Date" w:semiHidden="1" w:unhideWhenUsed="1"/>
+    <w:lsdException w:name="Body Text First Indent" w:semiHidden="1" w:unhideWhenUsed="1"/>
+    <w:lsdException w:name="Body Text First Indent 2" w:semiHidden="1" w:unhideWhenUsed="1"/>
+    <w:lsdException w:name="Note Heading" w:semiHidden="1" w:unhideWhenUsed="1"/>
+    <w:lsdException w:name="Body Text 2" w:semiHidden="1" w:unhideWhenUsed="1"/>
+    <w:lsdException w:name="Body Text 3" w:semiHidden="1" w:unhideWhenUsed="1"/>
+    <w:lsdException w:name="Body Text Indent 2" w:semiHidden="1" w:unhideWhenUsed="1"/>
+    <w:lsdException w:name="Body Text Indent 3" w:semiHidden="1"/>
+    <w:lsdException w:name="Block Text" w:semiHidden="1"/>
+    <w:lsdException w:name="Hyperlink" w:semiHidden="1"/>
+    <w:lsdException w:name="FollowedHyperlink" w:semiHidden="1"/>
     <w:lsdException w:name="Strong" w:uiPriority="22" w:qFormat="1"/>
     <w:lsdException w:name="Emphasis" w:uiPriority="20" w:qFormat="1"/>
-    <w:lsdException w:name="HTML Top of Form" w:unhideWhenUsed="1"/>
-    <w:lsdException w:name="HTML Bottom of Form" w:unhideWhenUsed="1"/>
-    <w:lsdException w:name="Normal Table" w:unhideWhenUsed="1"/>
-    <w:lsdException w:name="No List" w:unhideWhenUsed="1"/>
-    <w:lsdException w:name="Outline List 1" w:unhideWhenUsed="1"/>
-    <w:lsdException w:name="Outline List 2" w:unhideWhenUsed="1"/>
-    <w:lsdException w:name="Outline List 3" w:unhideWhenUsed="1"/>
-    <w:lsdException w:name="Table Simple 1" w:unhideWhenUsed="1"/>
-    <w:lsdException w:name="Table Simple 2" w:unhideWhenUsed="1"/>
-    <w:lsdException w:name="Table Simple 3" w:unhideWhenUsed="1"/>
-    <w:lsdException w:name="Table Classic 1" w:unhideWhenUsed="1"/>
-    <w:lsdException w:name="Table Classic 2" w:unhideWhenUsed="1"/>
-    <w:lsdException w:name="Table Classic 3" w:unhideWhenUsed="1"/>
-    <w:lsdException w:name="Table Classic 4" w:unhideWhenUsed="1"/>
-    <w:lsdException w:name="Table Colorful 1" w:unhideWhenUsed="1"/>
-    <w:lsdException w:name="Table Colorful 2" w:unhideWhenUsed="1"/>
-    <w:lsdException w:name="Table Colorful 3" w:unhideWhenUsed="1"/>
-    <w:lsdException w:name="Table Columns 1" w:unhideWhenUsed="1"/>
-    <w:lsdException w:name="Table Columns 2" w:unhideWhenUsed="1"/>
-    <w:lsdException w:name="Table Columns 3" w:unhideWhenUsed="1"/>
-    <w:lsdException w:name="Table Columns 4" w:unhideWhenUsed="1"/>
-    <w:lsdException w:name="Table Columns 5" w:unhideWhenUsed="1"/>
-    <w:lsdException w:name="Table Grid 1" w:unhideWhenUsed="1"/>
-    <w:lsdException w:name="Table Grid 2" w:unhideWhenUsed="1"/>
-    <w:lsdException w:name="Table Grid 3" w:unhideWhenUsed="1"/>
-    <w:lsdException w:name="Table Grid 4" w:unhideWhenUsed="1"/>
-    <w:lsdException w:name="Table Grid 5" w:unhideWhenUsed="1"/>
-    <w:lsdException w:name="Table Grid 6" w:unhideWhenUsed="1"/>
-    <w:lsdException w:name="Table Grid 7" w:unhideWhenUsed="1"/>
-    <w:lsdException w:name="Table Grid 8" w:unhideWhenUsed="1"/>
-    <w:lsdException w:name="Table List 1" w:unhideWhenUsed="1"/>
-    <w:lsdException w:name="Table List 2" w:unhideWhenUsed="1"/>
-    <w:lsdException w:name="Table List 3" w:unhideWhenUsed="1"/>
-    <w:lsdException w:name="Table List 4" w:unhideWhenUsed="1"/>
-    <w:lsdException w:name="Table List 5" w:unhideWhenUsed="1"/>
-    <w:lsdException w:name="Table List 6" w:unhideWhenUsed="1"/>
-    <w:lsdException w:name="Table List 7" w:unhideWhenUsed="1"/>
-    <w:lsdException w:name="Table List 8" w:unhideWhenUsed="1"/>
-    <w:lsdException w:name="Table 3D effects 1" w:unhideWhenUsed="1"/>
-    <w:lsdException w:name="Table 3D effects 2" w:unhideWhenUsed="1"/>
-    <w:lsdException w:name="Table 3D effects 3" w:unhideWhenUsed="1"/>
-    <w:lsdException w:name="Table Contemporary" w:unhideWhenUsed="1"/>
-    <w:lsdException w:name="Table Elegant" w:unhideWhenUsed="1"/>
-    <w:lsdException w:name="Table Professional" w:unhideWhenUsed="1"/>
-    <w:lsdException w:name="Table Subtle 1" w:unhideWhenUsed="1"/>
-    <w:lsdException w:name="Table Subtle 2" w:unhideWhenUsed="1"/>
-    <w:lsdException w:name="Table Web 1" w:unhideWhenUsed="1"/>
-    <w:lsdException w:name="Table Web 2" w:unhideWhenUsed="1"/>
-    <w:lsdException w:name="Table Web 3" w:unhideWhenUsed="1"/>
-    <w:lsdException w:name="Table Grid" w:semiHidden="0" w:uiPriority="39"/>
-    <w:lsdException w:name="Table Theme" w:unhideWhenUsed="1"/>
-    <w:lsdException w:name="Note Level 1" w:semiHidden="0"/>
-    <w:lsdException w:name="Note Level 2" w:semiHidden="0"/>
-    <w:lsdException w:name="Note Level 3" w:semiHidden="0"/>
-    <w:lsdException w:name="Note Level 4" w:semiHidden="0"/>
-    <w:lsdException w:name="Note Level 5" w:semiHidden="0"/>
-    <w:lsdException w:name="Note Level 6" w:semiHidden="0"/>
-    <w:lsdException w:name="Note Level 7" w:semiHidden="0"/>
-    <w:lsdException w:name="Note Level 8" w:semiHidden="0"/>
-    <w:lsdException w:name="Note Level 9" w:semiHidden="0"/>
+    <w:lsdException w:name="Document Map" w:semiHidden="1" w:unhideWhenUsed="1"/>
+    <w:lsdException w:name="Plain Text" w:semiHidden="1" w:unhideWhenUsed="1"/>
+    <w:lsdException w:name="E-mail Signature" w:semiHidden="1" w:unhideWhenUsed="1"/>
+    <w:lsdException w:name="HTML Top of Form" w:semiHidden="1" w:unhideWhenUsed="1"/>
+    <w:lsdException w:name="HTML Bottom of Form" w:semiHidden="1" w:unhideWhenUsed="1"/>
+    <w:lsdException w:name="Normal (Web)" w:semiHidden="1" w:unhideWhenUsed="1"/>
+    <w:lsdException w:name="HTML Acronym" w:semiHidden="1" w:unhideWhenUsed="1"/>
+    <w:lsdException w:name="HTML Address" w:semiHidden="1" w:unhideWhenUsed="1"/>
+    <w:lsdException w:name="HTML Cite" w:semiHidden="1" w:unhideWhenUsed="1"/>
+    <w:lsdException w:name="HTML Code" w:semiHidden="1" w:unhideWhenUsed="1"/>
+    <w:lsdException w:name="HTML Definition" w:semiHidden="1" w:unhideWhenUsed="1"/>
+    <w:lsdException w:name="HTML Keyboard" w:semiHidden="1" w:unhideWhenUsed="1"/>
+    <w:lsdException w:name="HTML Preformatted" w:semiHidden="1" w:unhideWhenUsed="1"/>
+    <w:lsdException w:name="HTML Sample" w:semiHidden="1" w:unhideWhenUsed="1"/>
+    <w:lsdException w:name="HTML Typewriter" w:semiHidden="1" w:unhideWhenUsed="1"/>
+    <w:lsdException w:name="HTML Variable" w:semiHidden="1" w:unhideWhenUsed="1"/>
+    <w:lsdException w:name="Normal Table" w:semiHidden="1" w:unhideWhenUsed="1"/>
+    <w:lsdException w:name="annotation subject" w:semiHidden="1" w:unhideWhenUsed="1"/>
+    <w:lsdException w:name="No List" w:semiHidden="1" w:unhideWhenUsed="1"/>
+    <w:lsdException w:name="Outline List 1" w:semiHidden="1" w:unhideWhenUsed="1"/>
+    <w:lsdException w:name="Outline List 2" w:semiHidden="1" w:unhideWhenUsed="1"/>
+    <w:lsdException w:name="Outline List 3" w:semiHidden="1" w:unhideWhenUsed="1"/>
+    <w:lsdException w:name="Table Simple 1" w:semiHidden="1" w:unhideWhenUsed="1"/>
+    <w:lsdException w:name="Table Simple 2" w:semiHidden="1" w:unhideWhenUsed="1"/>
+    <w:lsdException w:name="Table Simple 3" w:semiHidden="1" w:unhideWhenUsed="1"/>
+    <w:lsdException w:name="Table Classic 1" w:semiHidden="1" w:unhideWhenUsed="1"/>
+    <w:lsdException w:name="Table Classic 2" w:semiHidden="1" w:unhideWhenUsed="1"/>
+    <w:lsdException w:name="Table Classic 3" w:semiHidden="1" w:unhideWhenUsed="1"/>
+    <w:lsdException w:name="Table Classic 4" w:semiHidden="1" w:unhideWhenUsed="1"/>
+    <w:lsdException w:name="Table Colorful 1" w:semiHidden="1" w:unhideWhenUsed="1"/>
+    <w:lsdException w:name="Table Colorful 2" w:semiHidden="1" w:unhideWhenUsed="1"/>
+    <w:lsdException w:name="Table Colorful 3" w:semiHidden="1" w:unhideWhenUsed="1"/>
+    <w:lsdException w:name="Table Columns 1" w:semiHidden="1" w:unhideWhenUsed="1"/>
+    <w:lsdException w:name="Table Columns 2" w:semiHidden="1" w:unhideWhenUsed="1"/>
+    <w:lsdException w:name="Table Columns 3" w:semiHidden="1" w:unhideWhenUsed="1"/>
+    <w:lsdException w:name="Table Columns 4" w:semiHidden="1" w:unhideWhenUsed="1"/>
+    <w:lsdException w:name="Table Columns 5" w:semiHidden="1" w:unhideWhenUsed="1"/>
+    <w:lsdException w:name="Table Grid 1" w:semiHidden="1" w:unhideWhenUsed="1"/>
+    <w:lsdException w:name="Table Grid 2" w:semiHidden="1" w:unhideWhenUsed="1"/>
+    <w:lsdException w:name="Table Grid 3" w:semiHidden="1" w:unhideWhenUsed="1"/>
+    <w:lsdException w:name="Table Grid 4" w:semiHidden="1" w:unhideWhenUsed="1"/>
+    <w:lsdException w:name="Table Grid 5" w:semiHidden="1" w:unhideWhenUsed="1"/>
+    <w:lsdException w:name="Table Grid 6" w:semiHidden="1" w:unhideWhenUsed="1"/>
+    <w:lsdException w:name="Table Grid 7" w:semiHidden="1" w:unhideWhenUsed="1"/>
+    <w:lsdException w:name="Table Grid 8" w:semiHidden="1" w:unhideWhenUsed="1"/>
+    <w:lsdException w:name="Table List 1" w:semiHidden="1" w:unhideWhenUsed="1"/>
+    <w:lsdException w:name="Table List 2" w:semiHidden="1" w:unhideWhenUsed="1"/>
+    <w:lsdException w:name="Table List 3" w:semiHidden="1" w:unhideWhenUsed="1"/>
+    <w:lsdException w:name="Table List 4" w:semiHidden="1" w:unhideWhenUsed="1"/>
+    <w:lsdException w:name="Table List 5" w:semiHidden="1" w:unhideWhenUsed="1"/>
+    <w:lsdException w:name="Table List 6" w:semiHidden="1" w:unhideWhenUsed="1"/>
+    <w:lsdException w:name="Table List 7" w:semiHidden="1" w:unhideWhenUsed="1"/>
+    <w:lsdException w:name="Table List 8" w:semiHidden="1" w:unhideWhenUsed="1"/>
+    <w:lsdException w:name="Table 3D effects 1" w:semiHidden="1" w:unhideWhenUsed="1"/>
+    <w:lsdException w:name="Table 3D effects 2" w:semiHidden="1" w:unhideWhenUsed="1"/>
+    <w:lsdException w:name="Table 3D effects 3" w:semiHidden="1" w:unhideWhenUsed="1"/>
+    <w:lsdException w:name="Table Contemporary" w:semiHidden="1" w:unhideWhenUsed="1"/>
+    <w:lsdException w:name="Table Elegant" w:semiHidden="1" w:unhideWhenUsed="1"/>
+    <w:lsdException w:name="Table Professional" w:semiHidden="1" w:unhideWhenUsed="1"/>
+    <w:lsdException w:name="Table Subtle 1" w:semiHidden="1" w:unhideWhenUsed="1"/>
+    <w:lsdException w:name="Table Subtle 2" w:semiHidden="1" w:unhideWhenUsed="1"/>
+    <w:lsdException w:name="Table Web 1" w:semiHidden="1" w:unhideWhenUsed="1"/>
+    <w:lsdException w:name="Table Web 2" w:semiHidden="1" w:unhideWhenUsed="1"/>
+    <w:lsdException w:name="Table Web 3" w:semiHidden="1" w:unhideWhenUsed="1"/>
+    <w:lsdException w:name="Balloon Text" w:semiHidden="1" w:unhideWhenUsed="1"/>
+    <w:lsdException w:name="Table Grid" w:uiPriority="39"/>
+    <w:lsdException w:name="Table Theme" w:semiHidden="1" w:unhideWhenUsed="1"/>
+    <w:lsdException w:name="Placeholder Text" w:semiHidden="1"/>
     <w:lsdException w:name="No Spacing" w:uiPriority="1" w:qFormat="1"/>
-    <w:lsdException w:name="Light Shading" w:semiHidden="0" w:uiPriority="60"/>
-    <w:lsdException w:name="Light List" w:semiHidden="0" w:uiPriority="61"/>
-    <w:lsdException w:name="Light Grid" w:semiHidden="0" w:uiPriority="62"/>
-    <w:lsdException w:name="Medium Shading 1" w:semiHidden="0" w:uiPriority="63"/>
-    <w:lsdException w:name="Medium Shading 2" w:semiHidden="0" w:uiPriority="64"/>
-    <w:lsdException w:name="Medium List 1" w:semiHidden="0" w:uiPriority="65"/>
-    <w:lsdException w:name="Medium List 2" w:semiHidden="0" w:uiPriority="66"/>
-    <w:lsdException w:name="Medium Grid 1" w:semiHidden="0" w:uiPriority="67"/>
-    <w:lsdException w:name="Medium Grid 2" w:semiHidden="0" w:uiPriority="68"/>
-    <w:lsdException w:name="Medium Grid 3" w:semiHidden="0" w:uiPriority="69"/>
-    <w:lsdException w:name="Dark List" w:semiHidden="0" w:uiPriority="70"/>
-    <w:lsdException w:name="Colorful Shading" w:semiHidden="0" w:uiPriority="71"/>
-    <w:lsdException w:name="Colorful List" w:semiHidden="0" w:uiPriority="72"/>
-    <w:lsdException w:name="Colorful Grid" w:semiHidden="0" w:uiPriority="73"/>
-    <w:lsdException w:name="Light Shading Accent 1" w:semiHidden="0" w:uiPriority="60"/>
-    <w:lsdException w:name="Light List Accent 1" w:semiHidden="0" w:uiPriority="61"/>
-    <w:lsdException w:name="Light Grid Accent 1" w:semiHidden="0" w:uiPriority="62"/>
-    <w:lsdException w:name="Medium Shading 1 Accent 1" w:semiHidden="0" w:uiPriority="63"/>
-    <w:lsdException w:name="Medium Shading 2 Accent 1" w:semiHidden="0" w:uiPriority="64"/>
-    <w:lsdException w:name="Medium List 1 Accent 1" w:semiHidden="0" w:uiPriority="65"/>
+    <w:lsdException w:name="Light Shading" w:uiPriority="60"/>
+    <w:lsdException w:name="Light List" w:uiPriority="61"/>
+    <w:lsdException w:name="Light Grid" w:uiPriority="62"/>
+    <w:lsdException w:name="Medium Shading 1" w:uiPriority="63"/>
+    <w:lsdException w:name="Medium Shading 2" w:uiPriority="64"/>
+    <w:lsdException w:name="Medium List 1" w:uiPriority="65"/>
+    <w:lsdException w:name="Medium List 2" w:uiPriority="66"/>
+    <w:lsdException w:name="Medium Grid 1" w:uiPriority="67"/>
+    <w:lsdException w:name="Medium Grid 2" w:uiPriority="68"/>
+    <w:lsdException w:name="Medium Grid 3" w:uiPriority="69"/>
+    <w:lsdException w:name="Dark List" w:uiPriority="70"/>
+    <w:lsdException w:name="Colorful Shading" w:uiPriority="71"/>
+    <w:lsdException w:name="Colorful List" w:uiPriority="72"/>
+    <w:lsdException w:name="Colorful Grid" w:uiPriority="73"/>
+    <w:lsdException w:name="Light Shading Accent 1" w:uiPriority="60"/>
+    <w:lsdException w:name="Light List Accent 1" w:uiPriority="61"/>
+    <w:lsdException w:name="Light Grid Accent 1" w:uiPriority="62"/>
+    <w:lsdException w:name="Medium Shading 1 Accent 1" w:uiPriority="63"/>
+    <w:lsdException w:name="Medium Shading 2 Accent 1" w:uiPriority="64"/>
+    <w:lsdException w:name="Medium List 1 Accent 1" w:uiPriority="65"/>
+    <w:lsdException w:name="Revision" w:semiHidden="1"/>
     <w:lsdException w:name="List Paragraph" w:uiPriority="34" w:qFormat="1"/>
     <w:lsdException w:name="Quote" w:uiPriority="29" w:qFormat="1"/>
     <w:lsdException w:name="Intense Quote" w:uiPriority="30" w:qFormat="1"/>
-    <w:lsdException w:name="Medium List 2 Accent 1" w:semiHidden="0" w:uiPriority="66"/>
-    <w:lsdException w:name="Medium Grid 1 Accent 1" w:semiHidden="0" w:uiPriority="67"/>
-    <w:lsdException w:name="Medium Grid 2 Accent 1" w:semiHidden="0" w:uiPriority="68"/>
-    <w:lsdException w:name="Medium Grid 3 Accent 1" w:semiHidden="0" w:uiPriority="69"/>
-    <w:lsdException w:name="Dark List Accent 1" w:semiHidden="0" w:uiPriority="70"/>
-    <w:lsdException w:name="Colorful Shading Accent 1" w:semiHidden="0" w:uiPriority="71"/>
-    <w:lsdException w:name="Colorful List Accent 1" w:semiHidden="0" w:uiPriority="72"/>
-    <w:lsdException w:name="Colorful Grid Accent 1" w:semiHidden="0" w:uiPriority="73"/>
-    <w:lsdException w:name="Light Shading Accent 2" w:semiHidden="0" w:uiPriority="60"/>
-    <w:lsdException w:name="Light List Accent 2" w:semiHidden="0" w:uiPriority="61"/>
-    <w:lsdException w:name="Light Grid Accent 2" w:semiHidden="0" w:uiPriority="62"/>
-    <w:lsdException w:name="Medium Shading 1 Accent 2" w:semiHidden="0" w:uiPriority="63"/>
-    <w:lsdException w:name="Medium Shading 2 Accent 2" w:semiHidden="0" w:uiPriority="64"/>
-    <w:lsdException w:name="Medium List 1 Accent 2" w:semiHidden="0" w:uiPriority="65"/>
-    <w:lsdException w:name="Medium List 2 Accent 2" w:semiHidden="0" w:uiPriority="66"/>
-    <w:lsdException w:name="Medium Grid 1 Accent 2" w:semiHidden="0" w:uiPriority="67"/>
-    <w:lsdException w:name="Medium Grid 2 Accent 2" w:semiHidden="0" w:uiPriority="68"/>
-    <w:lsdException w:name="Medium Grid 3 Accent 2" w:semiHidden="0" w:uiPriority="69"/>
-    <w:lsdException w:name="Dark List Accent 2" w:semiHidden="0" w:uiPriority="70"/>
-    <w:lsdException w:name="Colorful Shading Accent 2" w:semiHidden="0" w:uiPriority="71"/>
-    <w:lsdException w:name="Colorful List Accent 2" w:semiHidden="0" w:uiPriority="72"/>
-    <w:lsdException w:name="Colorful Grid Accent 2" w:semiHidden="0" w:uiPriority="73"/>
-    <w:lsdException w:name="Light Shading Accent 3" w:semiHidden="0" w:uiPriority="60"/>
-    <w:lsdException w:name="Light List Accent 3" w:semiHidden="0" w:uiPriority="61"/>
-    <w:lsdException w:name="Light Grid Accent 3" w:semiHidden="0" w:uiPriority="62"/>
-    <w:lsdException w:name="Medium Shading 1 Accent 3" w:semiHidden="0" w:uiPriority="63"/>
-    <w:lsdException w:name="Medium Shading 2 Accent 3" w:semiHidden="0" w:uiPriority="64"/>
-    <w:lsdException w:name="Medium List 1 Accent 3" w:semiHidden="0" w:uiPriority="65"/>
-    <w:lsdException w:name="Medium List 2 Accent 3" w:semiHidden="0" w:uiPriority="66"/>
-    <w:lsdException w:name="Medium Grid 1 Accent 3" w:semiHidden="0" w:uiPriority="67"/>
-    <w:lsdException w:name="Medium Grid 2 Accent 3" w:semiHidden="0" w:uiPriority="68"/>
-    <w:lsdException w:name="Medium Grid 3 Accent 3" w:semiHidden="0" w:uiPriority="69"/>
-    <w:lsdException w:name="Dark List Accent 3" w:semiHidden="0" w:uiPriority="70"/>
-    <w:lsdException w:name="Colorful Shading Accent 3" w:semiHidden="0" w:uiPriority="71"/>
-    <w:lsdException w:name="Colorful List Accent 3" w:semiHidden="0" w:uiPriority="72"/>
-    <w:lsdException w:name="Colorful Grid Accent 3" w:semiHidden="0" w:uiPriority="73"/>
-    <w:lsdException w:name="Light Shading Accent 4" w:semiHidden="0" w:uiPriority="60"/>
-    <w:lsdException w:name="Light List Accent 4" w:semiHidden="0" w:uiPriority="61"/>
-    <w:lsdException w:name="Light Grid Accent 4" w:semiHidden="0" w:uiPriority="62"/>
-    <w:lsdException w:name="Medium Shading 1 Accent 4" w:semiHidden="0" w:uiPriority="63"/>
-    <w:lsdException w:name="Medium Shading 2 Accent 4" w:semiHidden="0" w:uiPriority="64"/>
-    <w:lsdException w:name="Medium List 1 Accent 4" w:semiHidden="0" w:uiPriority="65"/>
-    <w:lsdException w:name="Medium List 2 Accent 4" w:semiHidden="0" w:uiPriority="66"/>
-    <w:lsdException w:name="Medium Grid 1 Accent 4" w:semiHidden="0" w:uiPriority="67"/>
-    <w:lsdException w:name="Medium Grid 2 Accent 4" w:semiHidden="0" w:uiPriority="68"/>
-    <w:lsdException w:name="Medium Grid 3 Accent 4" w:semiHidden="0" w:uiPriority="69"/>
-    <w:lsdException w:name="Dark List Accent 4" w:semiHidden="0" w:uiPriority="70"/>
-    <w:lsdException w:name="Colorful Shading Accent 4" w:semiHidden="0" w:uiPriority="71"/>
-    <w:lsdException w:name="Colorful List Accent 4" w:semiHidden="0" w:uiPriority="72"/>
-    <w:lsdException w:name="Colorful Grid Accent 4" w:semiHidden="0" w:uiPriority="73"/>
-    <w:lsdException w:name="Light Shading Accent 5" w:semiHidden="0" w:uiPriority="60"/>
-    <w:lsdException w:name="Light List Accent 5" w:semiHidden="0" w:uiPriority="61"/>
-    <w:lsdException w:name="Light Grid Accent 5" w:semiHidden="0" w:uiPriority="62"/>
-    <w:lsdException w:name="Medium Shading 1 Accent 5" w:semiHidden="0" w:uiPriority="63"/>
-    <w:lsdException w:name="Medium Shading 2 Accent 5" w:semiHidden="0" w:uiPriority="64"/>
-    <w:lsdException w:name="Medium List 1 Accent 5" w:semiHidden="0" w:uiPriority="65"/>
-    <w:lsdException w:name="Medium List 2 Accent 5" w:semiHidden="0" w:uiPriority="66"/>
-    <w:lsdException w:name="Medium Grid 1 Accent 5" w:semiHidden="0" w:uiPriority="67"/>
-    <w:lsdException w:name="Medium Grid 2 Accent 5" w:semiHidden="0" w:uiPriority="68"/>
-    <w:lsdException w:name="Medium Grid 3 Accent 5" w:semiHidden="0" w:uiPriority="69"/>
-    <w:lsdException w:name="Dark List Accent 5" w:semiHidden="0" w:uiPriority="70"/>
-    <w:lsdException w:name="Colorful Shading Accent 5" w:semiHidden="0" w:uiPriority="71"/>
-    <w:lsdException w:name="Colorful List Accent 5" w:semiHidden="0" w:uiPriority="72"/>
-    <w:lsdException w:name="Colorful Grid Accent 5" w:semiHidden="0" w:uiPriority="73"/>
-    <w:lsdException w:name="Light Shading Accent 6" w:semiHidden="0" w:uiPriority="60"/>
-    <w:lsdException w:name="Light List Accent 6" w:semiHidden="0" w:uiPriority="61"/>
-    <w:lsdException w:name="Light Grid Accent 6" w:semiHidden="0" w:uiPriority="62"/>
-    <w:lsdException w:name="Medium Shading 1 Accent 6" w:semiHidden="0" w:uiPriority="63"/>
-    <w:lsdException w:name="Medium Shading 2 Accent 6" w:semiHidden="0" w:uiPriority="64"/>
-    <w:lsdException w:name="Medium List 1 Accent 6" w:semiHidden="0" w:uiPriority="65"/>
-    <w:lsdException w:name="Medium List 2 Accent 6" w:semiHidden="0" w:uiPriority="66"/>
-    <w:lsdException w:name="Medium Grid 1 Accent 6" w:semiHidden="0" w:uiPriority="67"/>
-    <w:lsdException w:name="Medium Grid 2 Accent 6" w:semiHidden="0" w:uiPriority="68"/>
-    <w:lsdException w:name="Medium Grid 3 Accent 6" w:semiHidden="0" w:uiPriority="69"/>
-    <w:lsdException w:name="Dark List Accent 6" w:semiHidden="0" w:uiPriority="70"/>
-    <w:lsdException w:name="Colorful Shading Accent 6" w:semiHidden="0" w:uiPriority="71"/>
-    <w:lsdException w:name="Colorful List Accent 6" w:semiHidden="0" w:uiPriority="72"/>
-    <w:lsdException w:name="Colorful Grid Accent 6" w:semiHidden="0" w:uiPriority="73"/>
+    <w:lsdException w:name="Medium List 2 Accent 1" w:uiPriority="66"/>
+    <w:lsdException w:name="Medium Grid 1 Accent 1" w:uiPriority="67"/>
+    <w:lsdException w:name="Medium Grid 2 Accent 1" w:uiPriority="68"/>
+    <w:lsdException w:name="Medium Grid 3 Accent 1" w:uiPriority="69"/>
+    <w:lsdException w:name="Dark List Accent 1" w:uiPriority="70"/>
+    <w:lsdException w:name="Colorful Shading Accent 1" w:uiPriority="71"/>
+    <w:lsdException w:name="Colorful List Accent 1" w:uiPriority="72"/>
+    <w:lsdException w:name="Colorful Grid Accent 1" w:uiPriority="73"/>
+    <w:lsdException w:name="Light Shading Accent 2" w:uiPriority="60"/>
+    <w:lsdException w:name="Light List Accent 2" w:uiPriority="61"/>
+    <w:lsdException w:name="Light Grid Accent 2" w:uiPriority="62"/>
+    <w:lsdException w:name="Medium Shading 1 Accent 2" w:uiPriority="63"/>
+    <w:lsdException w:name="Medium Shading 2 Accent 2" w:uiPriority="64"/>
+    <w:lsdException w:name="Medium List 1 Accent 2" w:uiPriority="65"/>
+    <w:lsdException w:name="Medium List 2 Accent 2" w:uiPriority="66"/>
+    <w:lsdException w:name="Medium Grid 1 Accent 2" w:uiPriority="67"/>
+    <w:lsdException w:name="Medium Grid 2 Accent 2" w:uiPriority="68"/>
+    <w:lsdException w:name="Medium Grid 3 Accent 2" w:uiPriority="69"/>
+    <w:lsdException w:name="Dark List Accent 2" w:uiPriority="70"/>
+    <w:lsdException w:name="Colorful Shading Accent 2" w:uiPriority="71"/>
+    <w:lsdException w:name="Colorful List Accent 2" w:uiPriority="72"/>
+    <w:lsdException w:name="Colorful Grid Accent 2" w:uiPriority="73"/>
+    <w:lsdException w:name="Light Shading Accent 3" w:uiPriority="60"/>
+    <w:lsdException w:name="Light List Accent 3" w:uiPriority="61"/>
+    <w:lsdException w:name="Light Grid Accent 3" w:uiPriority="62"/>
+    <w:lsdException w:name="Medium Shading 1 Accent 3" w:uiPriority="63"/>
+    <w:lsdException w:name="Medium Shading 2 Accent 3" w:uiPriority="64"/>
+    <w:lsdException w:name="Medium List 1 Accent 3" w:uiPriority="65"/>
+    <w:lsdException w:name="Medium List 2 Accent 3" w:uiPriority="66"/>
+    <w:lsdException w:name="Medium Grid 1 Accent 3" w:uiPriority="67"/>
+    <w:lsdException w:name="Medium Grid 2 Accent 3" w:uiPriority="68"/>
+    <w:lsdException w:name="Medium Grid 3 Accent 3" w:uiPriority="69"/>
+    <w:lsdException w:name="Dark List Accent 3" w:uiPriority="70"/>
+    <w:lsdException w:name="Colorful Shading Accent 3" w:uiPriority="71"/>
+    <w:lsdException w:name="Colorful List Accent 3" w:uiPriority="72"/>
+    <w:lsdException w:name="Colorful Grid Accent 3" w:uiPriority="73"/>
+    <w:lsdException w:name="Light Shading Accent 4" w:uiPriority="60"/>
+    <w:lsdException w:name="Light List Accent 4" w:uiPriority="61"/>
+    <w:lsdException w:name="Light Grid Accent 4" w:uiPriority="62"/>
+    <w:lsdException w:name="Medium Shading 1 Accent 4" w:uiPriority="63"/>
+    <w:lsdException w:name="Medium Shading 2 Accent 4" w:uiPriority="64"/>
+    <w:lsdException w:name="Medium List 1 Accent 4" w:uiPriority="65"/>
+    <w:lsdException w:name="Medium List 2 Accent 4" w:uiPriority="66"/>
+    <w:lsdException w:name="Medium Grid 1 Accent 4" w:uiPriority="67"/>
+    <w:lsdException w:name="Medium Grid 2 Accent 4" w:uiPriority="68"/>
+    <w:lsdException w:name="Medium Grid 3 Accent 4" w:uiPriority="69"/>
+    <w:lsdException w:name="Dark List Accent 4" w:uiPriority="70"/>
+    <w:lsdException w:name="Colorful Shading Accent 4" w:uiPriority="71"/>
+    <w:lsdException w:name="Colorful List Accent 4" w:uiPriority="72"/>
+    <w:lsdException w:name="Colorful Grid Accent 4" w:uiPriority="73"/>
+    <w:lsdException w:name="Light Shading Accent 5" w:uiPriority="60"/>
+    <w:lsdException w:name="Light List Accent 5" w:uiPriority="61"/>
+    <w:lsdException w:name="Light Grid Accent 5" w:uiPriority="62"/>
+    <w:lsdException w:name="Medium Shading 1 Accent 5" w:uiPriority="63"/>
+    <w:lsdException w:name="Medium Shading 2 Accent 5" w:uiPriority="64"/>
+    <w:lsdException w:name="Medium List 1 Accent 5" w:uiPriority="65"/>
+    <w:lsdException w:name="Medium List 2 Accent 5" w:uiPriority="66"/>
+    <w:lsdException w:name="Medium Grid 1 Accent 5" w:uiPriority="67"/>
+    <w:lsdException w:name="Medium Grid 2 Accent 5" w:uiPriority="68"/>
+    <w:lsdException w:name="Medium Grid 3 Accent 5" w:uiPriority="69"/>
+    <w:lsdException w:name="Dark List Accent 5" w:uiPriority="70"/>
+    <w:lsdException w:name="Colorful Shading Accent 5" w:uiPriority="71"/>
+    <w:lsdException w:name="Colorful List Accent 5" w:uiPriority="72"/>
+    <w:lsdException w:name="Colorful Grid Accent 5" w:uiPriority="73"/>
+    <w:lsdException w:name="Light Shading Accent 6" w:uiPriority="60"/>
+    <w:lsdException w:name="Light List Accent 6" w:uiPriority="61"/>
+    <w:lsdException w:name="Light Grid Accent 6" w:uiPriority="62"/>
+    <w:lsdException w:name="Medium Shading 1 Accent 6" w:uiPriority="63"/>
+    <w:lsdException w:name="Medium Shading 2 Accent 6" w:uiPriority="64"/>
+    <w:lsdException w:name="Medium List 1 Accent 6" w:uiPriority="65"/>
+    <w:lsdException w:name="Medium List 2 Accent 6" w:uiPriority="66"/>
+    <w:lsdException w:name="Medium Grid 1 Accent 6" w:uiPriority="67"/>
+    <w:lsdException w:name="Medium Grid 2 Accent 6" w:uiPriority="68"/>
+    <w:lsdException w:name="Medium Grid 3 Accent 6" w:uiPriority="69"/>
+    <w:lsdException w:name="Dark List Accent 6" w:uiPriority="70"/>
+    <w:lsdException w:name="Colorful Shading Accent 6" w:uiPriority="71"/>
+    <w:lsdException w:name="Colorful List Accent 6" w:uiPriority="72"/>
+    <w:lsdException w:name="Colorful Grid Accent 6" w:uiPriority="73"/>
     <w:lsdException w:name="Subtle Emphasis" w:uiPriority="19"/>
     <w:lsdException w:name="Intense Emphasis" w:uiPriority="21" w:qFormat="1"/>
     <w:lsdException w:name="Subtle Reference" w:uiPriority="31" w:qFormat="1"/>
     <w:lsdException w:name="Intense Reference" w:uiPriority="32" w:qFormat="1"/>
     <w:lsdException w:name="Book Title" w:uiPriority="33" w:qFormat="1"/>
-    <w:lsdException w:name="Bibliography" w:uiPriority="37" w:unhideWhenUsed="1"/>
-    <w:lsdException w:name="TOC Heading" w:uiPriority="39" w:unhideWhenUsed="1" w:qFormat="1"/>
+    <w:lsdException w:name="Bibliography" w:semiHidden="1" w:uiPriority="37" w:unhideWhenUsed="1"/>
+    <w:lsdException w:name="TOC Heading" w:semiHidden="1" w:uiPriority="39" w:unhideWhenUsed="1" w:qFormat="1"/>
+    <w:lsdException w:name="Grid Table 4" w:uiPriority="49"/>
+    <w:lsdException w:name="Grid Table 5 Dark" w:uiPriority="50"/>
+    <w:lsdException w:name="Grid Table 6 Colorful" w:uiPriority="51"/>
+    <w:lsdException w:name="Grid Table 7 Colorful" w:uiPriority="52"/>
+    <w:lsdException w:name="Grid Table 1 Light Accent 1" w:uiPriority="46"/>
+    <w:lsdException w:name="Grid Table 2 Accent 1" w:uiPriority="47"/>
+    <w:lsdException w:name="Grid Table 3 Accent 1" w:uiPriority="48"/>
+    <w:lsdException w:name="Grid Table 4 Accent 1" w:uiPriority="49"/>
+    <w:lsdException w:name="Grid Table 5 Dark Accent 1" w:uiPriority="50"/>
+    <w:lsdException w:name="Grid Table 6 Colorful Accent 1" w:uiPriority="51"/>
+    <w:lsdException w:name="Grid Table 7 Colorful Accent 1" w:uiPriority="52"/>
+    <w:lsdException w:name="Grid Table 1 Light Accent 2" w:uiPriority="46"/>
+    <w:lsdException w:name="Grid Table 2 Accent 2" w:uiPriority="47"/>
+    <w:lsdException w:name="Grid Table 3 Accent 2" w:uiPriority="48"/>
+    <w:lsdException w:name="Grid Table 4 Accent 2" w:uiPriority="49"/>
+    <w:lsdException w:name="Grid Table 5 Dark Accent 2" w:uiPriority="50"/>
+    <w:lsdException w:name="Grid Table 6 Colorful Accent 2" w:uiPriority="51"/>
+    <w:lsdException w:name="Grid Table 7 Colorful Accent 2" w:uiPriority="52"/>
+    <w:lsdException w:name="Grid Table 1 Light Accent 3" w:uiPriority="46"/>
+    <w:lsdException w:name="Grid Table 2 Accent 3" w:uiPriority="47"/>
+    <w:lsdException w:name="Grid Table 3 Accent 3" w:uiPriority="48"/>
+    <w:lsdException w:name="Grid Table 4 Accent 3" w:uiPriority="49"/>
+    <w:lsdException w:name="Grid Table 5 Dark Accent 3" w:uiPriority="50"/>
+    <w:lsdException w:name="Grid Table 6 Colorful Accent 3" w:uiPriority="51"/>
+    <w:lsdException w:name="Grid Table 7 Colorful Accent 3" w:uiPriority="52"/>
+    <w:lsdException w:name="Grid Table 1 Light Accent 4" w:uiPriority="46"/>
+    <w:lsdException w:name="Grid Table 2 Accent 4" w:uiPriority="47"/>
+    <w:lsdException w:name="Grid Table 3 Accent 4" w:uiPriority="48"/>
+    <w:lsdException w:name="Grid Table 4 Accent 4" w:uiPriority="49"/>
+    <w:lsdException w:name="Grid Table 5 Dark Accent 4" w:uiPriority="50"/>
+    <w:lsdException w:name="Grid Table 6 Colorful Accent 4" w:uiPriority="51"/>
+    <w:lsdException w:name="Grid Table 7 Colorful Accent 4" w:uiPriority="52"/>
+    <w:lsdException w:name="Grid Table 1 Light Accent 5" w:uiPriority="46"/>
+    <w:lsdException w:name="Grid Table 2 Accent 5" w:uiPriority="47"/>
+    <w:lsdException w:name="Grid Table 3 Accent 5" w:uiPriority="48"/>
+    <w:lsdException w:name="Grid Table 4 Accent 5" w:uiPriority="49"/>
+    <w:lsdException w:name="Grid Table 5 Dark Accent 5" w:uiPriority="50"/>
+    <w:lsdException w:name="Grid Table 6 Colorful Accent 5" w:uiPriority="51"/>
+    <w:lsdException w:name="Grid Table 7 Colorful Accent 5" w:uiPriority="52"/>
+    <w:lsdException w:name="Grid Table 1 Light Accent 6" w:uiPriority="46"/>
+    <w:lsdException w:name="Grid Table 2 Accent 6" w:uiPriority="47"/>
+    <w:lsdException w:name="Grid Table 3 Accent 6" w:uiPriority="48"/>
+    <w:lsdException w:name="Grid Table 4 Accent 6" w:uiPriority="49"/>
+    <w:lsdException w:name="Grid Table 5 Dark Accent 6" w:uiPriority="50"/>
+    <w:lsdException w:name="Grid Table 6 Colorful Accent 6" w:uiPriority="51"/>
+    <w:lsdException w:name="Grid Table 7 Colorful Accent 6" w:uiPriority="52"/>
+    <w:lsdException w:name="List Table 1 Light" w:uiPriority="46"/>
+    <w:lsdException w:name="List Table 2" w:uiPriority="47"/>
+    <w:lsdException w:name="List Table 3" w:uiPriority="48"/>
+    <w:lsdException w:name="List Table 4" w:uiPriority="49"/>
+    <w:lsdException w:name="List Table 5 Dark" w:uiPriority="50"/>
+    <w:lsdException w:name="List Table 6 Colorful" w:uiPriority="51"/>
+    <w:lsdException w:name="List Table 7 Colorful" w:uiPriority="52"/>
+    <w:lsdException w:name="List Table 1 Light Accent 1" w:uiPriority="46"/>
+    <w:lsdException w:name="List Table 2 Accent 1" w:uiPriority="47"/>
+    <w:lsdException w:name="List Table 3 Accent 1" w:uiPriority="48"/>
+    <w:lsdException w:name="List Table 4 Accent 1" w:uiPriority="49"/>
+    <w:lsdException w:name="List Table 5 Dark Accent 1" w:uiPriority="50"/>
+    <w:lsdException w:name="List Table 6 Colorful Accent 1" w:uiPriority="51"/>
+    <w:lsdException w:name="List Table 7 Colorful Accent 1" w:uiPriority="52"/>
+    <w:lsdException w:name="List Table 1 Light Accent 2" w:uiPriority="46"/>
+    <w:lsdException w:name="List Table 2 Accent 2" w:uiPriority="47"/>
+    <w:lsdException w:name="List Table 3 Accent 2" w:uiPriority="48"/>
+    <w:lsdException w:name="List Table 4 Accent 2" w:uiPriority="49"/>
+    <w:lsdException w:name="List Table 5 Dark Accent 2" w:uiPriority="50"/>
+    <w:lsdException w:name="List Table 6 Colorful Accent 2" w:uiPriority="51"/>
+    <w:lsdException w:name="List Table 7 Colorful Accent 2" w:uiPriority="52"/>
+    <w:lsdException w:name="List Table 1 Light Accent 3" w:uiPriority="46"/>
+    <w:lsdException w:name="List Table 2 Accent 3" w:uiPriority="47"/>
+    <w:lsdException w:name="List Table 3 Accent 3" w:uiPriority="48"/>
+    <w:lsdException w:name="List Table 4 Accent 3" w:uiPriority="49"/>
+    <w:lsdException w:name="List Table 5 Dark Accent 3" w:uiPriority="50"/>
+    <w:lsdException w:name="List Table 6 Colorful Accent 3" w:uiPriority="51"/>
+    <w:lsdException w:name="List Table 7 Colorful Accent 3" w:uiPriority="52"/>
+    <w:lsdException w:name="List Table 1 Light Accent 4" w:uiPriority="46"/>
+    <w:lsdException w:name="List Table 2 Accent 4" w:uiPriority="47"/>
+    <w:lsdException w:name="List Table 3 Accent 4" w:uiPriority="48"/>
+    <w:lsdException w:name="List Table 4 Accent 4" w:uiPriority="49"/>
+    <w:lsdException w:name="List Table 5 Dark Accent 4" w:uiPriority="50"/>
+    <w:lsdException w:name="List Table 6 Colorful Accent 4" w:uiPriority="51"/>
+    <w:lsdException w:name="List Table 7 Colorful Accent 4" w:uiPriority="52"/>
+    <w:lsdException w:name="List Table 1 Light Accent 5" w:uiPriority="46"/>
+    <w:lsdException w:name="List Table 2 Accent 5" w:uiPriority="47"/>
+    <w:lsdException w:name="List Table 3 Accent 5" w:uiPriority="48"/>
+    <w:lsdException w:name="List Table 4 Accent 5" w:uiPriority="49"/>
+    <w:lsdException w:name="List Table 5 Dark Accent 5" w:uiPriority="50"/>
+    <w:lsdException w:name="List Table 6 Colorful Accent 5" w:uiPriority="51"/>
+    <w:lsdException w:name="List Table 7 Colorful Accent 5" w:uiPriority="52"/>
+    <w:lsdException w:name="List Table 1 Light Accent 6" w:uiPriority="46"/>
+    <w:lsdException w:name="List Table 2 Accent 6" w:uiPriority="47"/>
+    <w:lsdException w:name="List Table 3 Accent 6" w:uiPriority="48"/>
+    <w:lsdException w:name="List Table 4 Accent 6" w:uiPriority="49"/>
+    <w:lsdException w:name="List Table 5 Dark Accent 6" w:uiPriority="50"/>
+    <w:lsdException w:name="List Table 6 Colorful Accent 6" w:uiPriority="51"/>
+    <w:lsdException w:name="List Table 7 Colorful Accent 6" w:uiPriority="52"/>
   </w:latentStyles>
   <w:style w:type="paragraph" w:default="1" w:styleId="Normal">
     <w:name w:val="Normal"/>
@@ -2693,7 +1885,6 @@
       <w:spacing w:after="0" w:line="240" w:lineRule="auto"/>
     </w:pPr>
     <w:tblPr>
-      <w:tblInd w:w="0" w:type="dxa"/>
       <w:tblBorders>
         <w:top w:val="single" w:sz="4" w:space="0" w:color="auto"/>
         <w:left w:val="single" w:sz="4" w:space="0" w:color="auto"/>
@@ -2702,12 +1893,6 @@
         <w:insideH w:val="single" w:sz="4" w:space="0" w:color="auto"/>
         <w:insideV w:val="single" w:sz="4" w:space="0" w:color="auto"/>
       </w:tblBorders>
-      <w:tblCellMar>
-        <w:top w:w="0" w:type="dxa"/>
-        <w:left w:w="108" w:type="dxa"/>
-        <w:bottom w:w="0" w:type="dxa"/>
-        <w:right w:w="108" w:type="dxa"/>
-      </w:tblCellMar>
     </w:tblPr>
   </w:style>
   <w:style w:type="paragraph" w:customStyle="1" w:styleId="Referenceslist">
@@ -2949,600 +2134,8 @@
 </w:styles>
 </file>
 
-<file path=word/stylesWithEffects.xml><?xml version="1.0" encoding="utf-8"?>
-<w:styles xmlns:wpc="http://schemas.microsoft.com/office/word/2010/wordprocessingCanvas" xmlns:mo="http://schemas.microsoft.com/office/mac/office/2008/main" xmlns:mc="http://schemas.openxmlformats.org/markup-compatibility/2006" xmlns:mv="urn:schemas-microsoft-com:mac:vml" xmlns:o="urn:schemas-microsoft-com:office:office" xmlns:r="http://schemas.openxmlformats.org/officeDocument/2006/relationships" xmlns:m="http://schemas.openxmlformats.org/officeDocument/2006/math" xmlns:v="urn:schemas-microsoft-com:vml" xmlns:wp14="http://schemas.microsoft.com/office/word/2010/wordprocessingDrawing" xmlns:wp="http://schemas.openxmlformats.org/drawingml/2006/wordprocessingDrawing" xmlns:w10="urn:schemas-microsoft-com:office:word" xmlns:w="http://schemas.openxmlformats.org/wordprocessingml/2006/main" xmlns:w14="http://schemas.microsoft.com/office/word/2010/wordml" xmlns:wpg="http://schemas.microsoft.com/office/word/2010/wordprocessingGroup" xmlns:wpi="http://schemas.microsoft.com/office/word/2010/wordprocessingInk" xmlns:wne="http://schemas.microsoft.com/office/word/2006/wordml" xmlns:wps="http://schemas.microsoft.com/office/word/2010/wordprocessingShape" mc:Ignorable="w14 wp14">
-  <w:docDefaults>
-    <w:rPrDefault>
-      <w:rPr>
-        <w:rFonts w:asciiTheme="minorHAnsi" w:eastAsiaTheme="minorHAnsi" w:hAnsiTheme="minorHAnsi" w:cstheme="minorBidi"/>
-        <w:sz w:val="22"/>
-        <w:szCs w:val="22"/>
-        <w:lang w:val="en-GB" w:eastAsia="en-US" w:bidi="ar-SA"/>
-      </w:rPr>
-    </w:rPrDefault>
-    <w:pPrDefault>
-      <w:pPr>
-        <w:spacing w:after="160" w:line="259" w:lineRule="auto"/>
-      </w:pPr>
-    </w:pPrDefault>
-  </w:docDefaults>
-  <w:latentStyles w:defLockedState="0" w:defUIPriority="99" w:defSemiHidden="1" w:defUnhideWhenUsed="0" w:defQFormat="0" w:count="276">
-    <w:lsdException w:name="Normal" w:semiHidden="0" w:uiPriority="0" w:qFormat="1"/>
-    <w:lsdException w:name="heading 1" w:semiHidden="0" w:uiPriority="9" w:qFormat="1"/>
-    <w:lsdException w:name="heading 2" w:uiPriority="9" w:unhideWhenUsed="1" w:qFormat="1"/>
-    <w:lsdException w:name="heading 3" w:uiPriority="9" w:unhideWhenUsed="1" w:qFormat="1"/>
-    <w:lsdException w:name="heading 4" w:uiPriority="9" w:unhideWhenUsed="1" w:qFormat="1"/>
-    <w:lsdException w:name="heading 5" w:uiPriority="9" w:unhideWhenUsed="1" w:qFormat="1"/>
-    <w:lsdException w:name="heading 6" w:uiPriority="9" w:unhideWhenUsed="1" w:qFormat="1"/>
-    <w:lsdException w:name="heading 7" w:uiPriority="9" w:unhideWhenUsed="1" w:qFormat="1"/>
-    <w:lsdException w:name="heading 8" w:uiPriority="9" w:unhideWhenUsed="1" w:qFormat="1"/>
-    <w:lsdException w:name="heading 9" w:uiPriority="9" w:unhideWhenUsed="1" w:qFormat="1"/>
-    <w:lsdException w:name="toc 1" w:uiPriority="39" w:unhideWhenUsed="1"/>
-    <w:lsdException w:name="toc 2" w:uiPriority="39" w:unhideWhenUsed="1"/>
-    <w:lsdException w:name="toc 3" w:uiPriority="39" w:unhideWhenUsed="1"/>
-    <w:lsdException w:name="toc 4" w:uiPriority="39" w:unhideWhenUsed="1"/>
-    <w:lsdException w:name="toc 5" w:uiPriority="39" w:unhideWhenUsed="1"/>
-    <w:lsdException w:name="toc 6" w:uiPriority="39" w:unhideWhenUsed="1"/>
-    <w:lsdException w:name="toc 7" w:uiPriority="39" w:unhideWhenUsed="1"/>
-    <w:lsdException w:name="toc 8" w:uiPriority="39" w:unhideWhenUsed="1"/>
-    <w:lsdException w:name="toc 9" w:uiPriority="39" w:unhideWhenUsed="1"/>
-    <w:lsdException w:name="Normal Indent" w:unhideWhenUsed="1"/>
-    <w:lsdException w:name="header" w:unhideWhenUsed="1"/>
-    <w:lsdException w:name="footer" w:unhideWhenUsed="1"/>
-    <w:lsdException w:name="caption" w:uiPriority="35" w:qFormat="1"/>
-    <w:lsdException w:name="List" w:unhideWhenUsed="1"/>
-    <w:lsdException w:name="List 2" w:unhideWhenUsed="1"/>
-    <w:lsdException w:name="List 3" w:unhideWhenUsed="1"/>
-    <w:lsdException w:name="List 4" w:unhideWhenUsed="1"/>
-    <w:lsdException w:name="List 5" w:unhideWhenUsed="1"/>
-    <w:lsdException w:name="Title" w:uiPriority="10" w:qFormat="1"/>
-    <w:lsdException w:name="Default Paragraph Font" w:uiPriority="1" w:unhideWhenUsed="1"/>
-    <w:lsdException w:name="Subtitle" w:uiPriority="11" w:qFormat="1"/>
-    <w:lsdException w:name="Strong" w:uiPriority="22" w:qFormat="1"/>
-    <w:lsdException w:name="Emphasis" w:uiPriority="20" w:qFormat="1"/>
-    <w:lsdException w:name="HTML Top of Form" w:unhideWhenUsed="1"/>
-    <w:lsdException w:name="HTML Bottom of Form" w:unhideWhenUsed="1"/>
-    <w:lsdException w:name="Normal Table" w:unhideWhenUsed="1"/>
-    <w:lsdException w:name="No List" w:unhideWhenUsed="1"/>
-    <w:lsdException w:name="Outline List 1" w:unhideWhenUsed="1"/>
-    <w:lsdException w:name="Outline List 2" w:unhideWhenUsed="1"/>
-    <w:lsdException w:name="Outline List 3" w:unhideWhenUsed="1"/>
-    <w:lsdException w:name="Table Simple 1" w:unhideWhenUsed="1"/>
-    <w:lsdException w:name="Table Simple 2" w:unhideWhenUsed="1"/>
-    <w:lsdException w:name="Table Simple 3" w:unhideWhenUsed="1"/>
-    <w:lsdException w:name="Table Classic 1" w:unhideWhenUsed="1"/>
-    <w:lsdException w:name="Table Classic 2" w:unhideWhenUsed="1"/>
-    <w:lsdException w:name="Table Classic 3" w:unhideWhenUsed="1"/>
-    <w:lsdException w:name="Table Classic 4" w:unhideWhenUsed="1"/>
-    <w:lsdException w:name="Table Colorful 1" w:unhideWhenUsed="1"/>
-    <w:lsdException w:name="Table Colorful 2" w:unhideWhenUsed="1"/>
-    <w:lsdException w:name="Table Colorful 3" w:unhideWhenUsed="1"/>
-    <w:lsdException w:name="Table Columns 1" w:unhideWhenUsed="1"/>
-    <w:lsdException w:name="Table Columns 2" w:unhideWhenUsed="1"/>
-    <w:lsdException w:name="Table Columns 3" w:unhideWhenUsed="1"/>
-    <w:lsdException w:name="Table Columns 4" w:unhideWhenUsed="1"/>
-    <w:lsdException w:name="Table Columns 5" w:unhideWhenUsed="1"/>
-    <w:lsdException w:name="Table Grid 1" w:unhideWhenUsed="1"/>
-    <w:lsdException w:name="Table Grid 2" w:unhideWhenUsed="1"/>
-    <w:lsdException w:name="Table Grid 3" w:unhideWhenUsed="1"/>
-    <w:lsdException w:name="Table Grid 4" w:unhideWhenUsed="1"/>
-    <w:lsdException w:name="Table Grid 5" w:unhideWhenUsed="1"/>
-    <w:lsdException w:name="Table Grid 6" w:unhideWhenUsed="1"/>
-    <w:lsdException w:name="Table Grid 7" w:unhideWhenUsed="1"/>
-    <w:lsdException w:name="Table Grid 8" w:unhideWhenUsed="1"/>
-    <w:lsdException w:name="Table List 1" w:unhideWhenUsed="1"/>
-    <w:lsdException w:name="Table List 2" w:unhideWhenUsed="1"/>
-    <w:lsdException w:name="Table List 3" w:unhideWhenUsed="1"/>
-    <w:lsdException w:name="Table List 4" w:unhideWhenUsed="1"/>
-    <w:lsdException w:name="Table List 5" w:unhideWhenUsed="1"/>
-    <w:lsdException w:name="Table List 6" w:unhideWhenUsed="1"/>
-    <w:lsdException w:name="Table List 7" w:unhideWhenUsed="1"/>
-    <w:lsdException w:name="Table List 8" w:unhideWhenUsed="1"/>
-    <w:lsdException w:name="Table 3D effects 1" w:unhideWhenUsed="1"/>
-    <w:lsdException w:name="Table 3D effects 2" w:unhideWhenUsed="1"/>
-    <w:lsdException w:name="Table 3D effects 3" w:unhideWhenUsed="1"/>
-    <w:lsdException w:name="Table Contemporary" w:unhideWhenUsed="1"/>
-    <w:lsdException w:name="Table Elegant" w:unhideWhenUsed="1"/>
-    <w:lsdException w:name="Table Professional" w:unhideWhenUsed="1"/>
-    <w:lsdException w:name="Table Subtle 1" w:unhideWhenUsed="1"/>
-    <w:lsdException w:name="Table Subtle 2" w:unhideWhenUsed="1"/>
-    <w:lsdException w:name="Table Web 1" w:unhideWhenUsed="1"/>
-    <w:lsdException w:name="Table Web 2" w:unhideWhenUsed="1"/>
-    <w:lsdException w:name="Table Web 3" w:unhideWhenUsed="1"/>
-    <w:lsdException w:name="Table Grid" w:semiHidden="0" w:uiPriority="39"/>
-    <w:lsdException w:name="Table Theme" w:unhideWhenUsed="1"/>
-    <w:lsdException w:name="Note Level 1" w:semiHidden="0"/>
-    <w:lsdException w:name="Note Level 2" w:semiHidden="0"/>
-    <w:lsdException w:name="Note Level 3" w:semiHidden="0"/>
-    <w:lsdException w:name="Note Level 4" w:semiHidden="0"/>
-    <w:lsdException w:name="Note Level 5" w:semiHidden="0"/>
-    <w:lsdException w:name="Note Level 6" w:semiHidden="0"/>
-    <w:lsdException w:name="Note Level 7" w:semiHidden="0"/>
-    <w:lsdException w:name="Note Level 8" w:semiHidden="0"/>
-    <w:lsdException w:name="Note Level 9" w:semiHidden="0"/>
-    <w:lsdException w:name="No Spacing" w:uiPriority="1" w:qFormat="1"/>
-    <w:lsdException w:name="Light Shading" w:semiHidden="0" w:uiPriority="60"/>
-    <w:lsdException w:name="Light List" w:semiHidden="0" w:uiPriority="61"/>
-    <w:lsdException w:name="Light Grid" w:semiHidden="0" w:uiPriority="62"/>
-    <w:lsdException w:name="Medium Shading 1" w:semiHidden="0" w:uiPriority="63"/>
-    <w:lsdException w:name="Medium Shading 2" w:semiHidden="0" w:uiPriority="64"/>
-    <w:lsdException w:name="Medium List 1" w:semiHidden="0" w:uiPriority="65"/>
-    <w:lsdException w:name="Medium List 2" w:semiHidden="0" w:uiPriority="66"/>
-    <w:lsdException w:name="Medium Grid 1" w:semiHidden="0" w:uiPriority="67"/>
-    <w:lsdException w:name="Medium Grid 2" w:semiHidden="0" w:uiPriority="68"/>
-    <w:lsdException w:name="Medium Grid 3" w:semiHidden="0" w:uiPriority="69"/>
-    <w:lsdException w:name="Dark List" w:semiHidden="0" w:uiPriority="70"/>
-    <w:lsdException w:name="Colorful Shading" w:semiHidden="0" w:uiPriority="71"/>
-    <w:lsdException w:name="Colorful List" w:semiHidden="0" w:uiPriority="72"/>
-    <w:lsdException w:name="Colorful Grid" w:semiHidden="0" w:uiPriority="73"/>
-    <w:lsdException w:name="Light Shading Accent 1" w:semiHidden="0" w:uiPriority="60"/>
-    <w:lsdException w:name="Light List Accent 1" w:semiHidden="0" w:uiPriority="61"/>
-    <w:lsdException w:name="Light Grid Accent 1" w:semiHidden="0" w:uiPriority="62"/>
-    <w:lsdException w:name="Medium Shading 1 Accent 1" w:semiHidden="0" w:uiPriority="63"/>
-    <w:lsdException w:name="Medium Shading 2 Accent 1" w:semiHidden="0" w:uiPriority="64"/>
-    <w:lsdException w:name="Medium List 1 Accent 1" w:semiHidden="0" w:uiPriority="65"/>
-    <w:lsdException w:name="List Paragraph" w:uiPriority="34" w:qFormat="1"/>
-    <w:lsdException w:name="Quote" w:uiPriority="29" w:qFormat="1"/>
-    <w:lsdException w:name="Intense Quote" w:uiPriority="30" w:qFormat="1"/>
-    <w:lsdException w:name="Medium List 2 Accent 1" w:semiHidden="0" w:uiPriority="66"/>
-    <w:lsdException w:name="Medium Grid 1 Accent 1" w:semiHidden="0" w:uiPriority="67"/>
-    <w:lsdException w:name="Medium Grid 2 Accent 1" w:semiHidden="0" w:uiPriority="68"/>
-    <w:lsdException w:name="Medium Grid 3 Accent 1" w:semiHidden="0" w:uiPriority="69"/>
-    <w:lsdException w:name="Dark List Accent 1" w:semiHidden="0" w:uiPriority="70"/>
-    <w:lsdException w:name="Colorful Shading Accent 1" w:semiHidden="0" w:uiPriority="71"/>
-    <w:lsdException w:name="Colorful List Accent 1" w:semiHidden="0" w:uiPriority="72"/>
-    <w:lsdException w:name="Colorful Grid Accent 1" w:semiHidden="0" w:uiPriority="73"/>
-    <w:lsdException w:name="Light Shading Accent 2" w:semiHidden="0" w:uiPriority="60"/>
-    <w:lsdException w:name="Light List Accent 2" w:semiHidden="0" w:uiPriority="61"/>
-    <w:lsdException w:name="Light Grid Accent 2" w:semiHidden="0" w:uiPriority="62"/>
-    <w:lsdException w:name="Medium Shading 1 Accent 2" w:semiHidden="0" w:uiPriority="63"/>
-    <w:lsdException w:name="Medium Shading 2 Accent 2" w:semiHidden="0" w:uiPriority="64"/>
-    <w:lsdException w:name="Medium List 1 Accent 2" w:semiHidden="0" w:uiPriority="65"/>
-    <w:lsdException w:name="Medium List 2 Accent 2" w:semiHidden="0" w:uiPriority="66"/>
-    <w:lsdException w:name="Medium Grid 1 Accent 2" w:semiHidden="0" w:uiPriority="67"/>
-    <w:lsdException w:name="Medium Grid 2 Accent 2" w:semiHidden="0" w:uiPriority="68"/>
-    <w:lsdException w:name="Medium Grid 3 Accent 2" w:semiHidden="0" w:uiPriority="69"/>
-    <w:lsdException w:name="Dark List Accent 2" w:semiHidden="0" w:uiPriority="70"/>
-    <w:lsdException w:name="Colorful Shading Accent 2" w:semiHidden="0" w:uiPriority="71"/>
-    <w:lsdException w:name="Colorful List Accent 2" w:semiHidden="0" w:uiPriority="72"/>
-    <w:lsdException w:name="Colorful Grid Accent 2" w:semiHidden="0" w:uiPriority="73"/>
-    <w:lsdException w:name="Light Shading Accent 3" w:semiHidden="0" w:uiPriority="60"/>
-    <w:lsdException w:name="Light List Accent 3" w:semiHidden="0" w:uiPriority="61"/>
-    <w:lsdException w:name="Light Grid Accent 3" w:semiHidden="0" w:uiPriority="62"/>
-    <w:lsdException w:name="Medium Shading 1 Accent 3" w:semiHidden="0" w:uiPriority="63"/>
-    <w:lsdException w:name="Medium Shading 2 Accent 3" w:semiHidden="0" w:uiPriority="64"/>
-    <w:lsdException w:name="Medium List 1 Accent 3" w:semiHidden="0" w:uiPriority="65"/>
-    <w:lsdException w:name="Medium List 2 Accent 3" w:semiHidden="0" w:uiPriority="66"/>
-    <w:lsdException w:name="Medium Grid 1 Accent 3" w:semiHidden="0" w:uiPriority="67"/>
-    <w:lsdException w:name="Medium Grid 2 Accent 3" w:semiHidden="0" w:uiPriority="68"/>
-    <w:lsdException w:name="Medium Grid 3 Accent 3" w:semiHidden="0" w:uiPriority="69"/>
-    <w:lsdException w:name="Dark List Accent 3" w:semiHidden="0" w:uiPriority="70"/>
-    <w:lsdException w:name="Colorful Shading Accent 3" w:semiHidden="0" w:uiPriority="71"/>
-    <w:lsdException w:name="Colorful List Accent 3" w:semiHidden="0" w:uiPriority="72"/>
-    <w:lsdException w:name="Colorful Grid Accent 3" w:semiHidden="0" w:uiPriority="73"/>
-    <w:lsdException w:name="Light Shading Accent 4" w:semiHidden="0" w:uiPriority="60"/>
-    <w:lsdException w:name="Light List Accent 4" w:semiHidden="0" w:uiPriority="61"/>
-    <w:lsdException w:name="Light Grid Accent 4" w:semiHidden="0" w:uiPriority="62"/>
-    <w:lsdException w:name="Medium Shading 1 Accent 4" w:semiHidden="0" w:uiPriority="63"/>
-    <w:lsdException w:name="Medium Shading 2 Accent 4" w:semiHidden="0" w:uiPriority="64"/>
-    <w:lsdException w:name="Medium List 1 Accent 4" w:semiHidden="0" w:uiPriority="65"/>
-    <w:lsdException w:name="Medium List 2 Accent 4" w:semiHidden="0" w:uiPriority="66"/>
-    <w:lsdException w:name="Medium Grid 1 Accent 4" w:semiHidden="0" w:uiPriority="67"/>
-    <w:lsdException w:name="Medium Grid 2 Accent 4" w:semiHidden="0" w:uiPriority="68"/>
-    <w:lsdException w:name="Medium Grid 3 Accent 4" w:semiHidden="0" w:uiPriority="69"/>
-    <w:lsdException w:name="Dark List Accent 4" w:semiHidden="0" w:uiPriority="70"/>
-    <w:lsdException w:name="Colorful Shading Accent 4" w:semiHidden="0" w:uiPriority="71"/>
-    <w:lsdException w:name="Colorful List Accent 4" w:semiHidden="0" w:uiPriority="72"/>
-    <w:lsdException w:name="Colorful Grid Accent 4" w:semiHidden="0" w:uiPriority="73"/>
-    <w:lsdException w:name="Light Shading Accent 5" w:semiHidden="0" w:uiPriority="60"/>
-    <w:lsdException w:name="Light List Accent 5" w:semiHidden="0" w:uiPriority="61"/>
-    <w:lsdException w:name="Light Grid Accent 5" w:semiHidden="0" w:uiPriority="62"/>
-    <w:lsdException w:name="Medium Shading 1 Accent 5" w:semiHidden="0" w:uiPriority="63"/>
-    <w:lsdException w:name="Medium Shading 2 Accent 5" w:semiHidden="0" w:uiPriority="64"/>
-    <w:lsdException w:name="Medium List 1 Accent 5" w:semiHidden="0" w:uiPriority="65"/>
-    <w:lsdException w:name="Medium List 2 Accent 5" w:semiHidden="0" w:uiPriority="66"/>
-    <w:lsdException w:name="Medium Grid 1 Accent 5" w:semiHidden="0" w:uiPriority="67"/>
-    <w:lsdException w:name="Medium Grid 2 Accent 5" w:semiHidden="0" w:uiPriority="68"/>
-    <w:lsdException w:name="Medium Grid 3 Accent 5" w:semiHidden="0" w:uiPriority="69"/>
-    <w:lsdException w:name="Dark List Accent 5" w:semiHidden="0" w:uiPriority="70"/>
-    <w:lsdException w:name="Colorful Shading Accent 5" w:semiHidden="0" w:uiPriority="71"/>
-    <w:lsdException w:name="Colorful List Accent 5" w:semiHidden="0" w:uiPriority="72"/>
-    <w:lsdException w:name="Colorful Grid Accent 5" w:semiHidden="0" w:uiPriority="73"/>
-    <w:lsdException w:name="Light Shading Accent 6" w:semiHidden="0" w:uiPriority="60"/>
-    <w:lsdException w:name="Light List Accent 6" w:semiHidden="0" w:uiPriority="61"/>
-    <w:lsdException w:name="Light Grid Accent 6" w:semiHidden="0" w:uiPriority="62"/>
-    <w:lsdException w:name="Medium Shading 1 Accent 6" w:semiHidden="0" w:uiPriority="63"/>
-    <w:lsdException w:name="Medium Shading 2 Accent 6" w:semiHidden="0" w:uiPriority="64"/>
-    <w:lsdException w:name="Medium List 1 Accent 6" w:semiHidden="0" w:uiPriority="65"/>
-    <w:lsdException w:name="Medium List 2 Accent 6" w:semiHidden="0" w:uiPriority="66"/>
-    <w:lsdException w:name="Medium Grid 1 Accent 6" w:semiHidden="0" w:uiPriority="67"/>
-    <w:lsdException w:name="Medium Grid 2 Accent 6" w:semiHidden="0" w:uiPriority="68"/>
-    <w:lsdException w:name="Medium Grid 3 Accent 6" w:semiHidden="0" w:uiPriority="69"/>
-    <w:lsdException w:name="Dark List Accent 6" w:semiHidden="0" w:uiPriority="70"/>
-    <w:lsdException w:name="Colorful Shading Accent 6" w:semiHidden="0" w:uiPriority="71"/>
-    <w:lsdException w:name="Colorful List Accent 6" w:semiHidden="0" w:uiPriority="72"/>
-    <w:lsdException w:name="Colorful Grid Accent 6" w:semiHidden="0" w:uiPriority="73"/>
-    <w:lsdException w:name="Subtle Emphasis" w:uiPriority="19"/>
-    <w:lsdException w:name="Intense Emphasis" w:uiPriority="21" w:qFormat="1"/>
-    <w:lsdException w:name="Subtle Reference" w:uiPriority="31" w:qFormat="1"/>
-    <w:lsdException w:name="Intense Reference" w:uiPriority="32" w:qFormat="1"/>
-    <w:lsdException w:name="Book Title" w:uiPriority="33" w:qFormat="1"/>
-    <w:lsdException w:name="Bibliography" w:uiPriority="37" w:unhideWhenUsed="1"/>
-    <w:lsdException w:name="TOC Heading" w:uiPriority="39" w:unhideWhenUsed="1" w:qFormat="1"/>
-  </w:latentStyles>
-  <w:style w:type="paragraph" w:default="1" w:styleId="Normal">
-    <w:name w:val="Normal"/>
-    <w:qFormat/>
-    <w:rsid w:val="00846CE1"/>
-  </w:style>
-  <w:style w:type="paragraph" w:styleId="Heading1">
-    <w:name w:val="heading 1"/>
-    <w:basedOn w:val="Normal"/>
-    <w:next w:val="Normal"/>
-    <w:link w:val="Heading1Char"/>
-    <w:uiPriority w:val="9"/>
-    <w:qFormat/>
-    <w:rsid w:val="002B0B37"/>
-    <w:pPr>
-      <w:keepNext/>
-      <w:keepLines/>
-      <w:spacing w:after="220"/>
-      <w:outlineLvl w:val="0"/>
-    </w:pPr>
-    <w:rPr>
-      <w:rFonts w:asciiTheme="majorHAnsi" w:eastAsiaTheme="majorEastAsia" w:hAnsiTheme="majorHAnsi" w:cstheme="majorBidi"/>
-      <w:b/>
-      <w:color w:val="595959" w:themeColor="text1" w:themeTint="A6"/>
-      <w:szCs w:val="32"/>
-    </w:rPr>
-  </w:style>
-  <w:style w:type="paragraph" w:styleId="Heading2">
-    <w:name w:val="heading 2"/>
-    <w:basedOn w:val="Normal"/>
-    <w:next w:val="NormalfollowingH2"/>
-    <w:link w:val="Heading2Char"/>
-    <w:uiPriority w:val="9"/>
-    <w:unhideWhenUsed/>
-    <w:qFormat/>
-    <w:rsid w:val="002B0B37"/>
-    <w:pPr>
-      <w:keepNext/>
-      <w:keepLines/>
-      <w:spacing w:after="220"/>
-      <w:ind w:left="113"/>
-      <w:outlineLvl w:val="1"/>
-    </w:pPr>
-    <w:rPr>
-      <w:rFonts w:asciiTheme="majorHAnsi" w:eastAsiaTheme="majorEastAsia" w:hAnsiTheme="majorHAnsi" w:cstheme="majorBidi"/>
-      <w:color w:val="404040" w:themeColor="text1" w:themeTint="BF"/>
-      <w:szCs w:val="26"/>
-    </w:rPr>
-  </w:style>
-  <w:style w:type="paragraph" w:styleId="Heading3">
-    <w:name w:val="heading 3"/>
-    <w:basedOn w:val="Normal"/>
-    <w:next w:val="NormalfollowingH3"/>
-    <w:link w:val="Heading3Char"/>
-    <w:uiPriority w:val="9"/>
-    <w:qFormat/>
-    <w:rsid w:val="002B0B37"/>
-    <w:pPr>
-      <w:keepNext/>
-      <w:keepLines/>
-      <w:spacing w:after="220"/>
-      <w:ind w:left="227"/>
-      <w:outlineLvl w:val="2"/>
-    </w:pPr>
-    <w:rPr>
-      <w:rFonts w:asciiTheme="majorHAnsi" w:eastAsiaTheme="majorEastAsia" w:hAnsiTheme="majorHAnsi" w:cstheme="majorBidi"/>
-      <w:color w:val="404040" w:themeColor="text1" w:themeTint="BF"/>
-      <w:szCs w:val="24"/>
-    </w:rPr>
-  </w:style>
-  <w:style w:type="character" w:default="1" w:styleId="DefaultParagraphFont">
-    <w:name w:val="Default Paragraph Font"/>
-    <w:uiPriority w:val="1"/>
-    <w:semiHidden/>
-    <w:unhideWhenUsed/>
-  </w:style>
-  <w:style w:type="table" w:default="1" w:styleId="TableNormal">
-    <w:name w:val="Normal Table"/>
-    <w:uiPriority w:val="99"/>
-    <w:semiHidden/>
-    <w:unhideWhenUsed/>
-    <w:tblPr>
-      <w:tblInd w:w="0" w:type="dxa"/>
-      <w:tblCellMar>
-        <w:top w:w="0" w:type="dxa"/>
-        <w:left w:w="108" w:type="dxa"/>
-        <w:bottom w:w="0" w:type="dxa"/>
-        <w:right w:w="108" w:type="dxa"/>
-      </w:tblCellMar>
-    </w:tblPr>
-  </w:style>
-  <w:style w:type="numbering" w:default="1" w:styleId="NoList">
-    <w:name w:val="No List"/>
-    <w:uiPriority w:val="99"/>
-    <w:semiHidden/>
-    <w:unhideWhenUsed/>
-  </w:style>
-  <w:style w:type="character" w:styleId="PlaceholderText">
-    <w:name w:val="Placeholder Text"/>
-    <w:basedOn w:val="DefaultParagraphFont"/>
-    <w:uiPriority w:val="99"/>
-    <w:semiHidden/>
-    <w:rsid w:val="00EB51FD"/>
-    <w:rPr>
-      <w:color w:val="808080"/>
-    </w:rPr>
-  </w:style>
-  <w:style w:type="table" w:styleId="TableGrid">
-    <w:name w:val="Table Grid"/>
-    <w:basedOn w:val="TableNormal"/>
-    <w:uiPriority w:val="39"/>
-    <w:rsid w:val="008A5B87"/>
-    <w:pPr>
-      <w:spacing w:after="0" w:line="240" w:lineRule="auto"/>
-    </w:pPr>
-    <w:tblPr>
-      <w:tblInd w:w="0" w:type="dxa"/>
-      <w:tblBorders>
-        <w:top w:val="single" w:sz="4" w:space="0" w:color="auto"/>
-        <w:left w:val="single" w:sz="4" w:space="0" w:color="auto"/>
-        <w:bottom w:val="single" w:sz="4" w:space="0" w:color="auto"/>
-        <w:right w:val="single" w:sz="4" w:space="0" w:color="auto"/>
-        <w:insideH w:val="single" w:sz="4" w:space="0" w:color="auto"/>
-        <w:insideV w:val="single" w:sz="4" w:space="0" w:color="auto"/>
-      </w:tblBorders>
-      <w:tblCellMar>
-        <w:top w:w="0" w:type="dxa"/>
-        <w:left w:w="108" w:type="dxa"/>
-        <w:bottom w:w="0" w:type="dxa"/>
-        <w:right w:w="108" w:type="dxa"/>
-      </w:tblCellMar>
-    </w:tblPr>
-  </w:style>
-  <w:style w:type="paragraph" w:customStyle="1" w:styleId="Referenceslist">
-    <w:name w:val="References list"/>
-    <w:basedOn w:val="List"/>
-    <w:link w:val="ReferenceslistChar"/>
-    <w:semiHidden/>
-    <w:rsid w:val="00225C5A"/>
-    <w:pPr>
-      <w:numPr>
-        <w:numId w:val="1"/>
-      </w:numPr>
-      <w:tabs>
-        <w:tab w:val="num" w:pos="360"/>
-      </w:tabs>
-      <w:ind w:left="283" w:hanging="283"/>
-    </w:pPr>
-  </w:style>
-  <w:style w:type="paragraph" w:styleId="List">
-    <w:name w:val="List"/>
-    <w:basedOn w:val="Normal"/>
-    <w:link w:val="ListChar"/>
-    <w:uiPriority w:val="99"/>
-    <w:rsid w:val="00B219AE"/>
-    <w:pPr>
-      <w:ind w:left="283" w:hanging="283"/>
-      <w:contextualSpacing/>
-    </w:pPr>
-  </w:style>
-  <w:style w:type="character" w:customStyle="1" w:styleId="ListChar">
-    <w:name w:val="List Char"/>
-    <w:basedOn w:val="DefaultParagraphFont"/>
-    <w:link w:val="List"/>
-    <w:uiPriority w:val="99"/>
-    <w:rsid w:val="00C358D4"/>
-  </w:style>
-  <w:style w:type="character" w:customStyle="1" w:styleId="ReferenceslistChar">
-    <w:name w:val="References list Char"/>
-    <w:basedOn w:val="ListChar"/>
-    <w:link w:val="Referenceslist"/>
-    <w:semiHidden/>
-    <w:rsid w:val="0030662D"/>
-  </w:style>
-  <w:style w:type="paragraph" w:styleId="Header">
-    <w:name w:val="header"/>
-    <w:basedOn w:val="Normal"/>
-    <w:link w:val="HeaderChar"/>
-    <w:uiPriority w:val="99"/>
-    <w:semiHidden/>
-    <w:rsid w:val="007A0D55"/>
-    <w:pPr>
-      <w:tabs>
-        <w:tab w:val="center" w:pos="4513"/>
-        <w:tab w:val="right" w:pos="9026"/>
-      </w:tabs>
-      <w:spacing w:after="0" w:line="240" w:lineRule="auto"/>
-    </w:pPr>
-  </w:style>
-  <w:style w:type="character" w:customStyle="1" w:styleId="HeaderChar">
-    <w:name w:val="Header Char"/>
-    <w:basedOn w:val="DefaultParagraphFont"/>
-    <w:link w:val="Header"/>
-    <w:uiPriority w:val="99"/>
-    <w:semiHidden/>
-    <w:rsid w:val="00C358D4"/>
-  </w:style>
-  <w:style w:type="paragraph" w:styleId="Footer">
-    <w:name w:val="footer"/>
-    <w:basedOn w:val="Normal"/>
-    <w:link w:val="FooterChar"/>
-    <w:uiPriority w:val="99"/>
-    <w:semiHidden/>
-    <w:rsid w:val="007A0D55"/>
-    <w:pPr>
-      <w:tabs>
-        <w:tab w:val="center" w:pos="4513"/>
-        <w:tab w:val="right" w:pos="9026"/>
-      </w:tabs>
-      <w:spacing w:after="0" w:line="240" w:lineRule="auto"/>
-    </w:pPr>
-  </w:style>
-  <w:style w:type="character" w:customStyle="1" w:styleId="FooterChar">
-    <w:name w:val="Footer Char"/>
-    <w:basedOn w:val="DefaultParagraphFont"/>
-    <w:link w:val="Footer"/>
-    <w:uiPriority w:val="99"/>
-    <w:semiHidden/>
-    <w:rsid w:val="00C358D4"/>
-  </w:style>
-  <w:style w:type="character" w:customStyle="1" w:styleId="Heading1Char">
-    <w:name w:val="Heading 1 Char"/>
-    <w:basedOn w:val="DefaultParagraphFont"/>
-    <w:link w:val="Heading1"/>
-    <w:uiPriority w:val="9"/>
-    <w:rsid w:val="002B0B37"/>
-    <w:rPr>
-      <w:rFonts w:asciiTheme="majorHAnsi" w:eastAsiaTheme="majorEastAsia" w:hAnsiTheme="majorHAnsi" w:cstheme="majorBidi"/>
-      <w:b/>
-      <w:color w:val="595959" w:themeColor="text1" w:themeTint="A6"/>
-      <w:szCs w:val="32"/>
-    </w:rPr>
-  </w:style>
-  <w:style w:type="character" w:customStyle="1" w:styleId="Heading2Char">
-    <w:name w:val="Heading 2 Char"/>
-    <w:basedOn w:val="DefaultParagraphFont"/>
-    <w:link w:val="Heading2"/>
-    <w:uiPriority w:val="9"/>
-    <w:rsid w:val="002B0B37"/>
-    <w:rPr>
-      <w:rFonts w:asciiTheme="majorHAnsi" w:eastAsiaTheme="majorEastAsia" w:hAnsiTheme="majorHAnsi" w:cstheme="majorBidi"/>
-      <w:color w:val="404040" w:themeColor="text1" w:themeTint="BF"/>
-      <w:szCs w:val="26"/>
-    </w:rPr>
-  </w:style>
-  <w:style w:type="character" w:customStyle="1" w:styleId="Heading3Char">
-    <w:name w:val="Heading 3 Char"/>
-    <w:basedOn w:val="DefaultParagraphFont"/>
-    <w:link w:val="Heading3"/>
-    <w:uiPriority w:val="9"/>
-    <w:rsid w:val="00CC586D"/>
-    <w:rPr>
-      <w:rFonts w:asciiTheme="majorHAnsi" w:eastAsiaTheme="majorEastAsia" w:hAnsiTheme="majorHAnsi" w:cstheme="majorBidi"/>
-      <w:color w:val="404040" w:themeColor="text1" w:themeTint="BF"/>
-      <w:szCs w:val="24"/>
-    </w:rPr>
-  </w:style>
-  <w:style w:type="paragraph" w:customStyle="1" w:styleId="NormalfollowingH2">
-    <w:name w:val="Normal following H2"/>
-    <w:basedOn w:val="Normal"/>
-    <w:qFormat/>
-    <w:rsid w:val="002B0B37"/>
-    <w:pPr>
-      <w:ind w:left="113"/>
-    </w:pPr>
-  </w:style>
-  <w:style w:type="paragraph" w:customStyle="1" w:styleId="NormalfollowingH3">
-    <w:name w:val="Normal following H3"/>
-    <w:basedOn w:val="NormalfollowingH2"/>
-    <w:qFormat/>
-    <w:rsid w:val="002B0B37"/>
-    <w:pPr>
-      <w:ind w:left="227"/>
-    </w:pPr>
-  </w:style>
-  <w:style w:type="paragraph" w:customStyle="1" w:styleId="Authornote">
-    <w:name w:val="Author note"/>
-    <w:basedOn w:val="Normal"/>
-    <w:next w:val="Normal"/>
-    <w:qFormat/>
-    <w:rsid w:val="009E73D7"/>
-    <w:pPr>
-      <w:spacing w:after="0" w:line="240" w:lineRule="auto"/>
-      <w:ind w:left="113" w:right="113"/>
-    </w:pPr>
-    <w:rPr>
-      <w:b/>
-      <w:color w:val="385623" w:themeColor="accent6" w:themeShade="80"/>
-    </w:rPr>
-  </w:style>
-  <w:style w:type="paragraph" w:customStyle="1" w:styleId="Blockquote">
-    <w:name w:val="Block quote"/>
-    <w:basedOn w:val="Normal"/>
-    <w:next w:val="Normal"/>
-    <w:qFormat/>
-    <w:rsid w:val="007B3377"/>
-    <w:pPr>
-      <w:spacing w:after="220" w:line="240" w:lineRule="auto"/>
-      <w:ind w:left="284"/>
-    </w:pPr>
-  </w:style>
-  <w:style w:type="paragraph" w:styleId="BalloonText">
-    <w:name w:val="Balloon Text"/>
-    <w:basedOn w:val="Normal"/>
-    <w:link w:val="BalloonTextChar"/>
-    <w:uiPriority w:val="99"/>
-    <w:semiHidden/>
-    <w:rsid w:val="00D86B9D"/>
-    <w:pPr>
-      <w:spacing w:after="0" w:line="240" w:lineRule="auto"/>
-    </w:pPr>
-    <w:rPr>
-      <w:rFonts w:ascii="Lucida Grande" w:hAnsi="Lucida Grande"/>
-      <w:sz w:val="18"/>
-      <w:szCs w:val="18"/>
-    </w:rPr>
-  </w:style>
-  <w:style w:type="character" w:customStyle="1" w:styleId="BalloonTextChar">
-    <w:name w:val="Balloon Text Char"/>
-    <w:basedOn w:val="DefaultParagraphFont"/>
-    <w:link w:val="BalloonText"/>
-    <w:uiPriority w:val="99"/>
-    <w:semiHidden/>
-    <w:rsid w:val="00D86B9D"/>
-    <w:rPr>
-      <w:rFonts w:ascii="Lucida Grande" w:hAnsi="Lucida Grande"/>
-      <w:sz w:val="18"/>
-      <w:szCs w:val="18"/>
-    </w:rPr>
-  </w:style>
-  <w:style w:type="paragraph" w:styleId="FootnoteText">
-    <w:name w:val="footnote text"/>
-    <w:basedOn w:val="Normal"/>
-    <w:link w:val="FootnoteTextChar"/>
-    <w:uiPriority w:val="99"/>
-    <w:unhideWhenUsed/>
-    <w:rsid w:val="00D86B9D"/>
-    <w:pPr>
-      <w:spacing w:after="0" w:line="240" w:lineRule="auto"/>
-    </w:pPr>
-    <w:rPr>
-      <w:sz w:val="24"/>
-      <w:szCs w:val="24"/>
-      <w:lang w:val="en-US"/>
-    </w:rPr>
-  </w:style>
-  <w:style w:type="character" w:customStyle="1" w:styleId="FootnoteTextChar">
-    <w:name w:val="Footnote Text Char"/>
-    <w:basedOn w:val="DefaultParagraphFont"/>
-    <w:link w:val="FootnoteText"/>
-    <w:uiPriority w:val="99"/>
-    <w:rsid w:val="00D86B9D"/>
-    <w:rPr>
-      <w:sz w:val="24"/>
-      <w:szCs w:val="24"/>
-      <w:lang w:val="en-US"/>
-    </w:rPr>
-  </w:style>
-  <w:style w:type="character" w:styleId="FootnoteReference">
-    <w:name w:val="footnote reference"/>
-    <w:basedOn w:val="DefaultParagraphFont"/>
-    <w:uiPriority w:val="99"/>
-    <w:semiHidden/>
-    <w:unhideWhenUsed/>
-    <w:rsid w:val="00D86B9D"/>
-    <w:rPr>
-      <w:vertAlign w:val="superscript"/>
-    </w:rPr>
-  </w:style>
-</w:styles>
-</file>
-
 <file path=word/glossary/document.xml><?xml version="1.0" encoding="utf-8"?>
-<w:glossaryDocument xmlns:wpc="http://schemas.microsoft.com/office/word/2010/wordprocessingCanvas" xmlns:mo="http://schemas.microsoft.com/office/mac/office/2008/main" xmlns:mc="http://schemas.openxmlformats.org/markup-compatibility/2006" xmlns:mv="urn:schemas-microsoft-com:mac:vml" xmlns:o="urn:schemas-microsoft-com:office:office" xmlns:r="http://schemas.openxmlformats.org/officeDocument/2006/relationships" xmlns:m="http://schemas.openxmlformats.org/officeDocument/2006/math" xmlns:v="urn:schemas-microsoft-com:vml" xmlns:wp14="http://schemas.microsoft.com/office/word/2010/wordprocessingDrawing" xmlns:wp="http://schemas.openxmlformats.org/drawingml/2006/wordprocessingDrawing" xmlns:w10="urn:schemas-microsoft-com:office:word" xmlns:w="http://schemas.openxmlformats.org/wordprocessingml/2006/main" xmlns:w14="http://schemas.microsoft.com/office/word/2010/wordml" xmlns:wpg="http://schemas.microsoft.com/office/word/2010/wordprocessingGroup" xmlns:wpi="http://schemas.microsoft.com/office/word/2010/wordprocessingInk" xmlns:wne="http://schemas.microsoft.com/office/word/2006/wordml" xmlns:wps="http://schemas.microsoft.com/office/word/2010/wordprocessingShape" mc:Ignorable="w14 wp14">
+<w:glossaryDocument xmlns:wpc="http://schemas.microsoft.com/office/word/2010/wordprocessingCanvas" xmlns:cx="http://schemas.microsoft.com/office/drawing/2014/chartex" xmlns:cx1="http://schemas.microsoft.com/office/drawing/2015/9/8/chartex" xmlns:mc="http://schemas.openxmlformats.org/markup-compatibility/2006" xmlns:o="urn:schemas-microsoft-com:office:office" xmlns:r="http://schemas.openxmlformats.org/officeDocument/2006/relationships" xmlns:m="http://schemas.openxmlformats.org/officeDocument/2006/math" xmlns:v="urn:schemas-microsoft-com:vml" xmlns:wp14="http://schemas.microsoft.com/office/word/2010/wordprocessingDrawing" xmlns:wp="http://schemas.openxmlformats.org/drawingml/2006/wordprocessingDrawing" xmlns:w10="urn:schemas-microsoft-com:office:word" xmlns:w="http://schemas.openxmlformats.org/wordprocessingml/2006/main" xmlns:w14="http://schemas.microsoft.com/office/word/2010/wordml" xmlns:w15="http://schemas.microsoft.com/office/word/2012/wordml" xmlns:w16se="http://schemas.microsoft.com/office/word/2015/wordml/symex" xmlns:wpg="http://schemas.microsoft.com/office/word/2010/wordprocessingGroup" xmlns:wpi="http://schemas.microsoft.com/office/word/2010/wordprocessingInk" xmlns:wne="http://schemas.microsoft.com/office/word/2006/wordml" xmlns:wps="http://schemas.microsoft.com/office/word/2010/wordprocessingShape" mc:Ignorable="w14 w15 w16se wp14">
   <w:docParts>
     <w:docPart>
       <w:docPartPr>
@@ -3913,27 +2506,27 @@
 </file>
 
 <file path=word/glossary/fontTable.xml><?xml version="1.0" encoding="utf-8"?>
-<w:fonts xmlns:mc="http://schemas.openxmlformats.org/markup-compatibility/2006" xmlns:r="http://schemas.openxmlformats.org/officeDocument/2006/relationships" xmlns:w="http://schemas.openxmlformats.org/wordprocessingml/2006/main" xmlns:w14="http://schemas.microsoft.com/office/word/2010/wordml" mc:Ignorable="w14">
+<w:fonts xmlns:mc="http://schemas.openxmlformats.org/markup-compatibility/2006" xmlns:r="http://schemas.openxmlformats.org/officeDocument/2006/relationships" xmlns:w="http://schemas.openxmlformats.org/wordprocessingml/2006/main" xmlns:w14="http://schemas.microsoft.com/office/word/2010/wordml" xmlns:w15="http://schemas.microsoft.com/office/word/2012/wordml" xmlns:w16se="http://schemas.microsoft.com/office/word/2015/wordml/symex" mc:Ignorable="w14 w15 w16se">
   <w:font w:name="Symbol">
-    <w:panose1 w:val="00000000000000000000"/>
+    <w:panose1 w:val="05050102010706020507"/>
     <w:charset w:val="02"/>
-    <w:family w:val="auto"/>
+    <w:family w:val="roman"/>
     <w:pitch w:val="variable"/>
     <w:sig w:usb0="00000000" w:usb1="10000000" w:usb2="00000000" w:usb3="00000000" w:csb0="80000000" w:csb1="00000000"/>
   </w:font>
   <w:font w:name="Times New Roman">
     <w:panose1 w:val="02020603050405020304"/>
     <w:charset w:val="00"/>
-    <w:family w:val="auto"/>
+    <w:family w:val="roman"/>
     <w:pitch w:val="variable"/>
-    <w:sig w:usb0="E0002AFF" w:usb1="C0007841" w:usb2="00000009" w:usb3="00000000" w:csb0="000001FF" w:csb1="00000000"/>
+    <w:sig w:usb0="E0002EFF" w:usb1="C0007843" w:usb2="00000009" w:usb3="00000000" w:csb0="000001FF" w:csb1="00000000"/>
   </w:font>
   <w:font w:name="Courier New">
     <w:panose1 w:val="02070309020205020404"/>
     <w:charset w:val="00"/>
-    <w:family w:val="auto"/>
-    <w:pitch w:val="variable"/>
-    <w:sig w:usb0="E0002AFF" w:usb1="C0007843" w:usb2="00000009" w:usb3="00000000" w:csb0="000001FF" w:csb1="00000000"/>
+    <w:family w:val="modern"/>
+    <w:pitch w:val="fixed"/>
+    <w:sig w:usb0="E0002EFF" w:usb1="C0007843" w:usb2="00000009" w:usb3="00000000" w:csb0="000001FF" w:csb1="00000000"/>
   </w:font>
   <w:font w:name="Wingdings">
     <w:panose1 w:val="05000000000000000000"/>
@@ -3945,55 +2538,60 @@
   <w:font w:name="Calibri">
     <w:panose1 w:val="020F0502020204030204"/>
     <w:charset w:val="00"/>
-    <w:family w:val="auto"/>
+    <w:family w:val="swiss"/>
     <w:pitch w:val="variable"/>
-    <w:sig w:usb0="E10002FF" w:usb1="4000ACFF" w:usb2="00000009" w:usb3="00000000" w:csb0="0000019F" w:csb1="00000000"/>
+    <w:sig w:usb0="E00002FF" w:usb1="4000ACFF" w:usb2="00000001" w:usb3="00000000" w:csb0="0000019F" w:csb1="00000000"/>
   </w:font>
   <w:font w:name="Calibri Light">
     <w:panose1 w:val="020F0302020204030204"/>
     <w:charset w:val="00"/>
+    <w:family w:val="swiss"/>
+    <w:pitch w:val="variable"/>
+    <w:sig w:usb0="A00002EF" w:usb1="4000207B" w:usb2="00000000" w:usb3="00000000" w:csb0="0000019F" w:csb1="00000000"/>
+  </w:font>
+  <w:font w:name="MS Gothic">
+    <w:altName w:val="ＭＳ ゴシック"/>
+    <w:panose1 w:val="020B0609070205080204"/>
+    <w:charset w:val="80"/>
+    <w:family w:val="modern"/>
+    <w:pitch w:val="fixed"/>
+    <w:sig w:usb0="E00002FF" w:usb1="6AC7FDFB" w:usb2="08000012" w:usb3="00000000" w:csb0="0002009F" w:csb1="00000000"/>
+  </w:font>
+  <w:font w:name="Lucida Grande">
+    <w:charset w:val="00"/>
     <w:family w:val="auto"/>
     <w:pitch w:val="variable"/>
-    <w:sig w:usb0="A00002EF" w:usb1="4000207B" w:usb2="00000000" w:usb3="00000000" w:csb0="0000009F" w:csb1="00000000"/>
+    <w:sig w:usb0="E1000AEF" w:usb1="5000A1FF" w:usb2="00000000" w:usb3="00000000" w:csb0="000001BF" w:csb1="00000000"/>
   </w:font>
-  <w:font w:name="ＭＳ ゴシック">
+  <w:font w:name="MS Mincho">
+    <w:altName w:val="ＭＳ 明朝"/>
+    <w:panose1 w:val="02020609040205080304"/>
     <w:charset w:val="4E"/>
     <w:family w:val="auto"/>
     <w:pitch w:val="variable"/>
     <w:sig w:usb0="00000001" w:usb1="08070000" w:usb2="00000010" w:usb3="00000000" w:csb0="00020000" w:csb1="00000000"/>
   </w:font>
-  <w:font w:name="Lucida Grande">
-    <w:panose1 w:val="020B0600040502020204"/>
-    <w:charset w:val="00"/>
-    <w:family w:val="auto"/>
+  <w:font w:name="Yu Mincho">
+    <w:altName w:val="游明朝"/>
+    <w:panose1 w:val="02020400000000000000"/>
+    <w:charset w:val="80"/>
+    <w:family w:val="roman"/>
+    <w:notTrueType/>
+    <w:pitch w:val="default"/>
+  </w:font>
+  <w:font w:name="Yu Gothic Light">
+    <w:altName w:val="游ゴシック Light"/>
+    <w:panose1 w:val="020B0300000000000000"/>
+    <w:charset w:val="80"/>
+    <w:family w:val="swiss"/>
     <w:pitch w:val="variable"/>
-    <w:sig w:usb0="E1000AEF" w:usb1="5000A1FF" w:usb2="00000000" w:usb3="00000000" w:csb0="000001BF" w:csb1="00000000"/>
-  </w:font>
-  <w:font w:name="ＭＳ 明朝">
-    <w:charset w:val="4E"/>
-    <w:family w:val="auto"/>
-    <w:pitch w:val="variable"/>
-    <w:sig w:usb0="00000001" w:usb1="08070000" w:usb2="00000010" w:usb3="00000000" w:csb0="00020000" w:csb1="00000000"/>
-  </w:font>
-  <w:font w:name="Arial">
-    <w:panose1 w:val="020B0604020202020204"/>
-    <w:charset w:val="00"/>
-    <w:family w:val="auto"/>
-    <w:pitch w:val="variable"/>
-    <w:sig w:usb0="E0002AFF" w:usb1="C0007843" w:usb2="00000009" w:usb3="00000000" w:csb0="000001FF" w:csb1="00000000"/>
-  </w:font>
-  <w:font w:name="Cambria">
-    <w:panose1 w:val="02040503050406030204"/>
-    <w:charset w:val="00"/>
-    <w:family w:val="auto"/>
-    <w:pitch w:val="variable"/>
-    <w:sig w:usb0="E00002FF" w:usb1="400004FF" w:usb2="00000000" w:usb3="00000000" w:csb0="0000019F" w:csb1="00000000"/>
+    <w:sig w:usb0="E00002FF" w:usb1="2AC7FDFF" w:usb2="00000016" w:usb3="00000000" w:csb0="0002009F" w:csb1="00000000"/>
   </w:font>
 </w:fonts>
 </file>
 
 <file path=word/glossary/settings.xml><?xml version="1.0" encoding="utf-8"?>
-<w:settings xmlns:mc="http://schemas.openxmlformats.org/markup-compatibility/2006" xmlns:o="urn:schemas-microsoft-com:office:office" xmlns:r="http://schemas.openxmlformats.org/officeDocument/2006/relationships" xmlns:m="http://schemas.openxmlformats.org/officeDocument/2006/math" xmlns:v="urn:schemas-microsoft-com:vml" xmlns:w10="urn:schemas-microsoft-com:office:word" xmlns:w="http://schemas.openxmlformats.org/wordprocessingml/2006/main" xmlns:w14="http://schemas.microsoft.com/office/word/2010/wordml" xmlns:sl="http://schemas.openxmlformats.org/schemaLibrary/2006/main" mc:Ignorable="w14">
+<w:settings xmlns:mc="http://schemas.openxmlformats.org/markup-compatibility/2006" xmlns:o="urn:schemas-microsoft-com:office:office" xmlns:r="http://schemas.openxmlformats.org/officeDocument/2006/relationships" xmlns:m="http://schemas.openxmlformats.org/officeDocument/2006/math" xmlns:v="urn:schemas-microsoft-com:vml" xmlns:w10="urn:schemas-microsoft-com:office:word" xmlns:w="http://schemas.openxmlformats.org/wordprocessingml/2006/main" xmlns:w14="http://schemas.microsoft.com/office/word/2010/wordml" xmlns:w15="http://schemas.microsoft.com/office/word/2012/wordml" xmlns:w16se="http://schemas.microsoft.com/office/word/2015/wordml/symex" xmlns:sl="http://schemas.openxmlformats.org/schemaLibrary/2006/main" mc:Ignorable="w14 w15 w16se">
   <w:view w:val="normal"/>
   <w:defaultTabStop w:val="720"/>
   <w:characterSpacingControl w:val="doNotCompress"/>
@@ -4004,6 +2602,11 @@
     <w:compatSetting w:name="enableOpenTypeFeatures" w:uri="http://schemas.microsoft.com/office/word" w:val="1"/>
     <w:compatSetting w:name="doNotFlipMirrorIndents" w:uri="http://schemas.microsoft.com/office/word" w:val="1"/>
   </w:compat>
+  <w:rsids>
+    <w:rsidRoot w:val="009F0DC0"/>
+    <w:rsid w:val="00472ADA"/>
+    <w:rsid w:val="009F0DC0"/>
+  </w:rsids>
   <m:mathPr>
     <m:mathFont m:val="Cambria Math"/>
     <m:brkBin m:val="before"/>
@@ -4027,7 +2630,7 @@
 </file>
 
 <file path=word/glossary/styles.xml><?xml version="1.0" encoding="utf-8"?>
-<w:styles xmlns:mc="http://schemas.openxmlformats.org/markup-compatibility/2006" xmlns:r="http://schemas.openxmlformats.org/officeDocument/2006/relationships" xmlns:w="http://schemas.openxmlformats.org/wordprocessingml/2006/main" xmlns:w14="http://schemas.microsoft.com/office/word/2010/wordml" mc:Ignorable="w14">
+<w:styles xmlns:mc="http://schemas.openxmlformats.org/markup-compatibility/2006" xmlns:r="http://schemas.openxmlformats.org/officeDocument/2006/relationships" xmlns:w="http://schemas.openxmlformats.org/wordprocessingml/2006/main" xmlns:w14="http://schemas.microsoft.com/office/word/2010/wordml" xmlns:w15="http://schemas.microsoft.com/office/word/2012/wordml" xmlns:w16se="http://schemas.microsoft.com/office/word/2015/wordml/symex" mc:Ignorable="w14 w15 w16se">
   <w:docDefaults>
     <w:rPrDefault>
       <w:rPr>
@@ -4039,144 +2642,369 @@
     </w:rPrDefault>
     <w:pPrDefault/>
   </w:docDefaults>
-  <w:latentStyles w:defLockedState="0" w:defUIPriority="99" w:defSemiHidden="1" w:defUnhideWhenUsed="1" w:defQFormat="0" w:count="276">
-    <w:lsdException w:name="Normal" w:semiHidden="0" w:uiPriority="0" w:unhideWhenUsed="0" w:qFormat="1"/>
-    <w:lsdException w:name="heading 1" w:semiHidden="0" w:uiPriority="9" w:unhideWhenUsed="0" w:qFormat="1"/>
-    <w:lsdException w:name="heading 2" w:uiPriority="9" w:qFormat="1"/>
-    <w:lsdException w:name="heading 3" w:uiPriority="9" w:qFormat="1"/>
-    <w:lsdException w:name="heading 4" w:uiPriority="9" w:qFormat="1"/>
-    <w:lsdException w:name="heading 5" w:uiPriority="9" w:qFormat="1"/>
-    <w:lsdException w:name="heading 6" w:uiPriority="9" w:qFormat="1"/>
-    <w:lsdException w:name="heading 7" w:uiPriority="9" w:qFormat="1"/>
-    <w:lsdException w:name="heading 8" w:uiPriority="9" w:qFormat="1"/>
-    <w:lsdException w:name="heading 9" w:uiPriority="9" w:qFormat="1"/>
-    <w:lsdException w:name="toc 1" w:uiPriority="39"/>
-    <w:lsdException w:name="toc 2" w:uiPriority="39"/>
-    <w:lsdException w:name="toc 3" w:uiPriority="39"/>
-    <w:lsdException w:name="toc 4" w:uiPriority="39"/>
-    <w:lsdException w:name="toc 5" w:uiPriority="39"/>
-    <w:lsdException w:name="toc 6" w:uiPriority="39"/>
-    <w:lsdException w:name="toc 7" w:uiPriority="39"/>
-    <w:lsdException w:name="toc 8" w:uiPriority="39"/>
-    <w:lsdException w:name="toc 9" w:uiPriority="39"/>
-    <w:lsdException w:name="caption" w:uiPriority="35" w:qFormat="1"/>
-    <w:lsdException w:name="Title" w:semiHidden="0" w:uiPriority="10" w:unhideWhenUsed="0" w:qFormat="1"/>
-    <w:lsdException w:name="Default Paragraph Font" w:uiPriority="1"/>
-    <w:lsdException w:name="Subtitle" w:semiHidden="0" w:uiPriority="11" w:unhideWhenUsed="0" w:qFormat="1"/>
-    <w:lsdException w:name="Strong" w:semiHidden="0" w:uiPriority="22" w:unhideWhenUsed="0" w:qFormat="1"/>
-    <w:lsdException w:name="Emphasis" w:semiHidden="0" w:uiPriority="20" w:unhideWhenUsed="0" w:qFormat="1"/>
-    <w:lsdException w:name="Table Grid" w:semiHidden="0" w:uiPriority="59" w:unhideWhenUsed="0"/>
-    <w:lsdException w:name="Placeholder Text" w:unhideWhenUsed="0"/>
-    <w:lsdException w:name="No Spacing" w:semiHidden="0" w:uiPriority="1" w:unhideWhenUsed="0" w:qFormat="1"/>
-    <w:lsdException w:name="Light Shading" w:semiHidden="0" w:uiPriority="60" w:unhideWhenUsed="0"/>
-    <w:lsdException w:name="Light List" w:semiHidden="0" w:uiPriority="61" w:unhideWhenUsed="0"/>
-    <w:lsdException w:name="Light Grid" w:semiHidden="0" w:uiPriority="62" w:unhideWhenUsed="0"/>
-    <w:lsdException w:name="Medium Shading 1" w:semiHidden="0" w:uiPriority="63" w:unhideWhenUsed="0"/>
-    <w:lsdException w:name="Medium Shading 2" w:semiHidden="0" w:uiPriority="64" w:unhideWhenUsed="0"/>
-    <w:lsdException w:name="Medium List 1" w:semiHidden="0" w:uiPriority="65" w:unhideWhenUsed="0"/>
-    <w:lsdException w:name="Medium List 2" w:semiHidden="0" w:uiPriority="66" w:unhideWhenUsed="0"/>
-    <w:lsdException w:name="Medium Grid 1" w:semiHidden="0" w:uiPriority="67" w:unhideWhenUsed="0"/>
-    <w:lsdException w:name="Medium Grid 2" w:semiHidden="0" w:uiPriority="68" w:unhideWhenUsed="0"/>
-    <w:lsdException w:name="Medium Grid 3" w:semiHidden="0" w:uiPriority="69" w:unhideWhenUsed="0"/>
-    <w:lsdException w:name="Dark List" w:semiHidden="0" w:uiPriority="70" w:unhideWhenUsed="0"/>
-    <w:lsdException w:name="Colorful Shading" w:semiHidden="0" w:uiPriority="71" w:unhideWhenUsed="0"/>
-    <w:lsdException w:name="Colorful List" w:semiHidden="0" w:uiPriority="72" w:unhideWhenUsed="0"/>
-    <w:lsdException w:name="Colorful Grid" w:semiHidden="0" w:uiPriority="73" w:unhideWhenUsed="0"/>
-    <w:lsdException w:name="Light Shading Accent 1" w:semiHidden="0" w:uiPriority="60" w:unhideWhenUsed="0"/>
-    <w:lsdException w:name="Light List Accent 1" w:semiHidden="0" w:uiPriority="61" w:unhideWhenUsed="0"/>
-    <w:lsdException w:name="Light Grid Accent 1" w:semiHidden="0" w:uiPriority="62" w:unhideWhenUsed="0"/>
-    <w:lsdException w:name="Medium Shading 1 Accent 1" w:semiHidden="0" w:uiPriority="63" w:unhideWhenUsed="0"/>
-    <w:lsdException w:name="Medium Shading 2 Accent 1" w:semiHidden="0" w:uiPriority="64" w:unhideWhenUsed="0"/>
-    <w:lsdException w:name="Medium List 1 Accent 1" w:semiHidden="0" w:uiPriority="65" w:unhideWhenUsed="0"/>
-    <w:lsdException w:name="Revision" w:unhideWhenUsed="0"/>
-    <w:lsdException w:name="List Paragraph" w:semiHidden="0" w:uiPriority="34" w:unhideWhenUsed="0" w:qFormat="1"/>
-    <w:lsdException w:name="Quote" w:semiHidden="0" w:uiPriority="29" w:unhideWhenUsed="0" w:qFormat="1"/>
-    <w:lsdException w:name="Intense Quote" w:semiHidden="0" w:uiPriority="30" w:unhideWhenUsed="0" w:qFormat="1"/>
-    <w:lsdException w:name="Medium List 2 Accent 1" w:semiHidden="0" w:uiPriority="66" w:unhideWhenUsed="0"/>
-    <w:lsdException w:name="Medium Grid 1 Accent 1" w:semiHidden="0" w:uiPriority="67" w:unhideWhenUsed="0"/>
-    <w:lsdException w:name="Medium Grid 2 Accent 1" w:semiHidden="0" w:uiPriority="68" w:unhideWhenUsed="0"/>
-    <w:lsdException w:name="Medium Grid 3 Accent 1" w:semiHidden="0" w:uiPriority="69" w:unhideWhenUsed="0"/>
-    <w:lsdException w:name="Dark List Accent 1" w:semiHidden="0" w:uiPriority="70" w:unhideWhenUsed="0"/>
-    <w:lsdException w:name="Colorful Shading Accent 1" w:semiHidden="0" w:uiPriority="71" w:unhideWhenUsed="0"/>
-    <w:lsdException w:name="Colorful List Accent 1" w:semiHidden="0" w:uiPriority="72" w:unhideWhenUsed="0"/>
-    <w:lsdException w:name="Colorful Grid Accent 1" w:semiHidden="0" w:uiPriority="73" w:unhideWhenUsed="0"/>
-    <w:lsdException w:name="Light Shading Accent 2" w:semiHidden="0" w:uiPriority="60" w:unhideWhenUsed="0"/>
-    <w:lsdException w:name="Light List Accent 2" w:semiHidden="0" w:uiPriority="61" w:unhideWhenUsed="0"/>
-    <w:lsdException w:name="Light Grid Accent 2" w:semiHidden="0" w:uiPriority="62" w:unhideWhenUsed="0"/>
-    <w:lsdException w:name="Medium Shading 1 Accent 2" w:semiHidden="0" w:uiPriority="63" w:unhideWhenUsed="0"/>
-    <w:lsdException w:name="Medium Shading 2 Accent 2" w:semiHidden="0" w:uiPriority="64" w:unhideWhenUsed="0"/>
-    <w:lsdException w:name="Medium List 1 Accent 2" w:semiHidden="0" w:uiPriority="65" w:unhideWhenUsed="0"/>
-    <w:lsdException w:name="Medium List 2 Accent 2" w:semiHidden="0" w:uiPriority="66" w:unhideWhenUsed="0"/>
-    <w:lsdException w:name="Medium Grid 1 Accent 2" w:semiHidden="0" w:uiPriority="67" w:unhideWhenUsed="0"/>
-    <w:lsdException w:name="Medium Grid 2 Accent 2" w:semiHidden="0" w:uiPriority="68" w:unhideWhenUsed="0"/>
-    <w:lsdException w:name="Medium Grid 3 Accent 2" w:semiHidden="0" w:uiPriority="69" w:unhideWhenUsed="0"/>
-    <w:lsdException w:name="Dark List Accent 2" w:semiHidden="0" w:uiPriority="70" w:unhideWhenUsed="0"/>
-    <w:lsdException w:name="Colorful Shading Accent 2" w:semiHidden="0" w:uiPriority="71" w:unhideWhenUsed="0"/>
-    <w:lsdException w:name="Colorful List Accent 2" w:semiHidden="0" w:uiPriority="72" w:unhideWhenUsed="0"/>
-    <w:lsdException w:name="Colorful Grid Accent 2" w:semiHidden="0" w:uiPriority="73" w:unhideWhenUsed="0"/>
-    <w:lsdException w:name="Light Shading Accent 3" w:semiHidden="0" w:uiPriority="60" w:unhideWhenUsed="0"/>
-    <w:lsdException w:name="Light List Accent 3" w:semiHidden="0" w:uiPriority="61" w:unhideWhenUsed="0"/>
-    <w:lsdException w:name="Light Grid Accent 3" w:semiHidden="0" w:uiPriority="62" w:unhideWhenUsed="0"/>
-    <w:lsdException w:name="Medium Shading 1 Accent 3" w:semiHidden="0" w:uiPriority="63" w:unhideWhenUsed="0"/>
-    <w:lsdException w:name="Medium Shading 2 Accent 3" w:semiHidden="0" w:uiPriority="64" w:unhideWhenUsed="0"/>
-    <w:lsdException w:name="Medium List 1 Accent 3" w:semiHidden="0" w:uiPriority="65" w:unhideWhenUsed="0"/>
-    <w:lsdException w:name="Medium List 2 Accent 3" w:semiHidden="0" w:uiPriority="66" w:unhideWhenUsed="0"/>
-    <w:lsdException w:name="Medium Grid 1 Accent 3" w:semiHidden="0" w:uiPriority="67" w:unhideWhenUsed="0"/>
-    <w:lsdException w:name="Medium Grid 2 Accent 3" w:semiHidden="0" w:uiPriority="68" w:unhideWhenUsed="0"/>
-    <w:lsdException w:name="Medium Grid 3 Accent 3" w:semiHidden="0" w:uiPriority="69" w:unhideWhenUsed="0"/>
-    <w:lsdException w:name="Dark List Accent 3" w:semiHidden="0" w:uiPriority="70" w:unhideWhenUsed="0"/>
-    <w:lsdException w:name="Colorful Shading Accent 3" w:semiHidden="0" w:uiPriority="71" w:unhideWhenUsed="0"/>
-    <w:lsdException w:name="Colorful List Accent 3" w:semiHidden="0" w:uiPriority="72" w:unhideWhenUsed="0"/>
-    <w:lsdException w:name="Colorful Grid Accent 3" w:semiHidden="0" w:uiPriority="73" w:unhideWhenUsed="0"/>
-    <w:lsdException w:name="Light Shading Accent 4" w:semiHidden="0" w:uiPriority="60" w:unhideWhenUsed="0"/>
-    <w:lsdException w:name="Light List Accent 4" w:semiHidden="0" w:uiPriority="61" w:unhideWhenUsed="0"/>
-    <w:lsdException w:name="Light Grid Accent 4" w:semiHidden="0" w:uiPriority="62" w:unhideWhenUsed="0"/>
-    <w:lsdException w:name="Medium Shading 1 Accent 4" w:semiHidden="0" w:uiPriority="63" w:unhideWhenUsed="0"/>
-    <w:lsdException w:name="Medium Shading 2 Accent 4" w:semiHidden="0" w:uiPriority="64" w:unhideWhenUsed="0"/>
-    <w:lsdException w:name="Medium List 1 Accent 4" w:semiHidden="0" w:uiPriority="65" w:unhideWhenUsed="0"/>
-    <w:lsdException w:name="Medium List 2 Accent 4" w:semiHidden="0" w:uiPriority="66" w:unhideWhenUsed="0"/>
-    <w:lsdException w:name="Medium Grid 1 Accent 4" w:semiHidden="0" w:uiPriority="67" w:unhideWhenUsed="0"/>
-    <w:lsdException w:name="Medium Grid 2 Accent 4" w:semiHidden="0" w:uiPriority="68" w:unhideWhenUsed="0"/>
-    <w:lsdException w:name="Medium Grid 3 Accent 4" w:semiHidden="0" w:uiPriority="69" w:unhideWhenUsed="0"/>
-    <w:lsdException w:name="Dark List Accent 4" w:semiHidden="0" w:uiPriority="70" w:unhideWhenUsed="0"/>
-    <w:lsdException w:name="Colorful Shading Accent 4" w:semiHidden="0" w:uiPriority="71" w:unhideWhenUsed="0"/>
-    <w:lsdException w:name="Colorful List Accent 4" w:semiHidden="0" w:uiPriority="72" w:unhideWhenUsed="0"/>
-    <w:lsdException w:name="Colorful Grid Accent 4" w:semiHidden="0" w:uiPriority="73" w:unhideWhenUsed="0"/>
-    <w:lsdException w:name="Light Shading Accent 5" w:semiHidden="0" w:uiPriority="60" w:unhideWhenUsed="0"/>
-    <w:lsdException w:name="Light List Accent 5" w:semiHidden="0" w:uiPriority="61" w:unhideWhenUsed="0"/>
-    <w:lsdException w:name="Light Grid Accent 5" w:semiHidden="0" w:uiPriority="62" w:unhideWhenUsed="0"/>
-    <w:lsdException w:name="Medium Shading 1 Accent 5" w:semiHidden="0" w:uiPriority="63" w:unhideWhenUsed="0"/>
-    <w:lsdException w:name="Medium Shading 2 Accent 5" w:semiHidden="0" w:uiPriority="64" w:unhideWhenUsed="0"/>
-    <w:lsdException w:name="Medium List 1 Accent 5" w:semiHidden="0" w:uiPriority="65" w:unhideWhenUsed="0"/>
-    <w:lsdException w:name="Medium List 2 Accent 5" w:semiHidden="0" w:uiPriority="66" w:unhideWhenUsed="0"/>
-    <w:lsdException w:name="Medium Grid 1 Accent 5" w:semiHidden="0" w:uiPriority="67" w:unhideWhenUsed="0"/>
-    <w:lsdException w:name="Medium Grid 2 Accent 5" w:semiHidden="0" w:uiPriority="68" w:unhideWhenUsed="0"/>
-    <w:lsdException w:name="Medium Grid 3 Accent 5" w:semiHidden="0" w:uiPriority="69" w:unhideWhenUsed="0"/>
-    <w:lsdException w:name="Dark List Accent 5" w:semiHidden="0" w:uiPriority="70" w:unhideWhenUsed="0"/>
-    <w:lsdException w:name="Colorful Shading Accent 5" w:semiHidden="0" w:uiPriority="71" w:unhideWhenUsed="0"/>
-    <w:lsdException w:name="Colorful List Accent 5" w:semiHidden="0" w:uiPriority="72" w:unhideWhenUsed="0"/>
-    <w:lsdException w:name="Colorful Grid Accent 5" w:semiHidden="0" w:uiPriority="73" w:unhideWhenUsed="0"/>
-    <w:lsdException w:name="Light Shading Accent 6" w:semiHidden="0" w:uiPriority="60" w:unhideWhenUsed="0"/>
-    <w:lsdException w:name="Light List Accent 6" w:semiHidden="0" w:uiPriority="61" w:unhideWhenUsed="0"/>
-    <w:lsdException w:name="Light Grid Accent 6" w:semiHidden="0" w:uiPriority="62" w:unhideWhenUsed="0"/>
-    <w:lsdException w:name="Medium Shading 1 Accent 6" w:semiHidden="0" w:uiPriority="63" w:unhideWhenUsed="0"/>
-    <w:lsdException w:name="Medium Shading 2 Accent 6" w:semiHidden="0" w:uiPriority="64" w:unhideWhenUsed="0"/>
-    <w:lsdException w:name="Medium List 1 Accent 6" w:semiHidden="0" w:uiPriority="65" w:unhideWhenUsed="0"/>
-    <w:lsdException w:name="Medium List 2 Accent 6" w:semiHidden="0" w:uiPriority="66" w:unhideWhenUsed="0"/>
-    <w:lsdException w:name="Medium Grid 1 Accent 6" w:semiHidden="0" w:uiPriority="67" w:unhideWhenUsed="0"/>
-    <w:lsdException w:name="Medium Grid 2 Accent 6" w:semiHidden="0" w:uiPriority="68" w:unhideWhenUsed="0"/>
-    <w:lsdException w:name="Medium Grid 3 Accent 6" w:semiHidden="0" w:uiPriority="69" w:unhideWhenUsed="0"/>
-    <w:lsdException w:name="Dark List Accent 6" w:semiHidden="0" w:uiPriority="70" w:unhideWhenUsed="0"/>
-    <w:lsdException w:name="Colorful Shading Accent 6" w:semiHidden="0" w:uiPriority="71" w:unhideWhenUsed="0"/>
-    <w:lsdException w:name="Colorful List Accent 6" w:semiHidden="0" w:uiPriority="72" w:unhideWhenUsed="0"/>
-    <w:lsdException w:name="Colorful Grid Accent 6" w:semiHidden="0" w:uiPriority="73" w:unhideWhenUsed="0"/>
-    <w:lsdException w:name="Subtle Emphasis" w:semiHidden="0" w:uiPriority="19" w:unhideWhenUsed="0" w:qFormat="1"/>
-    <w:lsdException w:name="Intense Emphasis" w:semiHidden="0" w:uiPriority="21" w:unhideWhenUsed="0" w:qFormat="1"/>
-    <w:lsdException w:name="Subtle Reference" w:semiHidden="0" w:uiPriority="31" w:unhideWhenUsed="0" w:qFormat="1"/>
-    <w:lsdException w:name="Intense Reference" w:semiHidden="0" w:uiPriority="32" w:unhideWhenUsed="0" w:qFormat="1"/>
-    <w:lsdException w:name="Book Title" w:semiHidden="0" w:uiPriority="33" w:unhideWhenUsed="0" w:qFormat="1"/>
-    <w:lsdException w:name="Bibliography" w:uiPriority="37"/>
-    <w:lsdException w:name="TOC Heading" w:uiPriority="39" w:qFormat="1"/>
+  <w:latentStyles w:defLockedState="0" w:defUIPriority="99" w:defSemiHidden="0" w:defUnhideWhenUsed="0" w:defQFormat="0" w:count="371">
+    <w:lsdException w:name="Normal" w:uiPriority="0" w:qFormat="1"/>
+    <w:lsdException w:name="heading 1" w:uiPriority="9" w:qFormat="1"/>
+    <w:lsdException w:name="heading 2" w:semiHidden="1" w:uiPriority="9" w:unhideWhenUsed="1" w:qFormat="1"/>
+    <w:lsdException w:name="heading 3" w:semiHidden="1" w:uiPriority="9" w:unhideWhenUsed="1" w:qFormat="1"/>
+    <w:lsdException w:name="heading 4" w:semiHidden="1" w:uiPriority="9" w:unhideWhenUsed="1" w:qFormat="1"/>
+    <w:lsdException w:name="heading 5" w:semiHidden="1" w:uiPriority="9" w:unhideWhenUsed="1" w:qFormat="1"/>
+    <w:lsdException w:name="heading 6" w:semiHidden="1" w:uiPriority="9" w:unhideWhenUsed="1" w:qFormat="1"/>
+    <w:lsdException w:name="heading 7" w:semiHidden="1" w:uiPriority="9" w:unhideWhenUsed="1" w:qFormat="1"/>
+    <w:lsdException w:name="heading 8" w:semiHidden="1" w:uiPriority="9" w:unhideWhenUsed="1" w:qFormat="1"/>
+    <w:lsdException w:name="heading 9" w:semiHidden="1" w:uiPriority="9" w:unhideWhenUsed="1" w:qFormat="1"/>
+    <w:lsdException w:name="index 1" w:semiHidden="1" w:unhideWhenUsed="1"/>
+    <w:lsdException w:name="index 2" w:semiHidden="1" w:unhideWhenUsed="1"/>
+    <w:lsdException w:name="index 3" w:semiHidden="1" w:unhideWhenUsed="1"/>
+    <w:lsdException w:name="index 4" w:semiHidden="1" w:unhideWhenUsed="1"/>
+    <w:lsdException w:name="index 5" w:semiHidden="1" w:unhideWhenUsed="1"/>
+    <w:lsdException w:name="index 6" w:semiHidden="1" w:unhideWhenUsed="1"/>
+    <w:lsdException w:name="index 7" w:semiHidden="1" w:unhideWhenUsed="1"/>
+    <w:lsdException w:name="index 8" w:semiHidden="1" w:unhideWhenUsed="1"/>
+    <w:lsdException w:name="index 9" w:semiHidden="1" w:unhideWhenUsed="1"/>
+    <w:lsdException w:name="toc 1" w:semiHidden="1" w:uiPriority="39" w:unhideWhenUsed="1"/>
+    <w:lsdException w:name="toc 2" w:semiHidden="1" w:uiPriority="39" w:unhideWhenUsed="1"/>
+    <w:lsdException w:name="toc 3" w:semiHidden="1" w:uiPriority="39" w:unhideWhenUsed="1"/>
+    <w:lsdException w:name="toc 4" w:semiHidden="1" w:uiPriority="39" w:unhideWhenUsed="1"/>
+    <w:lsdException w:name="toc 5" w:semiHidden="1" w:uiPriority="39" w:unhideWhenUsed="1"/>
+    <w:lsdException w:name="toc 6" w:semiHidden="1" w:uiPriority="39" w:unhideWhenUsed="1"/>
+    <w:lsdException w:name="toc 7" w:semiHidden="1" w:uiPriority="39" w:unhideWhenUsed="1"/>
+    <w:lsdException w:name="toc 8" w:semiHidden="1" w:uiPriority="39" w:unhideWhenUsed="1"/>
+    <w:lsdException w:name="toc 9" w:semiHidden="1" w:uiPriority="39" w:unhideWhenUsed="1"/>
+    <w:lsdException w:name="Normal Indent" w:semiHidden="1" w:unhideWhenUsed="1"/>
+    <w:lsdException w:name="footnote text" w:semiHidden="1" w:unhideWhenUsed="1"/>
+    <w:lsdException w:name="annotation text" w:semiHidden="1" w:unhideWhenUsed="1"/>
+    <w:lsdException w:name="header" w:semiHidden="1" w:unhideWhenUsed="1"/>
+    <w:lsdException w:name="footer" w:semiHidden="1" w:unhideWhenUsed="1"/>
+    <w:lsdException w:name="index heading" w:semiHidden="1" w:unhideWhenUsed="1"/>
+    <w:lsdException w:name="caption" w:semiHidden="1" w:uiPriority="35" w:unhideWhenUsed="1" w:qFormat="1"/>
+    <w:lsdException w:name="table of figures" w:semiHidden="1" w:unhideWhenUsed="1"/>
+    <w:lsdException w:name="envelope address" w:semiHidden="1" w:unhideWhenUsed="1"/>
+    <w:lsdException w:name="envelope return" w:semiHidden="1" w:unhideWhenUsed="1"/>
+    <w:lsdException w:name="footnote reference" w:semiHidden="1" w:unhideWhenUsed="1"/>
+    <w:lsdException w:name="annotation reference" w:semiHidden="1" w:unhideWhenUsed="1"/>
+    <w:lsdException w:name="line number" w:semiHidden="1" w:unhideWhenUsed="1"/>
+    <w:lsdException w:name="page number" w:semiHidden="1" w:unhideWhenUsed="1"/>
+    <w:lsdException w:name="endnote reference" w:semiHidden="1" w:unhideWhenUsed="1"/>
+    <w:lsdException w:name="endnote text" w:semiHidden="1" w:unhideWhenUsed="1"/>
+    <w:lsdException w:name="table of authorities" w:semiHidden="1" w:unhideWhenUsed="1"/>
+    <w:lsdException w:name="macro" w:semiHidden="1" w:unhideWhenUsed="1"/>
+    <w:lsdException w:name="toa heading" w:semiHidden="1" w:unhideWhenUsed="1"/>
+    <w:lsdException w:name="List" w:semiHidden="1" w:unhideWhenUsed="1"/>
+    <w:lsdException w:name="List Bullet" w:semiHidden="1" w:unhideWhenUsed="1"/>
+    <w:lsdException w:name="List Number" w:semiHidden="1" w:unhideWhenUsed="1"/>
+    <w:lsdException w:name="List 2" w:semiHidden="1" w:unhideWhenUsed="1"/>
+    <w:lsdException w:name="List 3" w:semiHidden="1" w:unhideWhenUsed="1"/>
+    <w:lsdException w:name="List 4" w:semiHidden="1" w:unhideWhenUsed="1"/>
+    <w:lsdException w:name="List 5" w:semiHidden="1" w:unhideWhenUsed="1"/>
+    <w:lsdException w:name="List Bullet 2" w:semiHidden="1" w:unhideWhenUsed="1"/>
+    <w:lsdException w:name="List Bullet 3" w:semiHidden="1" w:unhideWhenUsed="1"/>
+    <w:lsdException w:name="List Bullet 4" w:semiHidden="1" w:unhideWhenUsed="1"/>
+    <w:lsdException w:name="List Bullet 5" w:semiHidden="1" w:unhideWhenUsed="1"/>
+    <w:lsdException w:name="List Number 2" w:semiHidden="1" w:unhideWhenUsed="1"/>
+    <w:lsdException w:name="List Number 3" w:semiHidden="1" w:unhideWhenUsed="1"/>
+    <w:lsdException w:name="List Number 4" w:semiHidden="1" w:unhideWhenUsed="1"/>
+    <w:lsdException w:name="List Number 5" w:semiHidden="1" w:unhideWhenUsed="1"/>
+    <w:lsdException w:name="Title" w:uiPriority="10" w:qFormat="1"/>
+    <w:lsdException w:name="Closing" w:semiHidden="1" w:unhideWhenUsed="1"/>
+    <w:lsdException w:name="Signature" w:semiHidden="1" w:unhideWhenUsed="1"/>
+    <w:lsdException w:name="Default Paragraph Font" w:semiHidden="1" w:uiPriority="1" w:unhideWhenUsed="1"/>
+    <w:lsdException w:name="Body Text" w:semiHidden="1" w:unhideWhenUsed="1"/>
+    <w:lsdException w:name="Body Text Indent" w:semiHidden="1" w:unhideWhenUsed="1"/>
+    <w:lsdException w:name="List Continue" w:semiHidden="1" w:unhideWhenUsed="1"/>
+    <w:lsdException w:name="List Continue 2" w:semiHidden="1" w:unhideWhenUsed="1"/>
+    <w:lsdException w:name="List Continue 3" w:semiHidden="1" w:unhideWhenUsed="1"/>
+    <w:lsdException w:name="List Continue 4" w:semiHidden="1" w:unhideWhenUsed="1"/>
+    <w:lsdException w:name="List Continue 5" w:semiHidden="1" w:unhideWhenUsed="1"/>
+    <w:lsdException w:name="Message Header" w:semiHidden="1" w:unhideWhenUsed="1"/>
+    <w:lsdException w:name="Subtitle" w:uiPriority="11" w:qFormat="1"/>
+    <w:lsdException w:name="Salutation" w:semiHidden="1" w:unhideWhenUsed="1"/>
+    <w:lsdException w:name="Date" w:semiHidden="1" w:unhideWhenUsed="1"/>
+    <w:lsdException w:name="Body Text First Indent" w:semiHidden="1" w:unhideWhenUsed="1"/>
+    <w:lsdException w:name="Body Text First Indent 2" w:semiHidden="1" w:unhideWhenUsed="1"/>
+    <w:lsdException w:name="Note Heading" w:semiHidden="1" w:unhideWhenUsed="1"/>
+    <w:lsdException w:name="Body Text 2" w:semiHidden="1" w:unhideWhenUsed="1"/>
+    <w:lsdException w:name="Body Text 3" w:semiHidden="1" w:unhideWhenUsed="1"/>
+    <w:lsdException w:name="Body Text Indent 2" w:semiHidden="1" w:unhideWhenUsed="1"/>
+    <w:lsdException w:name="Body Text Indent 3" w:semiHidden="1" w:unhideWhenUsed="1"/>
+    <w:lsdException w:name="Block Text" w:semiHidden="1" w:unhideWhenUsed="1"/>
+    <w:lsdException w:name="Hyperlink" w:semiHidden="1" w:unhideWhenUsed="1"/>
+    <w:lsdException w:name="FollowedHyperlink" w:semiHidden="1" w:unhideWhenUsed="1"/>
+    <w:lsdException w:name="Strong" w:uiPriority="22" w:qFormat="1"/>
+    <w:lsdException w:name="Emphasis" w:uiPriority="20" w:qFormat="1"/>
+    <w:lsdException w:name="Document Map" w:semiHidden="1" w:unhideWhenUsed="1"/>
+    <w:lsdException w:name="Plain Text" w:semiHidden="1" w:unhideWhenUsed="1"/>
+    <w:lsdException w:name="E-mail Signature" w:semiHidden="1" w:unhideWhenUsed="1"/>
+    <w:lsdException w:name="HTML Top of Form" w:semiHidden="1" w:unhideWhenUsed="1"/>
+    <w:lsdException w:name="HTML Bottom of Form" w:semiHidden="1" w:unhideWhenUsed="1"/>
+    <w:lsdException w:name="Normal (Web)" w:semiHidden="1" w:unhideWhenUsed="1"/>
+    <w:lsdException w:name="HTML Acronym" w:semiHidden="1" w:unhideWhenUsed="1"/>
+    <w:lsdException w:name="HTML Address" w:semiHidden="1" w:unhideWhenUsed="1"/>
+    <w:lsdException w:name="HTML Cite" w:semiHidden="1" w:unhideWhenUsed="1"/>
+    <w:lsdException w:name="HTML Code" w:semiHidden="1" w:unhideWhenUsed="1"/>
+    <w:lsdException w:name="HTML Definition" w:semiHidden="1" w:unhideWhenUsed="1"/>
+    <w:lsdException w:name="HTML Keyboard" w:semiHidden="1" w:unhideWhenUsed="1"/>
+    <w:lsdException w:name="HTML Preformatted" w:semiHidden="1" w:unhideWhenUsed="1"/>
+    <w:lsdException w:name="HTML Sample" w:semiHidden="1" w:unhideWhenUsed="1"/>
+    <w:lsdException w:name="HTML Typewriter" w:semiHidden="1" w:unhideWhenUsed="1"/>
+    <w:lsdException w:name="HTML Variable" w:semiHidden="1" w:unhideWhenUsed="1"/>
+    <w:lsdException w:name="Normal Table" w:semiHidden="1" w:unhideWhenUsed="1"/>
+    <w:lsdException w:name="annotation subject" w:semiHidden="1" w:unhideWhenUsed="1"/>
+    <w:lsdException w:name="No List" w:semiHidden="1" w:unhideWhenUsed="1"/>
+    <w:lsdException w:name="Outline List 1" w:semiHidden="1" w:unhideWhenUsed="1"/>
+    <w:lsdException w:name="Outline List 2" w:semiHidden="1" w:unhideWhenUsed="1"/>
+    <w:lsdException w:name="Outline List 3" w:semiHidden="1" w:unhideWhenUsed="1"/>
+    <w:lsdException w:name="Table Simple 1" w:semiHidden="1" w:unhideWhenUsed="1"/>
+    <w:lsdException w:name="Table Simple 2" w:semiHidden="1" w:unhideWhenUsed="1"/>
+    <w:lsdException w:name="Table Simple 3" w:semiHidden="1" w:unhideWhenUsed="1"/>
+    <w:lsdException w:name="Table Classic 1" w:semiHidden="1" w:unhideWhenUsed="1"/>
+    <w:lsdException w:name="Table Classic 2" w:semiHidden="1" w:unhideWhenUsed="1"/>
+    <w:lsdException w:name="Table Classic 3" w:semiHidden="1" w:unhideWhenUsed="1"/>
+    <w:lsdException w:name="Table Classic 4" w:semiHidden="1" w:unhideWhenUsed="1"/>
+    <w:lsdException w:name="Table Colorful 1" w:semiHidden="1" w:unhideWhenUsed="1"/>
+    <w:lsdException w:name="Table Colorful 2" w:semiHidden="1" w:unhideWhenUsed="1"/>
+    <w:lsdException w:name="Table Colorful 3" w:semiHidden="1" w:unhideWhenUsed="1"/>
+    <w:lsdException w:name="Table Columns 1" w:semiHidden="1" w:unhideWhenUsed="1"/>
+    <w:lsdException w:name="Table Columns 2" w:semiHidden="1" w:unhideWhenUsed="1"/>
+    <w:lsdException w:name="Table Columns 3" w:semiHidden="1" w:unhideWhenUsed="1"/>
+    <w:lsdException w:name="Table Columns 4" w:semiHidden="1" w:unhideWhenUsed="1"/>
+    <w:lsdException w:name="Table Columns 5" w:semiHidden="1" w:unhideWhenUsed="1"/>
+    <w:lsdException w:name="Table Grid 1" w:semiHidden="1" w:unhideWhenUsed="1"/>
+    <w:lsdException w:name="Table Grid 2" w:semiHidden="1" w:unhideWhenUsed="1"/>
+    <w:lsdException w:name="Table Grid 3" w:semiHidden="1" w:unhideWhenUsed="1"/>
+    <w:lsdException w:name="Table Grid 4" w:semiHidden="1" w:unhideWhenUsed="1"/>
+    <w:lsdException w:name="Table Grid 5" w:semiHidden="1" w:unhideWhenUsed="1"/>
+    <w:lsdException w:name="Table Grid 6" w:semiHidden="1" w:unhideWhenUsed="1"/>
+    <w:lsdException w:name="Table Grid 7" w:semiHidden="1" w:unhideWhenUsed="1"/>
+    <w:lsdException w:name="Table Grid 8" w:semiHidden="1" w:unhideWhenUsed="1"/>
+    <w:lsdException w:name="Table List 1" w:semiHidden="1" w:unhideWhenUsed="1"/>
+    <w:lsdException w:name="Table List 2" w:semiHidden="1" w:unhideWhenUsed="1"/>
+    <w:lsdException w:name="Table List 3" w:semiHidden="1" w:unhideWhenUsed="1"/>
+    <w:lsdException w:name="Table List 4" w:semiHidden="1" w:unhideWhenUsed="1"/>
+    <w:lsdException w:name="Table List 5" w:semiHidden="1" w:unhideWhenUsed="1"/>
+    <w:lsdException w:name="Table List 6" w:semiHidden="1" w:unhideWhenUsed="1"/>
+    <w:lsdException w:name="Table List 7" w:semiHidden="1" w:unhideWhenUsed="1"/>
+    <w:lsdException w:name="Table List 8" w:semiHidden="1" w:unhideWhenUsed="1"/>
+    <w:lsdException w:name="Table 3D effects 1" w:semiHidden="1" w:unhideWhenUsed="1"/>
+    <w:lsdException w:name="Table 3D effects 2" w:semiHidden="1" w:unhideWhenUsed="1"/>
+    <w:lsdException w:name="Table 3D effects 3" w:semiHidden="1" w:unhideWhenUsed="1"/>
+    <w:lsdException w:name="Table Contemporary" w:semiHidden="1" w:unhideWhenUsed="1"/>
+    <w:lsdException w:name="Table Elegant" w:semiHidden="1" w:unhideWhenUsed="1"/>
+    <w:lsdException w:name="Table Professional" w:semiHidden="1" w:unhideWhenUsed="1"/>
+    <w:lsdException w:name="Table Subtle 1" w:semiHidden="1" w:unhideWhenUsed="1"/>
+    <w:lsdException w:name="Table Subtle 2" w:semiHidden="1" w:unhideWhenUsed="1"/>
+    <w:lsdException w:name="Table Web 1" w:semiHidden="1" w:unhideWhenUsed="1"/>
+    <w:lsdException w:name="Table Web 2" w:semiHidden="1" w:unhideWhenUsed="1"/>
+    <w:lsdException w:name="Table Web 3" w:semiHidden="1" w:unhideWhenUsed="1"/>
+    <w:lsdException w:name="Balloon Text" w:semiHidden="1" w:unhideWhenUsed="1"/>
+    <w:lsdException w:name="Table Grid" w:uiPriority="59"/>
+    <w:lsdException w:name="Table Theme" w:semiHidden="1" w:unhideWhenUsed="1"/>
+    <w:lsdException w:name="Placeholder Text" w:semiHidden="1"/>
+    <w:lsdException w:name="No Spacing" w:uiPriority="1" w:qFormat="1"/>
+    <w:lsdException w:name="Light Shading" w:uiPriority="60"/>
+    <w:lsdException w:name="Light List" w:uiPriority="61"/>
+    <w:lsdException w:name="Light Grid" w:uiPriority="62"/>
+    <w:lsdException w:name="Medium Shading 1" w:uiPriority="63"/>
+    <w:lsdException w:name="Medium Shading 2" w:uiPriority="64"/>
+    <w:lsdException w:name="Medium List 1" w:uiPriority="65"/>
+    <w:lsdException w:name="Medium List 2" w:uiPriority="66"/>
+    <w:lsdException w:name="Medium Grid 1" w:uiPriority="67"/>
+    <w:lsdException w:name="Medium Grid 2" w:uiPriority="68"/>
+    <w:lsdException w:name="Medium Grid 3" w:uiPriority="69"/>
+    <w:lsdException w:name="Dark List" w:uiPriority="70"/>
+    <w:lsdException w:name="Colorful Shading" w:uiPriority="71"/>
+    <w:lsdException w:name="Colorful List" w:uiPriority="72"/>
+    <w:lsdException w:name="Colorful Grid" w:uiPriority="73"/>
+    <w:lsdException w:name="Light Shading Accent 1" w:uiPriority="60"/>
+    <w:lsdException w:name="Light List Accent 1" w:uiPriority="61"/>
+    <w:lsdException w:name="Light Grid Accent 1" w:uiPriority="62"/>
+    <w:lsdException w:name="Medium Shading 1 Accent 1" w:uiPriority="63"/>
+    <w:lsdException w:name="Medium Shading 2 Accent 1" w:uiPriority="64"/>
+    <w:lsdException w:name="Medium List 1 Accent 1" w:uiPriority="65"/>
+    <w:lsdException w:name="Revision" w:semiHidden="1"/>
+    <w:lsdException w:name="List Paragraph" w:uiPriority="34" w:qFormat="1"/>
+    <w:lsdException w:name="Quote" w:uiPriority="29" w:qFormat="1"/>
+    <w:lsdException w:name="Intense Quote" w:uiPriority="30" w:qFormat="1"/>
+    <w:lsdException w:name="Medium List 2 Accent 1" w:uiPriority="66"/>
+    <w:lsdException w:name="Medium Grid 1 Accent 1" w:uiPriority="67"/>
+    <w:lsdException w:name="Medium Grid 2 Accent 1" w:uiPriority="68"/>
+    <w:lsdException w:name="Medium Grid 3 Accent 1" w:uiPriority="69"/>
+    <w:lsdException w:name="Dark List Accent 1" w:uiPriority="70"/>
+    <w:lsdException w:name="Colorful Shading Accent 1" w:uiPriority="71"/>
+    <w:lsdException w:name="Colorful List Accent 1" w:uiPriority="72"/>
+    <w:lsdException w:name="Colorful Grid Accent 1" w:uiPriority="73"/>
+    <w:lsdException w:name="Light Shading Accent 2" w:uiPriority="60"/>
+    <w:lsdException w:name="Light List Accent 2" w:uiPriority="61"/>
+    <w:lsdException w:name="Light Grid Accent 2" w:uiPriority="62"/>
+    <w:lsdException w:name="Medium Shading 1 Accent 2" w:uiPriority="63"/>
+    <w:lsdException w:name="Medium Shading 2 Accent 2" w:uiPriority="64"/>
+    <w:lsdException w:name="Medium List 1 Accent 2" w:uiPriority="65"/>
+    <w:lsdException w:name="Medium List 2 Accent 2" w:uiPriority="66"/>
+    <w:lsdException w:name="Medium Grid 1 Accent 2" w:uiPriority="67"/>
+    <w:lsdException w:name="Medium Grid 2 Accent 2" w:uiPriority="68"/>
+    <w:lsdException w:name="Medium Grid 3 Accent 2" w:uiPriority="69"/>
+    <w:lsdException w:name="Dark List Accent 2" w:uiPriority="70"/>
+    <w:lsdException w:name="Colorful Shading Accent 2" w:uiPriority="71"/>
+    <w:lsdException w:name="Colorful List Accent 2" w:uiPriority="72"/>
+    <w:lsdException w:name="Colorful Grid Accent 2" w:uiPriority="73"/>
+    <w:lsdException w:name="Light Shading Accent 3" w:uiPriority="60"/>
+    <w:lsdException w:name="Light List Accent 3" w:uiPriority="61"/>
+    <w:lsdException w:name="Light Grid Accent 3" w:uiPriority="62"/>
+    <w:lsdException w:name="Medium Shading 1 Accent 3" w:uiPriority="63"/>
+    <w:lsdException w:name="Medium Shading 2 Accent 3" w:uiPriority="64"/>
+    <w:lsdException w:name="Medium List 1 Accent 3" w:uiPriority="65"/>
+    <w:lsdException w:name="Medium List 2 Accent 3" w:uiPriority="66"/>
+    <w:lsdException w:name="Medium Grid 1 Accent 3" w:uiPriority="67"/>
+    <w:lsdException w:name="Medium Grid 2 Accent 3" w:uiPriority="68"/>
+    <w:lsdException w:name="Medium Grid 3 Accent 3" w:uiPriority="69"/>
+    <w:lsdException w:name="Dark List Accent 3" w:uiPriority="70"/>
+    <w:lsdException w:name="Colorful Shading Accent 3" w:uiPriority="71"/>
+    <w:lsdException w:name="Colorful List Accent 3" w:uiPriority="72"/>
+    <w:lsdException w:name="Colorful Grid Accent 3" w:uiPriority="73"/>
+    <w:lsdException w:name="Light Shading Accent 4" w:uiPriority="60"/>
+    <w:lsdException w:name="Light List Accent 4" w:uiPriority="61"/>
+    <w:lsdException w:name="Light Grid Accent 4" w:uiPriority="62"/>
+    <w:lsdException w:name="Medium Shading 1 Accent 4" w:uiPriority="63"/>
+    <w:lsdException w:name="Medium Shading 2 Accent 4" w:uiPriority="64"/>
+    <w:lsdException w:name="Medium List 1 Accent 4" w:uiPriority="65"/>
+    <w:lsdException w:name="Medium List 2 Accent 4" w:uiPriority="66"/>
+    <w:lsdException w:name="Medium Grid 1 Accent 4" w:uiPriority="67"/>
+    <w:lsdException w:name="Medium Grid 2 Accent 4" w:uiPriority="68"/>
+    <w:lsdException w:name="Medium Grid 3 Accent 4" w:uiPriority="69"/>
+    <w:lsdException w:name="Dark List Accent 4" w:uiPriority="70"/>
+    <w:lsdException w:name="Colorful Shading Accent 4" w:uiPriority="71"/>
+    <w:lsdException w:name="Colorful List Accent 4" w:uiPriority="72"/>
+    <w:lsdException w:name="Colorful Grid Accent 4" w:uiPriority="73"/>
+    <w:lsdException w:name="Light Shading Accent 5" w:uiPriority="60"/>
+    <w:lsdException w:name="Light List Accent 5" w:uiPriority="61"/>
+    <w:lsdException w:name="Light Grid Accent 5" w:uiPriority="62"/>
+    <w:lsdException w:name="Medium Shading 1 Accent 5" w:uiPriority="63"/>
+    <w:lsdException w:name="Medium Shading 2 Accent 5" w:uiPriority="64"/>
+    <w:lsdException w:name="Medium List 1 Accent 5" w:uiPriority="65"/>
+    <w:lsdException w:name="Medium List 2 Accent 5" w:uiPriority="66"/>
+    <w:lsdException w:name="Medium Grid 1 Accent 5" w:uiPriority="67"/>
+    <w:lsdException w:name="Medium Grid 2 Accent 5" w:uiPriority="68"/>
+    <w:lsdException w:name="Medium Grid 3 Accent 5" w:uiPriority="69"/>
+    <w:lsdException w:name="Dark List Accent 5" w:uiPriority="70"/>
+    <w:lsdException w:name="Colorful Shading Accent 5" w:uiPriority="71"/>
+    <w:lsdException w:name="Colorful List Accent 5" w:uiPriority="72"/>
+    <w:lsdException w:name="Colorful Grid Accent 5" w:uiPriority="73"/>
+    <w:lsdException w:name="Light Shading Accent 6" w:uiPriority="60"/>
+    <w:lsdException w:name="Light List Accent 6" w:uiPriority="61"/>
+    <w:lsdException w:name="Light Grid Accent 6" w:uiPriority="62"/>
+    <w:lsdException w:name="Medium Shading 1 Accent 6" w:uiPriority="63"/>
+    <w:lsdException w:name="Medium Shading 2 Accent 6" w:uiPriority="64"/>
+    <w:lsdException w:name="Medium List 1 Accent 6" w:uiPriority="65"/>
+    <w:lsdException w:name="Medium List 2 Accent 6" w:uiPriority="66"/>
+    <w:lsdException w:name="Medium Grid 1 Accent 6" w:uiPriority="67"/>
+    <w:lsdException w:name="Medium Grid 2 Accent 6" w:uiPriority="68"/>
+    <w:lsdException w:name="Medium Grid 3 Accent 6" w:uiPriority="69"/>
+    <w:lsdException w:name="Dark List Accent 6" w:uiPriority="70"/>
+    <w:lsdException w:name="Colorful Shading Accent 6" w:uiPriority="71"/>
+    <w:lsdException w:name="Colorful List Accent 6" w:uiPriority="72"/>
+    <w:lsdException w:name="Colorful Grid Accent 6" w:uiPriority="73"/>
+    <w:lsdException w:name="Subtle Emphasis" w:uiPriority="19" w:qFormat="1"/>
+    <w:lsdException w:name="Intense Emphasis" w:uiPriority="21" w:qFormat="1"/>
+    <w:lsdException w:name="Subtle Reference" w:uiPriority="31" w:qFormat="1"/>
+    <w:lsdException w:name="Intense Reference" w:uiPriority="32" w:qFormat="1"/>
+    <w:lsdException w:name="Book Title" w:uiPriority="33" w:qFormat="1"/>
+    <w:lsdException w:name="Bibliography" w:semiHidden="1" w:uiPriority="37" w:unhideWhenUsed="1"/>
+    <w:lsdException w:name="TOC Heading" w:semiHidden="1" w:uiPriority="39" w:unhideWhenUsed="1" w:qFormat="1"/>
+    <w:lsdException w:name="Grid Table 4" w:uiPriority="49"/>
+    <w:lsdException w:name="Grid Table 5 Dark" w:uiPriority="50"/>
+    <w:lsdException w:name="Grid Table 6 Colorful" w:uiPriority="51"/>
+    <w:lsdException w:name="Grid Table 7 Colorful" w:uiPriority="52"/>
+    <w:lsdException w:name="Grid Table 1 Light Accent 1" w:uiPriority="46"/>
+    <w:lsdException w:name="Grid Table 2 Accent 1" w:uiPriority="47"/>
+    <w:lsdException w:name="Grid Table 3 Accent 1" w:uiPriority="48"/>
+    <w:lsdException w:name="Grid Table 4 Accent 1" w:uiPriority="49"/>
+    <w:lsdException w:name="Grid Table 5 Dark Accent 1" w:uiPriority="50"/>
+    <w:lsdException w:name="Grid Table 6 Colorful Accent 1" w:uiPriority="51"/>
+    <w:lsdException w:name="Grid Table 7 Colorful Accent 1" w:uiPriority="52"/>
+    <w:lsdException w:name="Grid Table 1 Light Accent 2" w:uiPriority="46"/>
+    <w:lsdException w:name="Grid Table 2 Accent 2" w:uiPriority="47"/>
+    <w:lsdException w:name="Grid Table 3 Accent 2" w:uiPriority="48"/>
+    <w:lsdException w:name="Grid Table 4 Accent 2" w:uiPriority="49"/>
+    <w:lsdException w:name="Grid Table 5 Dark Accent 2" w:uiPriority="50"/>
+    <w:lsdException w:name="Grid Table 6 Colorful Accent 2" w:uiPriority="51"/>
+    <w:lsdException w:name="Grid Table 7 Colorful Accent 2" w:uiPriority="52"/>
+    <w:lsdException w:name="Grid Table 1 Light Accent 3" w:uiPriority="46"/>
+    <w:lsdException w:name="Grid Table 2 Accent 3" w:uiPriority="47"/>
+    <w:lsdException w:name="Grid Table 3 Accent 3" w:uiPriority="48"/>
+    <w:lsdException w:name="Grid Table 4 Accent 3" w:uiPriority="49"/>
+    <w:lsdException w:name="Grid Table 5 Dark Accent 3" w:uiPriority="50"/>
+    <w:lsdException w:name="Grid Table 6 Colorful Accent 3" w:uiPriority="51"/>
+    <w:lsdException w:name="Grid Table 7 Colorful Accent 3" w:uiPriority="52"/>
+    <w:lsdException w:name="Grid Table 1 Light Accent 4" w:uiPriority="46"/>
+    <w:lsdException w:name="Grid Table 2 Accent 4" w:uiPriority="47"/>
+    <w:lsdException w:name="Grid Table 3 Accent 4" w:uiPriority="48"/>
+    <w:lsdException w:name="Grid Table 4 Accent 4" w:uiPriority="49"/>
+    <w:lsdException w:name="Grid Table 5 Dark Accent 4" w:uiPriority="50"/>
+    <w:lsdException w:name="Grid Table 6 Colorful Accent 4" w:uiPriority="51"/>
+    <w:lsdException w:name="Grid Table 7 Colorful Accent 4" w:uiPriority="52"/>
+    <w:lsdException w:name="Grid Table 1 Light Accent 5" w:uiPriority="46"/>
+    <w:lsdException w:name="Grid Table 2 Accent 5" w:uiPriority="47"/>
+    <w:lsdException w:name="Grid Table 3 Accent 5" w:uiPriority="48"/>
+    <w:lsdException w:name="Grid Table 4 Accent 5" w:uiPriority="49"/>
+    <w:lsdException w:name="Grid Table 5 Dark Accent 5" w:uiPriority="50"/>
+    <w:lsdException w:name="Grid Table 6 Colorful Accent 5" w:uiPriority="51"/>
+    <w:lsdException w:name="Grid Table 7 Colorful Accent 5" w:uiPriority="52"/>
+    <w:lsdException w:name="Grid Table 1 Light Accent 6" w:uiPriority="46"/>
+    <w:lsdException w:name="Grid Table 2 Accent 6" w:uiPriority="47"/>
+    <w:lsdException w:name="Grid Table 3 Accent 6" w:uiPriority="48"/>
+    <w:lsdException w:name="Grid Table 4 Accent 6" w:uiPriority="49"/>
+    <w:lsdException w:name="Grid Table 5 Dark Accent 6" w:uiPriority="50"/>
+    <w:lsdException w:name="Grid Table 6 Colorful Accent 6" w:uiPriority="51"/>
+    <w:lsdException w:name="Grid Table 7 Colorful Accent 6" w:uiPriority="52"/>
+    <w:lsdException w:name="List Table 1 Light" w:uiPriority="46"/>
+    <w:lsdException w:name="List Table 2" w:uiPriority="47"/>
+    <w:lsdException w:name="List Table 3" w:uiPriority="48"/>
+    <w:lsdException w:name="List Table 4" w:uiPriority="49"/>
+    <w:lsdException w:name="List Table 5 Dark" w:uiPriority="50"/>
+    <w:lsdException w:name="List Table 6 Colorful" w:uiPriority="51"/>
+    <w:lsdException w:name="List Table 7 Colorful" w:uiPriority="52"/>
+    <w:lsdException w:name="List Table 1 Light Accent 1" w:uiPriority="46"/>
+    <w:lsdException w:name="List Table 2 Accent 1" w:uiPriority="47"/>
+    <w:lsdException w:name="List Table 3 Accent 1" w:uiPriority="48"/>
+    <w:lsdException w:name="List Table 4 Accent 1" w:uiPriority="49"/>
+    <w:lsdException w:name="List Table 5 Dark Accent 1" w:uiPriority="50"/>
+    <w:lsdException w:name="List Table 6 Colorful Accent 1" w:uiPriority="51"/>
+    <w:lsdException w:name="List Table 7 Colorful Accent 1" w:uiPriority="52"/>
+    <w:lsdException w:name="List Table 1 Light Accent 2" w:uiPriority="46"/>
+    <w:lsdException w:name="List Table 2 Accent 2" w:uiPriority="47"/>
+    <w:lsdException w:name="List Table 3 Accent 2" w:uiPriority="48"/>
+    <w:lsdException w:name="List Table 4 Accent 2" w:uiPriority="49"/>
+    <w:lsdException w:name="List Table 5 Dark Accent 2" w:uiPriority="50"/>
+    <w:lsdException w:name="List Table 6 Colorful Accent 2" w:uiPriority="51"/>
+    <w:lsdException w:name="List Table 7 Colorful Accent 2" w:uiPriority="52"/>
+    <w:lsdException w:name="List Table 1 Light Accent 3" w:uiPriority="46"/>
+    <w:lsdException w:name="List Table 2 Accent 3" w:uiPriority="47"/>
+    <w:lsdException w:name="List Table 3 Accent 3" w:uiPriority="48"/>
+    <w:lsdException w:name="List Table 4 Accent 3" w:uiPriority="49"/>
+    <w:lsdException w:name="List Table 5 Dark Accent 3" w:uiPriority="50"/>
+    <w:lsdException w:name="List Table 6 Colorful Accent 3" w:uiPriority="51"/>
+    <w:lsdException w:name="List Table 7 Colorful Accent 3" w:uiPriority="52"/>
+    <w:lsdException w:name="List Table 1 Light Accent 4" w:uiPriority="46"/>
+    <w:lsdException w:name="List Table 2 Accent 4" w:uiPriority="47"/>
+    <w:lsdException w:name="List Table 3 Accent 4" w:uiPriority="48"/>
+    <w:lsdException w:name="List Table 4 Accent 4" w:uiPriority="49"/>
+    <w:lsdException w:name="List Table 5 Dark Accent 4" w:uiPriority="50"/>
+    <w:lsdException w:name="List Table 6 Colorful Accent 4" w:uiPriority="51"/>
+    <w:lsdException w:name="List Table 7 Colorful Accent 4" w:uiPriority="52"/>
+    <w:lsdException w:name="List Table 1 Light Accent 5" w:uiPriority="46"/>
+    <w:lsdException w:name="List Table 2 Accent 5" w:uiPriority="47"/>
+    <w:lsdException w:name="List Table 3 Accent 5" w:uiPriority="48"/>
+    <w:lsdException w:name="List Table 4 Accent 5" w:uiPriority="49"/>
+    <w:lsdException w:name="List Table 5 Dark Accent 5" w:uiPriority="50"/>
+    <w:lsdException w:name="List Table 6 Colorful Accent 5" w:uiPriority="51"/>
+    <w:lsdException w:name="List Table 7 Colorful Accent 5" w:uiPriority="52"/>
+    <w:lsdException w:name="List Table 1 Light Accent 6" w:uiPriority="46"/>
+    <w:lsdException w:name="List Table 2 Accent 6" w:uiPriority="47"/>
+    <w:lsdException w:name="List Table 3 Accent 6" w:uiPriority="48"/>
+    <w:lsdException w:name="List Table 4 Accent 6" w:uiPriority="49"/>
+    <w:lsdException w:name="List Table 5 Dark Accent 6" w:uiPriority="50"/>
+    <w:lsdException w:name="List Table 6 Colorful Accent 6" w:uiPriority="51"/>
+    <w:lsdException w:name="List Table 7 Colorful Accent 6" w:uiPriority="52"/>
   </w:latentStyles>
   <w:style w:type="paragraph" w:default="1" w:styleId="Normal">
     <w:name w:val="Normal"/>
@@ -4254,238 +3082,9 @@
 </w:styles>
 </file>
 
-<file path=word/glossary/stylesWithEffects.xml><?xml version="1.0" encoding="utf-8"?>
-<w:styles xmlns:wpc="http://schemas.microsoft.com/office/word/2010/wordprocessingCanvas" xmlns:mo="http://schemas.microsoft.com/office/mac/office/2008/main" xmlns:mc="http://schemas.openxmlformats.org/markup-compatibility/2006" xmlns:mv="urn:schemas-microsoft-com:mac:vml" xmlns:o="urn:schemas-microsoft-com:office:office" xmlns:r="http://schemas.openxmlformats.org/officeDocument/2006/relationships" xmlns:m="http://schemas.openxmlformats.org/officeDocument/2006/math" xmlns:v="urn:schemas-microsoft-com:vml" xmlns:wp14="http://schemas.microsoft.com/office/word/2010/wordprocessingDrawing" xmlns:wp="http://schemas.openxmlformats.org/drawingml/2006/wordprocessingDrawing" xmlns:w10="urn:schemas-microsoft-com:office:word" xmlns:w="http://schemas.openxmlformats.org/wordprocessingml/2006/main" xmlns:w14="http://schemas.microsoft.com/office/word/2010/wordml" xmlns:wpg="http://schemas.microsoft.com/office/word/2010/wordprocessingGroup" xmlns:wpi="http://schemas.microsoft.com/office/word/2010/wordprocessingInk" xmlns:wne="http://schemas.microsoft.com/office/word/2006/wordml" xmlns:wps="http://schemas.microsoft.com/office/word/2010/wordprocessingShape" mc:Ignorable="w14 wp14">
-  <w:docDefaults>
-    <w:rPrDefault>
-      <w:rPr>
-        <w:rFonts w:asciiTheme="minorHAnsi" w:eastAsiaTheme="minorEastAsia" w:hAnsiTheme="minorHAnsi" w:cstheme="minorBidi"/>
-        <w:sz w:val="24"/>
-        <w:szCs w:val="24"/>
-        <w:lang w:val="en-CA" w:eastAsia="ja-JP" w:bidi="ar-SA"/>
-      </w:rPr>
-    </w:rPrDefault>
-    <w:pPrDefault/>
-  </w:docDefaults>
-  <w:latentStyles w:defLockedState="0" w:defUIPriority="99" w:defSemiHidden="1" w:defUnhideWhenUsed="1" w:defQFormat="0" w:count="276">
-    <w:lsdException w:name="Normal" w:semiHidden="0" w:uiPriority="0" w:unhideWhenUsed="0" w:qFormat="1"/>
-    <w:lsdException w:name="heading 1" w:semiHidden="0" w:uiPriority="9" w:unhideWhenUsed="0" w:qFormat="1"/>
-    <w:lsdException w:name="heading 2" w:uiPriority="9" w:qFormat="1"/>
-    <w:lsdException w:name="heading 3" w:uiPriority="9" w:qFormat="1"/>
-    <w:lsdException w:name="heading 4" w:uiPriority="9" w:qFormat="1"/>
-    <w:lsdException w:name="heading 5" w:uiPriority="9" w:qFormat="1"/>
-    <w:lsdException w:name="heading 6" w:uiPriority="9" w:qFormat="1"/>
-    <w:lsdException w:name="heading 7" w:uiPriority="9" w:qFormat="1"/>
-    <w:lsdException w:name="heading 8" w:uiPriority="9" w:qFormat="1"/>
-    <w:lsdException w:name="heading 9" w:uiPriority="9" w:qFormat="1"/>
-    <w:lsdException w:name="toc 1" w:uiPriority="39"/>
-    <w:lsdException w:name="toc 2" w:uiPriority="39"/>
-    <w:lsdException w:name="toc 3" w:uiPriority="39"/>
-    <w:lsdException w:name="toc 4" w:uiPriority="39"/>
-    <w:lsdException w:name="toc 5" w:uiPriority="39"/>
-    <w:lsdException w:name="toc 6" w:uiPriority="39"/>
-    <w:lsdException w:name="toc 7" w:uiPriority="39"/>
-    <w:lsdException w:name="toc 8" w:uiPriority="39"/>
-    <w:lsdException w:name="toc 9" w:uiPriority="39"/>
-    <w:lsdException w:name="caption" w:uiPriority="35" w:qFormat="1"/>
-    <w:lsdException w:name="Title" w:semiHidden="0" w:uiPriority="10" w:unhideWhenUsed="0" w:qFormat="1"/>
-    <w:lsdException w:name="Default Paragraph Font" w:uiPriority="1"/>
-    <w:lsdException w:name="Subtitle" w:semiHidden="0" w:uiPriority="11" w:unhideWhenUsed="0" w:qFormat="1"/>
-    <w:lsdException w:name="Strong" w:semiHidden="0" w:uiPriority="22" w:unhideWhenUsed="0" w:qFormat="1"/>
-    <w:lsdException w:name="Emphasis" w:semiHidden="0" w:uiPriority="20" w:unhideWhenUsed="0" w:qFormat="1"/>
-    <w:lsdException w:name="Table Grid" w:semiHidden="0" w:uiPriority="59" w:unhideWhenUsed="0"/>
-    <w:lsdException w:name="Placeholder Text" w:unhideWhenUsed="0"/>
-    <w:lsdException w:name="No Spacing" w:semiHidden="0" w:uiPriority="1" w:unhideWhenUsed="0" w:qFormat="1"/>
-    <w:lsdException w:name="Light Shading" w:semiHidden="0" w:uiPriority="60" w:unhideWhenUsed="0"/>
-    <w:lsdException w:name="Light List" w:semiHidden="0" w:uiPriority="61" w:unhideWhenUsed="0"/>
-    <w:lsdException w:name="Light Grid" w:semiHidden="0" w:uiPriority="62" w:unhideWhenUsed="0"/>
-    <w:lsdException w:name="Medium Shading 1" w:semiHidden="0" w:uiPriority="63" w:unhideWhenUsed="0"/>
-    <w:lsdException w:name="Medium Shading 2" w:semiHidden="0" w:uiPriority="64" w:unhideWhenUsed="0"/>
-    <w:lsdException w:name="Medium List 1" w:semiHidden="0" w:uiPriority="65" w:unhideWhenUsed="0"/>
-    <w:lsdException w:name="Medium List 2" w:semiHidden="0" w:uiPriority="66" w:unhideWhenUsed="0"/>
-    <w:lsdException w:name="Medium Grid 1" w:semiHidden="0" w:uiPriority="67" w:unhideWhenUsed="0"/>
-    <w:lsdException w:name="Medium Grid 2" w:semiHidden="0" w:uiPriority="68" w:unhideWhenUsed="0"/>
-    <w:lsdException w:name="Medium Grid 3" w:semiHidden="0" w:uiPriority="69" w:unhideWhenUsed="0"/>
-    <w:lsdException w:name="Dark List" w:semiHidden="0" w:uiPriority="70" w:unhideWhenUsed="0"/>
-    <w:lsdException w:name="Colorful Shading" w:semiHidden="0" w:uiPriority="71" w:unhideWhenUsed="0"/>
-    <w:lsdException w:name="Colorful List" w:semiHidden="0" w:uiPriority="72" w:unhideWhenUsed="0"/>
-    <w:lsdException w:name="Colorful Grid" w:semiHidden="0" w:uiPriority="73" w:unhideWhenUsed="0"/>
-    <w:lsdException w:name="Light Shading Accent 1" w:semiHidden="0" w:uiPriority="60" w:unhideWhenUsed="0"/>
-    <w:lsdException w:name="Light List Accent 1" w:semiHidden="0" w:uiPriority="61" w:unhideWhenUsed="0"/>
-    <w:lsdException w:name="Light Grid Accent 1" w:semiHidden="0" w:uiPriority="62" w:unhideWhenUsed="0"/>
-    <w:lsdException w:name="Medium Shading 1 Accent 1" w:semiHidden="0" w:uiPriority="63" w:unhideWhenUsed="0"/>
-    <w:lsdException w:name="Medium Shading 2 Accent 1" w:semiHidden="0" w:uiPriority="64" w:unhideWhenUsed="0"/>
-    <w:lsdException w:name="Medium List 1 Accent 1" w:semiHidden="0" w:uiPriority="65" w:unhideWhenUsed="0"/>
-    <w:lsdException w:name="Revision" w:unhideWhenUsed="0"/>
-    <w:lsdException w:name="List Paragraph" w:semiHidden="0" w:uiPriority="34" w:unhideWhenUsed="0" w:qFormat="1"/>
-    <w:lsdException w:name="Quote" w:semiHidden="0" w:uiPriority="29" w:unhideWhenUsed="0" w:qFormat="1"/>
-    <w:lsdException w:name="Intense Quote" w:semiHidden="0" w:uiPriority="30" w:unhideWhenUsed="0" w:qFormat="1"/>
-    <w:lsdException w:name="Medium List 2 Accent 1" w:semiHidden="0" w:uiPriority="66" w:unhideWhenUsed="0"/>
-    <w:lsdException w:name="Medium Grid 1 Accent 1" w:semiHidden="0" w:uiPriority="67" w:unhideWhenUsed="0"/>
-    <w:lsdException w:name="Medium Grid 2 Accent 1" w:semiHidden="0" w:uiPriority="68" w:unhideWhenUsed="0"/>
-    <w:lsdException w:name="Medium Grid 3 Accent 1" w:semiHidden="0" w:uiPriority="69" w:unhideWhenUsed="0"/>
-    <w:lsdException w:name="Dark List Accent 1" w:semiHidden="0" w:uiPriority="70" w:unhideWhenUsed="0"/>
-    <w:lsdException w:name="Colorful Shading Accent 1" w:semiHidden="0" w:uiPriority="71" w:unhideWhenUsed="0"/>
-    <w:lsdException w:name="Colorful List Accent 1" w:semiHidden="0" w:uiPriority="72" w:unhideWhenUsed="0"/>
-    <w:lsdException w:name="Colorful Grid Accent 1" w:semiHidden="0" w:uiPriority="73" w:unhideWhenUsed="0"/>
-    <w:lsdException w:name="Light Shading Accent 2" w:semiHidden="0" w:uiPriority="60" w:unhideWhenUsed="0"/>
-    <w:lsdException w:name="Light List Accent 2" w:semiHidden="0" w:uiPriority="61" w:unhideWhenUsed="0"/>
-    <w:lsdException w:name="Light Grid Accent 2" w:semiHidden="0" w:uiPriority="62" w:unhideWhenUsed="0"/>
-    <w:lsdException w:name="Medium Shading 1 Accent 2" w:semiHidden="0" w:uiPriority="63" w:unhideWhenUsed="0"/>
-    <w:lsdException w:name="Medium Shading 2 Accent 2" w:semiHidden="0" w:uiPriority="64" w:unhideWhenUsed="0"/>
-    <w:lsdException w:name="Medium List 1 Accent 2" w:semiHidden="0" w:uiPriority="65" w:unhideWhenUsed="0"/>
-    <w:lsdException w:name="Medium List 2 Accent 2" w:semiHidden="0" w:uiPriority="66" w:unhideWhenUsed="0"/>
-    <w:lsdException w:name="Medium Grid 1 Accent 2" w:semiHidden="0" w:uiPriority="67" w:unhideWhenUsed="0"/>
-    <w:lsdException w:name="Medium Grid 2 Accent 2" w:semiHidden="0" w:uiPriority="68" w:unhideWhenUsed="0"/>
-    <w:lsdException w:name="Medium Grid 3 Accent 2" w:semiHidden="0" w:uiPriority="69" w:unhideWhenUsed="0"/>
-    <w:lsdException w:name="Dark List Accent 2" w:semiHidden="0" w:uiPriority="70" w:unhideWhenUsed="0"/>
-    <w:lsdException w:name="Colorful Shading Accent 2" w:semiHidden="0" w:uiPriority="71" w:unhideWhenUsed="0"/>
-    <w:lsdException w:name="Colorful List Accent 2" w:semiHidden="0" w:uiPriority="72" w:unhideWhenUsed="0"/>
-    <w:lsdException w:name="Colorful Grid Accent 2" w:semiHidden="0" w:uiPriority="73" w:unhideWhenUsed="0"/>
-    <w:lsdException w:name="Light Shading Accent 3" w:semiHidden="0" w:uiPriority="60" w:unhideWhenUsed="0"/>
-    <w:lsdException w:name="Light List Accent 3" w:semiHidden="0" w:uiPriority="61" w:unhideWhenUsed="0"/>
-    <w:lsdException w:name="Light Grid Accent 3" w:semiHidden="0" w:uiPriority="62" w:unhideWhenUsed="0"/>
-    <w:lsdException w:name="Medium Shading 1 Accent 3" w:semiHidden="0" w:uiPriority="63" w:unhideWhenUsed="0"/>
-    <w:lsdException w:name="Medium Shading 2 Accent 3" w:semiHidden="0" w:uiPriority="64" w:unhideWhenUsed="0"/>
-    <w:lsdException w:name="Medium List 1 Accent 3" w:semiHidden="0" w:uiPriority="65" w:unhideWhenUsed="0"/>
-    <w:lsdException w:name="Medium List 2 Accent 3" w:semiHidden="0" w:uiPriority="66" w:unhideWhenUsed="0"/>
-    <w:lsdException w:name="Medium Grid 1 Accent 3" w:semiHidden="0" w:uiPriority="67" w:unhideWhenUsed="0"/>
-    <w:lsdException w:name="Medium Grid 2 Accent 3" w:semiHidden="0" w:uiPriority="68" w:unhideWhenUsed="0"/>
-    <w:lsdException w:name="Medium Grid 3 Accent 3" w:semiHidden="0" w:uiPriority="69" w:unhideWhenUsed="0"/>
-    <w:lsdException w:name="Dark List Accent 3" w:semiHidden="0" w:uiPriority="70" w:unhideWhenUsed="0"/>
-    <w:lsdException w:name="Colorful Shading Accent 3" w:semiHidden="0" w:uiPriority="71" w:unhideWhenUsed="0"/>
-    <w:lsdException w:name="Colorful List Accent 3" w:semiHidden="0" w:uiPriority="72" w:unhideWhenUsed="0"/>
-    <w:lsdException w:name="Colorful Grid Accent 3" w:semiHidden="0" w:uiPriority="73" w:unhideWhenUsed="0"/>
-    <w:lsdException w:name="Light Shading Accent 4" w:semiHidden="0" w:uiPriority="60" w:unhideWhenUsed="0"/>
-    <w:lsdException w:name="Light List Accent 4" w:semiHidden="0" w:uiPriority="61" w:unhideWhenUsed="0"/>
-    <w:lsdException w:name="Light Grid Accent 4" w:semiHidden="0" w:uiPriority="62" w:unhideWhenUsed="0"/>
-    <w:lsdException w:name="Medium Shading 1 Accent 4" w:semiHidden="0" w:uiPriority="63" w:unhideWhenUsed="0"/>
-    <w:lsdException w:name="Medium Shading 2 Accent 4" w:semiHidden="0" w:uiPriority="64" w:unhideWhenUsed="0"/>
-    <w:lsdException w:name="Medium List 1 Accent 4" w:semiHidden="0" w:uiPriority="65" w:unhideWhenUsed="0"/>
-    <w:lsdException w:name="Medium List 2 Accent 4" w:semiHidden="0" w:uiPriority="66" w:unhideWhenUsed="0"/>
-    <w:lsdException w:name="Medium Grid 1 Accent 4" w:semiHidden="0" w:uiPriority="67" w:unhideWhenUsed="0"/>
-    <w:lsdException w:name="Medium Grid 2 Accent 4" w:semiHidden="0" w:uiPriority="68" w:unhideWhenUsed="0"/>
-    <w:lsdException w:name="Medium Grid 3 Accent 4" w:semiHidden="0" w:uiPriority="69" w:unhideWhenUsed="0"/>
-    <w:lsdException w:name="Dark List Accent 4" w:semiHidden="0" w:uiPriority="70" w:unhideWhenUsed="0"/>
-    <w:lsdException w:name="Colorful Shading Accent 4" w:semiHidden="0" w:uiPriority="71" w:unhideWhenUsed="0"/>
-    <w:lsdException w:name="Colorful List Accent 4" w:semiHidden="0" w:uiPriority="72" w:unhideWhenUsed="0"/>
-    <w:lsdException w:name="Colorful Grid Accent 4" w:semiHidden="0" w:uiPriority="73" w:unhideWhenUsed="0"/>
-    <w:lsdException w:name="Light Shading Accent 5" w:semiHidden="0" w:uiPriority="60" w:unhideWhenUsed="0"/>
-    <w:lsdException w:name="Light List Accent 5" w:semiHidden="0" w:uiPriority="61" w:unhideWhenUsed="0"/>
-    <w:lsdException w:name="Light Grid Accent 5" w:semiHidden="0" w:uiPriority="62" w:unhideWhenUsed="0"/>
-    <w:lsdException w:name="Medium Shading 1 Accent 5" w:semiHidden="0" w:uiPriority="63" w:unhideWhenUsed="0"/>
-    <w:lsdException w:name="Medium Shading 2 Accent 5" w:semiHidden="0" w:uiPriority="64" w:unhideWhenUsed="0"/>
-    <w:lsdException w:name="Medium List 1 Accent 5" w:semiHidden="0" w:uiPriority="65" w:unhideWhenUsed="0"/>
-    <w:lsdException w:name="Medium List 2 Accent 5" w:semiHidden="0" w:uiPriority="66" w:unhideWhenUsed="0"/>
-    <w:lsdException w:name="Medium Grid 1 Accent 5" w:semiHidden="0" w:uiPriority="67" w:unhideWhenUsed="0"/>
-    <w:lsdException w:name="Medium Grid 2 Accent 5" w:semiHidden="0" w:uiPriority="68" w:unhideWhenUsed="0"/>
-    <w:lsdException w:name="Medium Grid 3 Accent 5" w:semiHidden="0" w:uiPriority="69" w:unhideWhenUsed="0"/>
-    <w:lsdException w:name="Dark List Accent 5" w:semiHidden="0" w:uiPriority="70" w:unhideWhenUsed="0"/>
-    <w:lsdException w:name="Colorful Shading Accent 5" w:semiHidden="0" w:uiPriority="71" w:unhideWhenUsed="0"/>
-    <w:lsdException w:name="Colorful List Accent 5" w:semiHidden="0" w:uiPriority="72" w:unhideWhenUsed="0"/>
-    <w:lsdException w:name="Colorful Grid Accent 5" w:semiHidden="0" w:uiPriority="73" w:unhideWhenUsed="0"/>
-    <w:lsdException w:name="Light Shading Accent 6" w:semiHidden="0" w:uiPriority="60" w:unhideWhenUsed="0"/>
-    <w:lsdException w:name="Light List Accent 6" w:semiHidden="0" w:uiPriority="61" w:unhideWhenUsed="0"/>
-    <w:lsdException w:name="Light Grid Accent 6" w:semiHidden="0" w:uiPriority="62" w:unhideWhenUsed="0"/>
-    <w:lsdException w:name="Medium Shading 1 Accent 6" w:semiHidden="0" w:uiPriority="63" w:unhideWhenUsed="0"/>
-    <w:lsdException w:name="Medium Shading 2 Accent 6" w:semiHidden="0" w:uiPriority="64" w:unhideWhenUsed="0"/>
-    <w:lsdException w:name="Medium List 1 Accent 6" w:semiHidden="0" w:uiPriority="65" w:unhideWhenUsed="0"/>
-    <w:lsdException w:name="Medium List 2 Accent 6" w:semiHidden="0" w:uiPriority="66" w:unhideWhenUsed="0"/>
-    <w:lsdException w:name="Medium Grid 1 Accent 6" w:semiHidden="0" w:uiPriority="67" w:unhideWhenUsed="0"/>
-    <w:lsdException w:name="Medium Grid 2 Accent 6" w:semiHidden="0" w:uiPriority="68" w:unhideWhenUsed="0"/>
-    <w:lsdException w:name="Medium Grid 3 Accent 6" w:semiHidden="0" w:uiPriority="69" w:unhideWhenUsed="0"/>
-    <w:lsdException w:name="Dark List Accent 6" w:semiHidden="0" w:uiPriority="70" w:unhideWhenUsed="0"/>
-    <w:lsdException w:name="Colorful Shading Accent 6" w:semiHidden="0" w:uiPriority="71" w:unhideWhenUsed="0"/>
-    <w:lsdException w:name="Colorful List Accent 6" w:semiHidden="0" w:uiPriority="72" w:unhideWhenUsed="0"/>
-    <w:lsdException w:name="Colorful Grid Accent 6" w:semiHidden="0" w:uiPriority="73" w:unhideWhenUsed="0"/>
-    <w:lsdException w:name="Subtle Emphasis" w:semiHidden="0" w:uiPriority="19" w:unhideWhenUsed="0" w:qFormat="1"/>
-    <w:lsdException w:name="Intense Emphasis" w:semiHidden="0" w:uiPriority="21" w:unhideWhenUsed="0" w:qFormat="1"/>
-    <w:lsdException w:name="Subtle Reference" w:semiHidden="0" w:uiPriority="31" w:unhideWhenUsed="0" w:qFormat="1"/>
-    <w:lsdException w:name="Intense Reference" w:semiHidden="0" w:uiPriority="32" w:unhideWhenUsed="0" w:qFormat="1"/>
-    <w:lsdException w:name="Book Title" w:semiHidden="0" w:uiPriority="33" w:unhideWhenUsed="0" w:qFormat="1"/>
-    <w:lsdException w:name="Bibliography" w:uiPriority="37"/>
-    <w:lsdException w:name="TOC Heading" w:uiPriority="39" w:qFormat="1"/>
-  </w:latentStyles>
-  <w:style w:type="paragraph" w:default="1" w:styleId="Normal">
-    <w:name w:val="Normal"/>
-    <w:qFormat/>
-  </w:style>
-  <w:style w:type="character" w:default="1" w:styleId="DefaultParagraphFont">
-    <w:name w:val="Default Paragraph Font"/>
-    <w:uiPriority w:val="1"/>
-    <w:semiHidden/>
-    <w:unhideWhenUsed/>
-  </w:style>
-  <w:style w:type="table" w:default="1" w:styleId="TableNormal">
-    <w:name w:val="Normal Table"/>
-    <w:uiPriority w:val="99"/>
-    <w:semiHidden/>
-    <w:unhideWhenUsed/>
-    <w:tblPr>
-      <w:tblInd w:w="0" w:type="dxa"/>
-      <w:tblCellMar>
-        <w:top w:w="0" w:type="dxa"/>
-        <w:left w:w="108" w:type="dxa"/>
-        <w:bottom w:w="0" w:type="dxa"/>
-        <w:right w:w="108" w:type="dxa"/>
-      </w:tblCellMar>
-    </w:tblPr>
-  </w:style>
-  <w:style w:type="numbering" w:default="1" w:styleId="NoList">
-    <w:name w:val="No List"/>
-    <w:uiPriority w:val="99"/>
-    <w:semiHidden/>
-    <w:unhideWhenUsed/>
-  </w:style>
-  <w:style w:type="character" w:styleId="PlaceholderText">
-    <w:name w:val="Placeholder Text"/>
-    <w:basedOn w:val="DefaultParagraphFont"/>
-    <w:uiPriority w:val="99"/>
-    <w:semiHidden/>
-    <w:rPr>
-      <w:color w:val="808080"/>
-    </w:rPr>
-  </w:style>
-  <w:style w:type="paragraph" w:customStyle="1" w:styleId="5A2A52537BFDAB4D941F619AD8D33480">
-    <w:name w:val="5A2A52537BFDAB4D941F619AD8D33480"/>
-  </w:style>
-  <w:style w:type="paragraph" w:customStyle="1" w:styleId="4D38B43DA002414C87D1F3D180F0E106">
-    <w:name w:val="4D38B43DA002414C87D1F3D180F0E106"/>
-  </w:style>
-  <w:style w:type="paragraph" w:customStyle="1" w:styleId="45F7CDA174329D4DA9599E4A16A29BEB">
-    <w:name w:val="45F7CDA174329D4DA9599E4A16A29BEB"/>
-  </w:style>
-  <w:style w:type="paragraph" w:customStyle="1" w:styleId="18C8C28FD78D914493E4AC5FC00B261F">
-    <w:name w:val="18C8C28FD78D914493E4AC5FC00B261F"/>
-  </w:style>
-  <w:style w:type="paragraph" w:customStyle="1" w:styleId="77E2EEC61B845D418F3F87C422C0FDA5">
-    <w:name w:val="77E2EEC61B845D418F3F87C422C0FDA5"/>
-  </w:style>
-  <w:style w:type="paragraph" w:customStyle="1" w:styleId="DAEA957D8660E9408EDEC78DFB9BDC57">
-    <w:name w:val="DAEA957D8660E9408EDEC78DFB9BDC57"/>
-  </w:style>
-  <w:style w:type="paragraph" w:customStyle="1" w:styleId="0A8B2A5E8102464F995DA211230C08D7">
-    <w:name w:val="0A8B2A5E8102464F995DA211230C08D7"/>
-  </w:style>
-  <w:style w:type="paragraph" w:customStyle="1" w:styleId="32560AAA6D73B54BAEB2AFBB1E5DABC9">
-    <w:name w:val="32560AAA6D73B54BAEB2AFBB1E5DABC9"/>
-  </w:style>
-  <w:style w:type="paragraph" w:customStyle="1" w:styleId="F50B5E262D6C9946B8ADECD0F15B98EF">
-    <w:name w:val="F50B5E262D6C9946B8ADECD0F15B98EF"/>
-  </w:style>
-  <w:style w:type="paragraph" w:customStyle="1" w:styleId="3C5DF27FAAD8E74BA17B1C9F7847AFAA">
-    <w:name w:val="3C5DF27FAAD8E74BA17B1C9F7847AFAA"/>
-  </w:style>
-  <w:style w:type="paragraph" w:customStyle="1" w:styleId="6EA79E5D61E63C46A6A21081964CF065">
-    <w:name w:val="6EA79E5D61E63C46A6A21081964CF065"/>
-  </w:style>
-</w:styles>
-</file>
-
 <file path=word/glossary/webSettings.xml><?xml version="1.0" encoding="utf-8"?>
-<w:webSettings xmlns:mc="http://schemas.openxmlformats.org/markup-compatibility/2006" xmlns:r="http://schemas.openxmlformats.org/officeDocument/2006/relationships" xmlns:w="http://schemas.openxmlformats.org/wordprocessingml/2006/main" xmlns:w14="http://schemas.microsoft.com/office/word/2010/wordml" mc:Ignorable="w14">
+<w:webSettings xmlns:mc="http://schemas.openxmlformats.org/markup-compatibility/2006" xmlns:r="http://schemas.openxmlformats.org/officeDocument/2006/relationships" xmlns:w="http://schemas.openxmlformats.org/wordprocessingml/2006/main" xmlns:w14="http://schemas.microsoft.com/office/word/2010/wordml" xmlns:w15="http://schemas.microsoft.com/office/word/2012/wordml" xmlns:w16se="http://schemas.microsoft.com/office/word/2015/wordml/symex" mc:Ignorable="w14 w15 w16se">
   <w:allowPNG/>
-  <w:doNotSaveAsSingleFile/>
 </w:webSettings>
 </file>
 
@@ -4744,7 +3343,7 @@
   <a:extraClrSchemeLst/>
   <a:extLst>
     <a:ext uri="{05A4C25C-085E-4340-85A3-A5531E510DB2}">
-      <thm15:themeFamily xmlns:thm15="http://schemas.microsoft.com/office/thememl/2012/main" xmlns="" name="Office Theme" id="{62F939B6-93AF-4DB8-9C6B-D6C7DFDC589F}" vid="{4A3C46E8-61CC-4603-A589-7422A47A8E4A}"/>
+      <thm15:themeFamily xmlns:thm15="http://schemas.microsoft.com/office/thememl/2012/main" name="Office Theme" id="{62F939B6-93AF-4DB8-9C6B-D6C7DFDC589F}" vid="{4A3C46E8-61CC-4603-A589-7422A47A8E4A}"/>
     </a:ext>
   </a:extLst>
 </a:theme>
@@ -4869,7 +3468,7 @@
 </file>
 
 <file path=customXml/itemProps1.xml><?xml version="1.0" encoding="utf-8"?>
-<ds:datastoreItem xmlns:ds="http://schemas.openxmlformats.org/officeDocument/2006/customXml" ds:itemID="{26CE649D-56FE-1644-A912-121C5904ACF0}">
+<ds:datastoreItem xmlns:ds="http://schemas.openxmlformats.org/officeDocument/2006/customXml" ds:itemID="{7766ABE4-C4F9-4193-8E7F-707BD4991016}">
   <ds:schemaRefs>
     <ds:schemaRef ds:uri="http://schemas.openxmlformats.org/officeDocument/2006/bibliography"/>
   </ds:schemaRefs>
